--- a/個人申請/成功大學/學習檔案.docx
+++ b/個人申請/成功大學/學習檔案.docx
@@ -203,7 +203,14 @@
         <w:rPr>
           <w:rFonts w:hint="eastAsia"/>
         </w:rPr>
-        <w:t>」這項</w:t>
+        <w:t>」</w:t>
+      </w:r>
+      <w:proofErr w:type="gramStart"/>
+      <w:r>
+        <w:rPr>
+          <w:rFonts w:hint="eastAsia"/>
+        </w:rPr>
+        <w:t>這項</w:t>
       </w:r>
       <w:r>
         <w:rPr>
@@ -211,6 +218,7 @@
         </w:rPr>
         <w:t>科展</w:t>
       </w:r>
+      <w:proofErr w:type="gramEnd"/>
       <w:r>
         <w:rPr>
           <w:rFonts w:hint="eastAsia"/>
@@ -219,11 +227,6 @@
       </w:r>
     </w:p>
     <w:p>
-      <w:pPr>
-        <w:rPr>
-          <w:rFonts w:hint="eastAsia"/>
-        </w:rPr>
-      </w:pPr>
       <w:r>
         <w:tab/>
       </w:r>
@@ -353,7 +356,21 @@
         <w:rPr>
           <w:rFonts w:hint="eastAsia"/>
         </w:rPr>
-        <w:t>我特別喜歡「洛克人」這款遊戲，於是</w:t>
+        <w:t>我特別喜歡「</w:t>
+      </w:r>
+      <w:proofErr w:type="gramStart"/>
+      <w:r>
+        <w:rPr>
+          <w:rFonts w:hint="eastAsia"/>
+        </w:rPr>
+        <w:t>洛</w:t>
+      </w:r>
+      <w:proofErr w:type="gramEnd"/>
+      <w:r>
+        <w:rPr>
+          <w:rFonts w:hint="eastAsia"/>
+        </w:rPr>
+        <w:t>克人」這款遊戲，於是</w:t>
       </w:r>
       <w:r>
         <w:rPr>
@@ -379,7 +396,21 @@
         <w:rPr>
           <w:rFonts w:hint="eastAsia"/>
         </w:rPr>
-        <w:t>，仿造「洛克人」這種</w:t>
+        <w:t>，仿造「</w:t>
+      </w:r>
+      <w:proofErr w:type="gramStart"/>
+      <w:r>
+        <w:rPr>
+          <w:rFonts w:hint="eastAsia"/>
+        </w:rPr>
+        <w:t>洛</w:t>
+      </w:r>
+      <w:proofErr w:type="gramEnd"/>
+      <w:r>
+        <w:rPr>
+          <w:rFonts w:hint="eastAsia"/>
+        </w:rPr>
+        <w:t>克人」這種</w:t>
       </w:r>
       <w:r>
         <w:rPr>
@@ -486,7 +517,21 @@
         <w:rPr>
           <w:rFonts w:hint="eastAsia"/>
         </w:rPr>
-        <w:t>時，在學校點餐必須劃記紙本點餐單，手動繳款，</w:t>
+        <w:t>時，在學校點餐必須</w:t>
+      </w:r>
+      <w:proofErr w:type="gramStart"/>
+      <w:r>
+        <w:rPr>
+          <w:rFonts w:hint="eastAsia"/>
+        </w:rPr>
+        <w:t>劃記紙</w:t>
+      </w:r>
+      <w:proofErr w:type="gramEnd"/>
+      <w:r>
+        <w:rPr>
+          <w:rFonts w:hint="eastAsia"/>
+        </w:rPr>
+        <w:t>本點餐單，手動繳款，</w:t>
       </w:r>
       <w:r>
         <w:rPr>
@@ -518,7 +563,21 @@
         <w:rPr>
           <w:rFonts w:hint="eastAsia"/>
         </w:rPr>
-        <w:t>，豈不妙哉？</w:t>
+        <w:t>，豈</w:t>
+      </w:r>
+      <w:proofErr w:type="gramStart"/>
+      <w:r>
+        <w:rPr>
+          <w:rFonts w:hint="eastAsia"/>
+        </w:rPr>
+        <w:t>不妙哉</w:t>
+      </w:r>
+      <w:proofErr w:type="gramEnd"/>
+      <w:r>
+        <w:rPr>
+          <w:rFonts w:hint="eastAsia"/>
+        </w:rPr>
+        <w:t>？</w:t>
       </w:r>
       <w:r>
         <w:rPr>
@@ -540,11 +599,6 @@
       </w:r>
     </w:p>
     <w:p>
-      <w:pPr>
-        <w:rPr>
-          <w:rFonts w:hint="eastAsia"/>
-        </w:rPr>
-      </w:pPr>
       <w:r>
         <w:tab/>
       </w:r>
@@ -560,6 +614,7 @@
         </w:rPr>
         <w:t>白翔</w:t>
       </w:r>
+      <w:proofErr w:type="gramStart"/>
       <w:r>
         <w:rPr>
           <w:rStyle w:val="NamesChar"/>
@@ -567,6 +622,7 @@
         </w:rPr>
         <w:t>云</w:t>
       </w:r>
+      <w:proofErr w:type="gramEnd"/>
       <w:r>
         <w:rPr>
           <w:rFonts w:hint="eastAsia"/>
@@ -746,12 +802,21 @@
         </w:rPr>
         <w:t>需求</w:t>
       </w:r>
-      <w:r>
-        <w:rPr>
-          <w:rStyle w:val="Emphasis"/>
-          <w:rFonts w:hint="eastAsia"/>
-        </w:rPr>
-        <w:t>釐清</w:t>
+      <w:proofErr w:type="gramStart"/>
+      <w:r>
+        <w:rPr>
+          <w:rStyle w:val="Emphasis"/>
+          <w:rFonts w:hint="eastAsia"/>
+        </w:rPr>
+        <w:t>釐</w:t>
+      </w:r>
+      <w:proofErr w:type="gramEnd"/>
+      <w:r>
+        <w:rPr>
+          <w:rStyle w:val="Emphasis"/>
+          <w:rFonts w:hint="eastAsia"/>
+        </w:rPr>
+        <w:t>清</w:t>
       </w:r>
       <w:r>
         <w:rPr>
@@ -846,7 +911,21 @@
         <w:rPr>
           <w:rFonts w:hint="eastAsia"/>
         </w:rPr>
-        <w:t>，長久以來，我都一直秉持著一個信念</w:t>
+        <w:t>，長久以來，我都一直</w:t>
+      </w:r>
+      <w:proofErr w:type="gramStart"/>
+      <w:r>
+        <w:rPr>
+          <w:rFonts w:hint="eastAsia"/>
+        </w:rPr>
+        <w:t>秉持著</w:t>
+      </w:r>
+      <w:proofErr w:type="gramEnd"/>
+      <w:r>
+        <w:rPr>
+          <w:rFonts w:hint="eastAsia"/>
+        </w:rPr>
+        <w:t>一個信念</w:t>
       </w:r>
       <w:r>
         <w:rPr>
@@ -861,7 +940,6 @@
         <w:jc w:val="center"/>
         <w:rPr>
           <w:rStyle w:val="Emphasis"/>
-          <w:rFonts w:hint="eastAsia"/>
         </w:rPr>
       </w:pPr>
       <w:r>
@@ -905,25 +983,7 @@
         <w:rPr>
           <w:rFonts w:hint="eastAsia"/>
         </w:rPr>
-        <w:t>降低時間成本</w:t>
-      </w:r>
-      <w:r>
-        <w:rPr>
-          <w:rFonts w:hint="eastAsia"/>
-        </w:rPr>
-        <w:t>；資料結構</w:t>
-      </w:r>
-      <w:r>
-        <w:rPr>
-          <w:rFonts w:hint="eastAsia"/>
-        </w:rPr>
-        <w:t>還</w:t>
-      </w:r>
-      <w:r>
-        <w:rPr>
-          <w:rFonts w:hint="eastAsia"/>
-        </w:rPr>
-        <w:t>能</w:t>
+        <w:t>降低時間成本；資料結構還能</w:t>
       </w:r>
       <w:r>
         <w:rPr>
@@ -1003,21 +1063,12 @@
     <w:p>
       <w:pPr>
         <w:ind w:firstLine="480"/>
-        <w:rPr>
-          <w:rFonts w:hint="eastAsia"/>
-        </w:rPr>
       </w:pPr>
       <w:r>
         <w:rPr>
           <w:rFonts w:hint="eastAsia"/>
         </w:rPr>
-        <w:t>「</w:t>
-      </w:r>
-      <w:r>
-        <w:rPr>
-          <w:rFonts w:hint="eastAsia"/>
-        </w:rPr>
-        <w:t>怎麼求</w:t>
+        <w:t>「怎麼求</w:t>
       </w:r>
       <w:r>
         <w:rPr>
@@ -1044,33 +1095,18 @@
         <w:rPr>
           <w:rFonts w:hint="eastAsia"/>
         </w:rPr>
-        <w:t>啊</w:t>
-      </w:r>
-      <w:r>
-        <w:rPr>
-          <w:rFonts w:hint="eastAsia"/>
-        </w:rPr>
-        <w:t>」</w:t>
+        <w:t>啊」</w:t>
       </w:r>
     </w:p>
     <w:p>
       <w:pPr>
         <w:ind w:firstLine="480"/>
-        <w:rPr>
-          <w:rFonts w:hint="eastAsia"/>
-        </w:rPr>
       </w:pPr>
       <w:r>
         <w:rPr>
           <w:rFonts w:hint="eastAsia"/>
         </w:rPr>
-        <w:t>「怎麼</w:t>
-      </w:r>
-      <w:r>
-        <w:rPr>
-          <w:rFonts w:hint="eastAsia"/>
-        </w:rPr>
-        <w:t>實作</w:t>
+        <w:t>「怎麼實作</w:t>
       </w:r>
       <w:r>
         <w:rPr>
@@ -1082,13 +1118,7 @@
         <w:rPr>
           <w:rFonts w:hint="eastAsia"/>
         </w:rPr>
-        <w:t>？</w:t>
-      </w:r>
-      <w:r>
-        <w:rPr>
-          <w:rFonts w:hint="eastAsia"/>
-        </w:rPr>
-        <w:t>要嘛</w:t>
+        <w:t>？要嘛</w:t>
       </w:r>
       <w:proofErr w:type="spellStart"/>
       <w:r>
@@ -1132,9 +1162,6 @@
     <w:p>
       <w:pPr>
         <w:ind w:firstLine="480"/>
-        <w:rPr>
-          <w:rFonts w:hint="eastAsia"/>
-        </w:rPr>
       </w:pPr>
       <w:r>
         <w:rPr>
@@ -1152,19 +1179,7 @@
         <w:rPr>
           <w:rFonts w:hint="eastAsia"/>
         </w:rPr>
-        <w:t>排序數字</w:t>
-      </w:r>
-      <w:r>
-        <w:rPr>
-          <w:rFonts w:hint="eastAsia"/>
-        </w:rPr>
-        <w:t>？</w:t>
-      </w:r>
-      <w:r>
-        <w:rPr>
-          <w:rFonts w:hint="eastAsia"/>
-        </w:rPr>
-        <w:t>丟進去</w:t>
+        <w:t>排序數字？丟進去</w:t>
       </w:r>
       <w:r>
         <w:rPr>
@@ -1269,9 +1284,6 @@
             <w:pPr>
               <w:pStyle w:val="NoSpacing"/>
               <w:jc w:val="center"/>
-              <w:rPr>
-                <w:rFonts w:hint="eastAsia"/>
-              </w:rPr>
             </w:pPr>
             <w:r>
               <w:rPr>
@@ -1291,9 +1303,6 @@
             <w:pPr>
               <w:pStyle w:val="NoSpacing"/>
               <w:jc w:val="center"/>
-              <w:rPr>
-                <w:rFonts w:hint="eastAsia"/>
-              </w:rPr>
             </w:pPr>
             <w:r>
               <w:rPr>
@@ -1314,9 +1323,6 @@
             <w:pPr>
               <w:pStyle w:val="NoSpacing"/>
               <w:jc w:val="center"/>
-              <w:rPr>
-                <w:rFonts w:hint="eastAsia"/>
-              </w:rPr>
             </w:pPr>
             <w:r>
               <w:t>c522</w:t>
@@ -1338,19 +1344,7 @@
                 <w:rPr>
                   <w:rStyle w:val="Hyperlink"/>
                 </w:rPr>
-                <w:t>https://zerojudge.tw/Sh</w:t>
-              </w:r>
-              <w:r>
-                <w:rPr>
-                  <w:rStyle w:val="Hyperlink"/>
-                </w:rPr>
-                <w:t>o</w:t>
-              </w:r>
-              <w:r>
-                <w:rPr>
-                  <w:rStyle w:val="Hyperlink"/>
-                </w:rPr>
-                <w:t>wThread?postid=19466&amp;reply=0</w:t>
+                <w:t>https://zerojudge.tw/ShowThread?postid=19466&amp;reply=0</w:t>
               </w:r>
             </w:hyperlink>
           </w:p>
@@ -1366,9 +1360,6 @@
             <w:pPr>
               <w:pStyle w:val="NoSpacing"/>
               <w:jc w:val="center"/>
-              <w:rPr>
-                <w:rFonts w:hint="eastAsia"/>
-              </w:rPr>
             </w:pPr>
             <w:r>
               <w:t>a121</w:t>
@@ -1384,9 +1375,6 @@
             <w:pPr>
               <w:pStyle w:val="NoSpacing"/>
               <w:jc w:val="center"/>
-              <w:rPr>
-                <w:rFonts w:hint="eastAsia"/>
-              </w:rPr>
             </w:pPr>
             <w:hyperlink r:id="rId9" w:history="1">
               <w:r>
@@ -1409,9 +1397,6 @@
             <w:pPr>
               <w:pStyle w:val="NoSpacing"/>
               <w:jc w:val="center"/>
-              <w:rPr>
-                <w:rFonts w:hint="eastAsia"/>
-              </w:rPr>
             </w:pPr>
             <w:r>
               <w:t>a007</w:t>
@@ -1427,28 +1412,13 @@
             <w:pPr>
               <w:pStyle w:val="NoSpacing"/>
               <w:jc w:val="center"/>
-              <w:rPr>
-                <w:rFonts w:hint="eastAsia"/>
-              </w:rPr>
             </w:pPr>
             <w:hyperlink r:id="rId10" w:history="1">
               <w:r>
                 <w:rPr>
                   <w:rStyle w:val="Hyperlink"/>
                 </w:rPr>
-                <w:t>https://zerojudge.tw/ShowThread?postid=2049</w:t>
-              </w:r>
-              <w:r>
-                <w:rPr>
-                  <w:rStyle w:val="Hyperlink"/>
-                </w:rPr>
-                <w:t>5</w:t>
-              </w:r>
-              <w:r>
-                <w:rPr>
-                  <w:rStyle w:val="Hyperlink"/>
-                </w:rPr>
-                <w:t>&amp;reply=0</w:t>
+                <w:t>https://zerojudge.tw/ShowThread?postid=20495&amp;reply=0</w:t>
               </w:r>
             </w:hyperlink>
           </w:p>
@@ -1598,13 +1568,7 @@
         <w:rPr>
           <w:rFonts w:hint="eastAsia"/>
         </w:rPr>
-        <w:t>專案開發與資訊安全是相輔相成的一對兄弟，製作</w:t>
-      </w:r>
-      <w:r>
-        <w:rPr>
-          <w:rFonts w:hint="eastAsia"/>
-        </w:rPr>
-        <w:t>「</w:t>
+        <w:t>專案開發與資訊安全是相輔相成的一對兄弟，製作「</w:t>
       </w:r>
       <w:r>
         <w:rPr>
@@ -1617,13 +1581,21 @@
         <w:rPr>
           <w:rFonts w:hint="eastAsia"/>
         </w:rPr>
-        <w:t>」</w:t>
-      </w:r>
-      <w:r>
-        <w:rPr>
-          <w:rFonts w:hint="eastAsia"/>
-        </w:rPr>
-        <w:t>讓我學到大量的資安知識，包括</w:t>
+        <w:t>」讓我學到大量</w:t>
+      </w:r>
+      <w:proofErr w:type="gramStart"/>
+      <w:r>
+        <w:rPr>
+          <w:rFonts w:hint="eastAsia"/>
+        </w:rPr>
+        <w:t>的資安知識</w:t>
+      </w:r>
+      <w:proofErr w:type="gramEnd"/>
+      <w:r>
+        <w:rPr>
+          <w:rFonts w:hint="eastAsia"/>
+        </w:rPr>
+        <w:t>，包括</w:t>
       </w:r>
       <w:r>
         <w:rPr>
@@ -1662,7 +1634,14 @@
         <w:rPr>
           <w:rFonts w:hint="eastAsia"/>
         </w:rPr>
-        <w:t>，這些知識幫助我在</w:t>
+        <w:t>，這些知識幫助我</w:t>
+      </w:r>
+      <w:proofErr w:type="gramStart"/>
+      <w:r>
+        <w:rPr>
+          <w:rFonts w:hint="eastAsia"/>
+        </w:rPr>
+        <w:t>在</w:t>
       </w:r>
       <w:r>
         <w:rPr>
@@ -1671,6 +1650,7 @@
         </w:rPr>
         <w:t>資安競賽</w:t>
       </w:r>
+      <w:proofErr w:type="gramEnd"/>
       <w:r>
         <w:rPr>
           <w:rFonts w:hint="eastAsia"/>
@@ -1714,9 +1694,6 @@
       <w:pPr>
         <w:widowControl/>
         <w:spacing w:line="240" w:lineRule="auto"/>
-        <w:rPr>
-          <w:rFonts w:hint="eastAsia"/>
-        </w:rPr>
       </w:pPr>
       <w:r>
         <w:br w:type="page"/>
@@ -1725,9 +1702,6 @@
     <w:p>
       <w:pPr>
         <w:pStyle w:val="Heading1"/>
-        <w:rPr>
-          <w:rFonts w:hint="eastAsia"/>
-        </w:rPr>
       </w:pPr>
       <w:r>
         <w:rPr>
@@ -1844,9 +1818,6 @@
     <w:p>
       <w:pPr>
         <w:ind w:firstLine="480"/>
-        <w:rPr>
-          <w:rFonts w:hint="eastAsia"/>
-        </w:rPr>
       </w:pPr>
       <w:r>
         <w:rPr>
@@ -2008,7 +1979,15 @@
         <w:rPr>
           <w:rFonts w:hint="eastAsia"/>
         </w:rPr>
-        <w:t>；我也發現世界上有很多語言</w:t>
+        <w:t>；我</w:t>
+      </w:r>
+      <w:bookmarkStart w:id="0" w:name="_GoBack"/>
+      <w:bookmarkEnd w:id="0"/>
+      <w:r>
+        <w:rPr>
+          <w:rFonts w:hint="eastAsia"/>
+        </w:rPr>
+        <w:t>也發現世界上有很多語言</w:t>
       </w:r>
       <w:r>
         <w:rPr>
@@ -2056,11 +2035,6 @@
       </w:r>
     </w:p>
     <w:p>
-      <w:pPr>
-        <w:rPr>
-          <w:rFonts w:hint="eastAsia"/>
-        </w:rPr>
-      </w:pPr>
       <w:r>
         <w:tab/>
       </w:r>
@@ -2078,10 +2052,16 @@
       </w:r>
       <w:r>
         <w:rPr>
-          <w:rStyle w:val="Emphasis"/>
-          <w:rFonts w:hint="eastAsia"/>
-        </w:rPr>
-        <w:t>讓我對「語言」本身有更深入的了解</w:t>
+          <w:rFonts w:hint="eastAsia"/>
+        </w:rPr>
+        <w:t>讓我</w:t>
+      </w:r>
+      <w:r>
+        <w:rPr>
+          <w:rStyle w:val="Emphasis"/>
+          <w:rFonts w:hint="eastAsia"/>
+        </w:rPr>
+        <w:t>對「語言」本身有更深入的了解</w:t>
       </w:r>
       <w:r>
         <w:rPr>
@@ -2176,11 +2156,6 @@
       </w:r>
     </w:p>
     <w:p>
-      <w:pPr>
-        <w:rPr>
-          <w:rFonts w:hint="eastAsia"/>
-        </w:rPr>
-      </w:pPr>
       <w:r>
         <w:tab/>
       </w:r>
@@ -2210,7 +2185,21 @@
           <w:rStyle w:val="Emphasis"/>
           <w:rFonts w:hint="eastAsia"/>
         </w:rPr>
-        <w:t>建設城市並設計良好的</w:t>
+        <w:t>建設城市並</w:t>
+      </w:r>
+      <w:r>
+        <w:rPr>
+          <w:rStyle w:val="Emphasis"/>
+          <w:rFonts w:hint="eastAsia"/>
+        </w:rPr>
+        <w:t>規劃</w:t>
+      </w:r>
+      <w:r>
+        <w:rPr>
+          <w:rStyle w:val="Emphasis"/>
+          <w:rFonts w:hint="eastAsia"/>
+        </w:rPr>
+        <w:t>良好的</w:t>
       </w:r>
       <w:r>
         <w:rPr>
@@ -2245,8 +2234,6 @@
         </w:rPr>
         <w:t>從</w:t>
       </w:r>
-      <w:bookmarkStart w:id="0" w:name="_GoBack"/>
-      <w:bookmarkEnd w:id="0"/>
       <w:r>
         <w:rPr>
           <w:rStyle w:val="Emphasis"/>
@@ -2590,6 +2577,7 @@
     <w:lsdException w:name="HTML Sample" w:semiHidden="1" w:unhideWhenUsed="1"/>
     <w:lsdException w:name="HTML Typewriter" w:semiHidden="1" w:unhideWhenUsed="1"/>
     <w:lsdException w:name="HTML Variable" w:semiHidden="1" w:unhideWhenUsed="1"/>
+    <w:lsdException w:name="Normal Table" w:semiHidden="1" w:unhideWhenUsed="1"/>
     <w:lsdException w:name="annotation subject" w:semiHidden="1" w:unhideWhenUsed="1"/>
     <w:lsdException w:name="No List" w:semiHidden="1" w:unhideWhenUsed="1"/>
     <w:lsdException w:name="Outline List 1" w:semiHidden="1" w:unhideWhenUsed="1"/>
@@ -2632,8 +2620,11 @@
     <w:lsdException w:name="Table Contemporary" w:semiHidden="1" w:unhideWhenUsed="1"/>
     <w:lsdException w:name="Table Elegant" w:semiHidden="1" w:unhideWhenUsed="1"/>
     <w:lsdException w:name="Table Professional" w:semiHidden="1" w:unhideWhenUsed="1"/>
+    <w:lsdException w:name="Table Subtle 1" w:semiHidden="1" w:unhideWhenUsed="1"/>
     <w:lsdException w:name="Table Subtle 2" w:semiHidden="1" w:unhideWhenUsed="1"/>
     <w:lsdException w:name="Table Web 1" w:semiHidden="1" w:unhideWhenUsed="1"/>
+    <w:lsdException w:name="Table Web 2" w:semiHidden="1" w:unhideWhenUsed="1"/>
+    <w:lsdException w:name="Table Web 3" w:semiHidden="1" w:unhideWhenUsed="1"/>
     <w:lsdException w:name="Balloon Text" w:semiHidden="1" w:unhideWhenUsed="1"/>
     <w:lsdException w:name="Table Grid" w:uiPriority="39"/>
     <w:lsdException w:name="Table Theme" w:semiHidden="1" w:unhideWhenUsed="1"/>
@@ -4044,7 +4035,7 @@
 </file>
 
 <file path=customXml/itemProps1.xml><?xml version="1.0" encoding="utf-8"?>
-<ds:datastoreItem xmlns:ds="http://schemas.openxmlformats.org/officeDocument/2006/customXml" ds:itemID="{607397FE-86D6-4942-BAF2-9C95D1AADB8A}">
+<ds:datastoreItem xmlns:ds="http://schemas.openxmlformats.org/officeDocument/2006/customXml" ds:itemID="{B6D0FDB2-669A-47BC-82A0-672E94BFEEF8}">
   <ds:schemaRefs>
     <ds:schemaRef ds:uri="http://schemas.openxmlformats.org/officeDocument/2006/bibliography"/>
   </ds:schemaRefs>

--- a/個人申請/成功大學/學習檔案.docx
+++ b/個人申請/成功大學/學習檔案.docx
@@ -1,10 +1,10 @@
 
 <file path=word/document.xml><?xml version="1.0" encoding="utf-8"?>
-<w:document xmlns:wpc="http://schemas.microsoft.com/office/word/2010/wordprocessingCanvas" xmlns:cx="http://schemas.microsoft.com/office/drawing/2014/chartex" xmlns:cx1="http://schemas.microsoft.com/office/drawing/2015/9/8/chartex" xmlns:cx2="http://schemas.microsoft.com/office/drawing/2015/10/21/chartex" xmlns:cx3="http://schemas.microsoft.com/office/drawing/2016/5/9/chartex" xmlns:cx4="http://schemas.microsoft.com/office/drawing/2016/5/10/chartex" xmlns:cx5="http://schemas.microsoft.com/office/drawing/2016/5/11/chartex" xmlns:cx6="http://schemas.microsoft.com/office/drawing/2016/5/12/chartex" xmlns:cx7="http://schemas.microsoft.com/office/drawing/2016/5/13/chartex" xmlns:cx8="http://schemas.microsoft.com/office/drawing/2016/5/14/chartex" xmlns:mc="http://schemas.openxmlformats.org/markup-compatibility/2006" xmlns:aink="http://schemas.microsoft.com/office/drawing/2016/ink" xmlns:am3d="http://schemas.microsoft.com/office/drawing/2017/model3d" xmlns:o="urn:schemas-microsoft-com:office:office" xmlns:r="http://schemas.openxmlformats.org/officeDocument/2006/relationships" xmlns:m="http://schemas.openxmlformats.org/officeDocument/2006/math" xmlns:v="urn:schemas-microsoft-com:vml" xmlns:wp14="http://schemas.microsoft.com/office/word/2010/wordprocessingDrawing" xmlns:wp="http://schemas.openxmlformats.org/drawingml/2006/wordprocessingDrawing" xmlns:w10="urn:schemas-microsoft-com:office:word" xmlns:w="http://schemas.openxmlformats.org/wordprocessingml/2006/main" xmlns:w14="http://schemas.microsoft.com/office/word/2010/wordml" xmlns:w15="http://schemas.microsoft.com/office/word/2012/wordml" xmlns:w16cid="http://schemas.microsoft.com/office/word/2016/wordml/cid" xmlns:w16se="http://schemas.microsoft.com/office/word/2015/wordml/symex" xmlns:wpg="http://schemas.microsoft.com/office/word/2010/wordprocessingGroup" xmlns:wpi="http://schemas.microsoft.com/office/word/2010/wordprocessingInk" xmlns:wne="http://schemas.microsoft.com/office/word/2006/wordml" xmlns:wps="http://schemas.microsoft.com/office/word/2010/wordprocessingShape" mc:Ignorable="w14 w15 w16se w16cid wp14">
+<w:document xmlns:wpc="http://schemas.microsoft.com/office/word/2010/wordprocessingCanvas" xmlns:mc="http://schemas.openxmlformats.org/markup-compatibility/2006" xmlns:o="urn:schemas-microsoft-com:office:office" xmlns:r="http://schemas.openxmlformats.org/officeDocument/2006/relationships" xmlns:m="http://schemas.openxmlformats.org/officeDocument/2006/math" xmlns:v="urn:schemas-microsoft-com:vml" xmlns:wp14="http://schemas.microsoft.com/office/word/2010/wordprocessingDrawing" xmlns:wp="http://schemas.openxmlformats.org/drawingml/2006/wordprocessingDrawing" xmlns:w10="urn:schemas-microsoft-com:office:word" xmlns:w="http://schemas.openxmlformats.org/wordprocessingml/2006/main" xmlns:w14="http://schemas.microsoft.com/office/word/2010/wordml" xmlns:w15="http://schemas.microsoft.com/office/word/2012/wordml" xmlns:wpg="http://schemas.microsoft.com/office/word/2010/wordprocessingGroup" xmlns:wpi="http://schemas.microsoft.com/office/word/2010/wordprocessingInk" xmlns:wne="http://schemas.microsoft.com/office/word/2006/wordml" xmlns:wps="http://schemas.microsoft.com/office/word/2010/wordprocessingShape" mc:Ignorable="w14 w15 wp14">
   <w:body>
     <w:p>
       <w:pPr>
-        <w:pStyle w:val="Heading1"/>
+        <w:pStyle w:val="1"/>
       </w:pPr>
       <w:r>
         <w:rPr>
@@ -67,7 +67,7 @@
       </w:r>
       <w:r>
         <w:rPr>
-          <w:rStyle w:val="Emphasis"/>
+          <w:rStyle w:val="af8"/>
           <w:rFonts w:hint="eastAsia"/>
         </w:rPr>
         <w:t>商用微積分</w:t>
@@ -86,7 +86,7 @@
       </w:r>
       <w:r>
         <w:rPr>
-          <w:rStyle w:val="Emphasis"/>
+          <w:rStyle w:val="af8"/>
           <w:rFonts w:hint="eastAsia"/>
         </w:rPr>
         <w:t>初等線性代數</w:t>
@@ -101,11 +101,17 @@
         <w:rPr>
           <w:rFonts w:hint="eastAsia"/>
         </w:rPr>
+        <w:t>這兩本書</w:t>
+      </w:r>
+      <w:r>
+        <w:rPr>
+          <w:rFonts w:hint="eastAsia"/>
+        </w:rPr>
         <w:t>，對</w:t>
       </w:r>
       <w:r>
         <w:rPr>
-          <w:rStyle w:val="Emphasis"/>
+          <w:rStyle w:val="af8"/>
           <w:rFonts w:hint="eastAsia"/>
         </w:rPr>
         <w:t>線性代數</w:t>
@@ -118,7 +124,7 @@
       </w:r>
       <w:r>
         <w:rPr>
-          <w:rStyle w:val="Emphasis"/>
+          <w:rStyle w:val="af8"/>
           <w:rFonts w:hint="eastAsia"/>
         </w:rPr>
         <w:t>微積分</w:t>
@@ -149,7 +155,7 @@
       </w:r>
       <w:r>
         <w:rPr>
-          <w:rStyle w:val="Emphasis"/>
+          <w:rStyle w:val="af8"/>
           <w:rFonts w:hint="eastAsia"/>
         </w:rPr>
         <w:t>數學基礎</w:t>
@@ -160,14 +166,12 @@
         </w:rPr>
         <w:t>；又在朋友的推薦下學習</w:t>
       </w:r>
-      <w:proofErr w:type="spellStart"/>
-      <w:r>
-        <w:rPr>
-          <w:rStyle w:val="Emphasis"/>
+      <w:r>
+        <w:rPr>
+          <w:rStyle w:val="af8"/>
         </w:rPr>
         <w:t>Tensorflow</w:t>
       </w:r>
-      <w:proofErr w:type="spellEnd"/>
       <w:r>
         <w:rPr>
           <w:rFonts w:hint="eastAsia"/>
@@ -194,7 +198,7 @@
       </w:r>
       <w:r>
         <w:rPr>
-          <w:rStyle w:val="Emphasis"/>
+          <w:rStyle w:val="af8"/>
           <w:rFonts w:hint="eastAsia"/>
         </w:rPr>
         <w:t>午餐系統及分析</w:t>
@@ -203,14 +207,7 @@
         <w:rPr>
           <w:rFonts w:hint="eastAsia"/>
         </w:rPr>
-        <w:t>」</w:t>
-      </w:r>
-      <w:proofErr w:type="gramStart"/>
-      <w:r>
-        <w:rPr>
-          <w:rFonts w:hint="eastAsia"/>
-        </w:rPr>
-        <w:t>這項</w:t>
+        <w:t>」這項</w:t>
       </w:r>
       <w:r>
         <w:rPr>
@@ -218,7 +215,6 @@
         </w:rPr>
         <w:t>科展</w:t>
       </w:r>
-      <w:proofErr w:type="gramEnd"/>
       <w:r>
         <w:rPr>
           <w:rFonts w:hint="eastAsia"/>
@@ -238,7 +234,7 @@
       </w:r>
       <w:r>
         <w:rPr>
-          <w:rStyle w:val="Emphasis"/>
+          <w:rStyle w:val="af8"/>
         </w:rPr>
         <w:t>Q-Learning</w:t>
       </w:r>
@@ -250,7 +246,7 @@
       </w:r>
       <w:r>
         <w:rPr>
-          <w:rStyle w:val="Emphasis"/>
+          <w:rStyle w:val="af8"/>
         </w:rPr>
         <w:t>神經網路</w:t>
       </w:r>
@@ -262,26 +258,26 @@
       </w:r>
       <w:r>
         <w:rPr>
-          <w:rStyle w:val="Emphasis"/>
+          <w:rStyle w:val="af8"/>
           <w:rFonts w:hint="eastAsia"/>
         </w:rPr>
         <w:t>U</w:t>
       </w:r>
       <w:r>
         <w:rPr>
-          <w:rStyle w:val="Emphasis"/>
+          <w:rStyle w:val="af8"/>
         </w:rPr>
         <w:t>NO</w:t>
       </w:r>
       <w:r>
         <w:rPr>
-          <w:rStyle w:val="Emphasis"/>
+          <w:rStyle w:val="af8"/>
         </w:rPr>
         <w:t>遊戲相互</w:t>
       </w:r>
       <w:r>
         <w:rPr>
-          <w:rStyle w:val="Emphasis"/>
+          <w:rStyle w:val="af8"/>
           <w:rFonts w:hint="eastAsia"/>
         </w:rPr>
         <w:t>切磋</w:t>
@@ -306,7 +302,7 @@
       </w:r>
       <w:r>
         <w:rPr>
-          <w:rStyle w:val="Emphasis"/>
+          <w:rStyle w:val="af8"/>
           <w:rFonts w:hint="eastAsia"/>
         </w:rPr>
         <w:t>旺宏科學獎</w:t>
@@ -320,7 +316,7 @@
     </w:p>
     <w:p>
       <w:pPr>
-        <w:pStyle w:val="Heading1"/>
+        <w:pStyle w:val="1"/>
       </w:pPr>
       <w:r>
         <w:rPr>
@@ -341,7 +337,7 @@
       </w:r>
       <w:r>
         <w:rPr>
-          <w:rStyle w:val="Emphasis"/>
+          <w:rStyle w:val="af8"/>
           <w:rFonts w:hint="eastAsia"/>
         </w:rPr>
         <w:t>小學</w:t>
@@ -356,39 +352,25 @@
         <w:rPr>
           <w:rFonts w:hint="eastAsia"/>
         </w:rPr>
-        <w:t>我特別喜歡「</w:t>
-      </w:r>
-      <w:proofErr w:type="gramStart"/>
-      <w:r>
-        <w:rPr>
-          <w:rFonts w:hint="eastAsia"/>
-        </w:rPr>
-        <w:t>洛</w:t>
-      </w:r>
-      <w:proofErr w:type="gramEnd"/>
-      <w:r>
-        <w:rPr>
-          <w:rFonts w:hint="eastAsia"/>
-        </w:rPr>
-        <w:t>克人」這款遊戲，於是</w:t>
-      </w:r>
-      <w:r>
-        <w:rPr>
-          <w:rStyle w:val="Emphasis"/>
+        <w:t>我特別喜歡「洛克人」這款遊戲，於是</w:t>
+      </w:r>
+      <w:r>
+        <w:rPr>
+          <w:rStyle w:val="af8"/>
           <w:rFonts w:hint="eastAsia"/>
         </w:rPr>
         <w:t>我做了一個</w:t>
       </w:r>
       <w:r>
         <w:rPr>
-          <w:rStyle w:val="Emphasis"/>
+          <w:rStyle w:val="af8"/>
           <w:rFonts w:hint="eastAsia"/>
         </w:rPr>
         <w:t>U</w:t>
       </w:r>
       <w:r>
         <w:rPr>
-          <w:rStyle w:val="Emphasis"/>
+          <w:rStyle w:val="af8"/>
         </w:rPr>
         <w:t>nity Game</w:t>
       </w:r>
@@ -396,21 +378,7 @@
         <w:rPr>
           <w:rFonts w:hint="eastAsia"/>
         </w:rPr>
-        <w:t>，仿造「</w:t>
-      </w:r>
-      <w:proofErr w:type="gramStart"/>
-      <w:r>
-        <w:rPr>
-          <w:rFonts w:hint="eastAsia"/>
-        </w:rPr>
-        <w:t>洛</w:t>
-      </w:r>
-      <w:proofErr w:type="gramEnd"/>
-      <w:r>
-        <w:rPr>
-          <w:rFonts w:hint="eastAsia"/>
-        </w:rPr>
-        <w:t>克人」這種</w:t>
+        <w:t>，仿造「洛克人」這種</w:t>
       </w:r>
       <w:r>
         <w:rPr>
@@ -427,35 +395,31 @@
         </w:rPr>
         <w:t>卷軸遊戲。製作遊戲時，我學會了</w:t>
       </w:r>
-      <w:proofErr w:type="spellStart"/>
-      <w:r>
-        <w:rPr>
-          <w:rStyle w:val="Emphasis"/>
+      <w:r>
+        <w:rPr>
+          <w:rStyle w:val="af8"/>
         </w:rPr>
         <w:t>CSharp</w:t>
       </w:r>
-      <w:proofErr w:type="spellEnd"/>
       <w:r>
         <w:rPr>
           <w:rFonts w:hint="eastAsia"/>
         </w:rPr>
         <w:t>以及</w:t>
       </w:r>
-      <w:proofErr w:type="spellStart"/>
-      <w:r>
-        <w:rPr>
-          <w:rStyle w:val="Emphasis"/>
+      <w:r>
+        <w:rPr>
+          <w:rStyle w:val="af8"/>
           <w:rFonts w:hint="eastAsia"/>
         </w:rPr>
         <w:t>J</w:t>
       </w:r>
       <w:r>
         <w:rPr>
-          <w:rStyle w:val="Emphasis"/>
+          <w:rStyle w:val="af8"/>
         </w:rPr>
         <w:t>avascript</w:t>
       </w:r>
-      <w:proofErr w:type="spellEnd"/>
       <w:r>
         <w:rPr>
           <w:rFonts w:hint="eastAsia"/>
@@ -476,21 +440,21 @@
       </w:r>
       <w:r>
         <w:rPr>
-          <w:rStyle w:val="Emphasis"/>
+          <w:rStyle w:val="af8"/>
           <w:rFonts w:hint="eastAsia"/>
         </w:rPr>
         <w:t>對未來</w:t>
       </w:r>
       <w:r>
         <w:rPr>
-          <w:rStyle w:val="Emphasis"/>
+          <w:rStyle w:val="af8"/>
           <w:rFonts w:hint="eastAsia"/>
         </w:rPr>
         <w:t>開發</w:t>
       </w:r>
       <w:r>
         <w:rPr>
-          <w:rStyle w:val="Emphasis"/>
+          <w:rStyle w:val="af8"/>
           <w:rFonts w:hint="eastAsia"/>
         </w:rPr>
         <w:t>專案深有幫助</w:t>
@@ -508,7 +472,7 @@
       </w:r>
       <w:r>
         <w:rPr>
-          <w:rStyle w:val="Emphasis"/>
+          <w:rStyle w:val="af8"/>
           <w:rFonts w:hint="eastAsia"/>
         </w:rPr>
         <w:t>高中</w:t>
@@ -517,25 +481,11 @@
         <w:rPr>
           <w:rFonts w:hint="eastAsia"/>
         </w:rPr>
-        <w:t>時，在學校點餐必須</w:t>
-      </w:r>
-      <w:proofErr w:type="gramStart"/>
-      <w:r>
-        <w:rPr>
-          <w:rFonts w:hint="eastAsia"/>
-        </w:rPr>
-        <w:t>劃記紙</w:t>
-      </w:r>
-      <w:proofErr w:type="gramEnd"/>
-      <w:r>
-        <w:rPr>
-          <w:rFonts w:hint="eastAsia"/>
-        </w:rPr>
-        <w:t>本點餐單，手動繳款，</w:t>
-      </w:r>
-      <w:r>
-        <w:rPr>
-          <w:rStyle w:val="Emphasis"/>
+        <w:t>時，在學校點餐必須劃記紙本點餐單，手動繳款，</w:t>
+      </w:r>
+      <w:r>
+        <w:rPr>
+          <w:rStyle w:val="af8"/>
           <w:rFonts w:hint="eastAsia"/>
         </w:rPr>
         <w:t>有繁瑣又不穩定的人為操作</w:t>
@@ -554,7 +504,7 @@
       </w:r>
       <w:r>
         <w:rPr>
-          <w:rStyle w:val="Emphasis"/>
+          <w:rStyle w:val="af8"/>
           <w:rFonts w:hint="eastAsia"/>
         </w:rPr>
         <w:t>以電腦取代人工</w:t>
@@ -563,21 +513,7 @@
         <w:rPr>
           <w:rFonts w:hint="eastAsia"/>
         </w:rPr>
-        <w:t>，豈</w:t>
-      </w:r>
-      <w:proofErr w:type="gramStart"/>
-      <w:r>
-        <w:rPr>
-          <w:rFonts w:hint="eastAsia"/>
-        </w:rPr>
-        <w:t>不妙哉</w:t>
-      </w:r>
-      <w:proofErr w:type="gramEnd"/>
-      <w:r>
-        <w:rPr>
-          <w:rFonts w:hint="eastAsia"/>
-        </w:rPr>
-        <w:t>？</w:t>
+        <w:t>，豈不妙哉？</w:t>
       </w:r>
       <w:r>
         <w:rPr>
@@ -614,7 +550,6 @@
         </w:rPr>
         <w:t>白翔</w:t>
       </w:r>
-      <w:proofErr w:type="gramStart"/>
       <w:r>
         <w:rPr>
           <w:rStyle w:val="NamesChar"/>
@@ -622,7 +557,6 @@
         </w:rPr>
         <w:t>云</w:t>
       </w:r>
-      <w:proofErr w:type="gramEnd"/>
       <w:r>
         <w:rPr>
           <w:rFonts w:hint="eastAsia"/>
@@ -637,7 +571,7 @@
       </w:r>
       <w:r>
         <w:rPr>
-          <w:rStyle w:val="Emphasis"/>
+          <w:rStyle w:val="af8"/>
           <w:rFonts w:hint="eastAsia"/>
         </w:rPr>
         <w:t>架構不敷使用</w:t>
@@ -650,27 +584,27 @@
       </w:r>
       <w:r>
         <w:rPr>
-          <w:rStyle w:val="Emphasis"/>
+          <w:rStyle w:val="af8"/>
           <w:rFonts w:hint="eastAsia"/>
         </w:rPr>
         <w:t>3</w:t>
       </w:r>
       <w:r>
         <w:rPr>
-          <w:rStyle w:val="Emphasis"/>
+          <w:rStyle w:val="af8"/>
         </w:rPr>
         <w:t>-</w:t>
       </w:r>
       <w:r>
         <w:rPr>
-          <w:rStyle w:val="Emphasis"/>
+          <w:rStyle w:val="af8"/>
           <w:rFonts w:hint="eastAsia"/>
         </w:rPr>
         <w:t>T</w:t>
       </w:r>
       <w:r>
         <w:rPr>
-          <w:rStyle w:val="Emphasis"/>
+          <w:rStyle w:val="af8"/>
         </w:rPr>
         <w:t>ier</w:t>
       </w:r>
@@ -679,7 +613,7 @@
       </w:r>
       <w:r>
         <w:rPr>
-          <w:rStyle w:val="Emphasis"/>
+          <w:rStyle w:val="af8"/>
         </w:rPr>
         <w:t>架構</w:t>
       </w:r>
@@ -689,21 +623,19 @@
         </w:rPr>
         <w:t>，使用</w:t>
       </w:r>
-      <w:proofErr w:type="spellStart"/>
-      <w:r>
-        <w:rPr>
-          <w:rStyle w:val="Emphasis"/>
+      <w:r>
+        <w:rPr>
+          <w:rStyle w:val="af8"/>
           <w:rFonts w:hint="eastAsia"/>
         </w:rPr>
         <w:t>G</w:t>
       </w:r>
       <w:r>
         <w:rPr>
-          <w:rStyle w:val="Emphasis"/>
+          <w:rStyle w:val="af8"/>
         </w:rPr>
         <w:t>ithub</w:t>
       </w:r>
-      <w:proofErr w:type="spellEnd"/>
       <w:r>
         <w:rPr>
           <w:rFonts w:hint="eastAsia"/>
@@ -712,7 +644,7 @@
       </w:r>
       <w:r>
         <w:rPr>
-          <w:rStyle w:val="Emphasis"/>
+          <w:rStyle w:val="af8"/>
           <w:rFonts w:hint="eastAsia"/>
         </w:rPr>
         <w:t>給全校使用</w:t>
@@ -739,7 +671,7 @@
       </w:r>
       <w:r>
         <w:rPr>
-          <w:rStyle w:val="Emphasis"/>
+          <w:rStyle w:val="af8"/>
           <w:rFonts w:hint="eastAsia"/>
         </w:rPr>
         <w:t>點餐系統</w:t>
@@ -758,7 +690,7 @@
       </w:r>
       <w:r>
         <w:rPr>
-          <w:rStyle w:val="Emphasis"/>
+          <w:rStyle w:val="af8"/>
           <w:rFonts w:hint="eastAsia"/>
         </w:rPr>
         <w:t>團隊合作</w:t>
@@ -771,7 +703,7 @@
       </w:r>
       <w:r>
         <w:rPr>
-          <w:rStyle w:val="Emphasis"/>
+          <w:rStyle w:val="af8"/>
           <w:rFonts w:hint="eastAsia"/>
         </w:rPr>
         <w:t>設計架構</w:t>
@@ -784,7 +716,7 @@
       </w:r>
       <w:r>
         <w:rPr>
-          <w:rStyle w:val="Emphasis"/>
+          <w:rStyle w:val="af8"/>
           <w:rFonts w:hint="eastAsia"/>
         </w:rPr>
         <w:t>效能瓶頸</w:t>
@@ -797,26 +729,17 @@
       </w:r>
       <w:r>
         <w:rPr>
-          <w:rStyle w:val="Emphasis"/>
+          <w:rStyle w:val="af8"/>
           <w:rFonts w:hint="eastAsia"/>
         </w:rPr>
         <w:t>需求</w:t>
       </w:r>
-      <w:proofErr w:type="gramStart"/>
-      <w:r>
-        <w:rPr>
-          <w:rStyle w:val="Emphasis"/>
-          <w:rFonts w:hint="eastAsia"/>
-        </w:rPr>
-        <w:t>釐</w:t>
-      </w:r>
-      <w:proofErr w:type="gramEnd"/>
-      <w:r>
-        <w:rPr>
-          <w:rStyle w:val="Emphasis"/>
-          <w:rFonts w:hint="eastAsia"/>
-        </w:rPr>
-        <w:t>清</w:t>
+      <w:r>
+        <w:rPr>
+          <w:rStyle w:val="af8"/>
+          <w:rFonts w:hint="eastAsia"/>
+        </w:rPr>
+        <w:t>釐清</w:t>
       </w:r>
       <w:r>
         <w:rPr>
@@ -826,7 +749,7 @@
       </w:r>
       <w:r>
         <w:rPr>
-          <w:rStyle w:val="Emphasis"/>
+          <w:rStyle w:val="af8"/>
           <w:rFonts w:hint="eastAsia"/>
         </w:rPr>
         <w:t>系統分析</w:t>
@@ -839,7 +762,7 @@
       </w:r>
       <w:r>
         <w:rPr>
-          <w:rStyle w:val="Emphasis"/>
+          <w:rStyle w:val="af8"/>
           <w:rFonts w:hint="eastAsia"/>
         </w:rPr>
         <w:t>安全性評估</w:t>
@@ -856,7 +779,7 @@
     </w:p>
     <w:p>
       <w:pPr>
-        <w:pStyle w:val="Heading1"/>
+        <w:pStyle w:val="1"/>
       </w:pPr>
       <w:r>
         <w:rPr>
@@ -902,7 +825,7 @@
       </w:r>
       <w:r>
         <w:rPr>
-          <w:rStyle w:val="Emphasis"/>
+          <w:rStyle w:val="af8"/>
           <w:rFonts w:hint="eastAsia"/>
         </w:rPr>
         <w:t>資料結構</w:t>
@@ -911,21 +834,7 @@
         <w:rPr>
           <w:rFonts w:hint="eastAsia"/>
         </w:rPr>
-        <w:t>，長久以來，我都一直</w:t>
-      </w:r>
-      <w:proofErr w:type="gramStart"/>
-      <w:r>
-        <w:rPr>
-          <w:rFonts w:hint="eastAsia"/>
-        </w:rPr>
-        <w:t>秉持著</w:t>
-      </w:r>
-      <w:proofErr w:type="gramEnd"/>
-      <w:r>
-        <w:rPr>
-          <w:rFonts w:hint="eastAsia"/>
-        </w:rPr>
-        <w:t>一個信念</w:t>
+        <w:t>，長久以來，我都一直秉持著一個信念</w:t>
       </w:r>
       <w:r>
         <w:rPr>
@@ -939,12 +848,12 @@
         <w:ind w:firstLine="480"/>
         <w:jc w:val="center"/>
         <w:rPr>
-          <w:rStyle w:val="Emphasis"/>
+          <w:rStyle w:val="af8"/>
         </w:rPr>
       </w:pPr>
       <w:r>
         <w:rPr>
-          <w:rStyle w:val="Emphasis"/>
+          <w:rStyle w:val="af8"/>
           <w:rFonts w:hint="eastAsia"/>
         </w:rPr>
         <w:t>「能夠以資料結構解決的事情，都不該用其他方式解決」</w:t>
@@ -968,7 +877,7 @@
       </w:r>
       <w:r>
         <w:rPr>
-          <w:rStyle w:val="Emphasis"/>
+          <w:rStyle w:val="af8"/>
           <w:rFonts w:hint="eastAsia"/>
         </w:rPr>
         <w:t>加速演算</w:t>
@@ -987,7 +896,7 @@
       </w:r>
       <w:r>
         <w:rPr>
-          <w:rStyle w:val="Emphasis"/>
+          <w:rStyle w:val="af8"/>
           <w:rFonts w:hint="eastAsia"/>
         </w:rPr>
         <w:t>更有效的使用記憶體</w:t>
@@ -1018,14 +927,14 @@
       </w:r>
       <w:r>
         <w:rPr>
-          <w:rStyle w:val="Emphasis"/>
+          <w:rStyle w:val="af8"/>
           <w:rFonts w:hint="eastAsia"/>
         </w:rPr>
         <w:t>降低</w:t>
       </w:r>
       <w:r>
         <w:rPr>
-          <w:rStyle w:val="Emphasis"/>
+          <w:rStyle w:val="af8"/>
           <w:rFonts w:hint="eastAsia"/>
         </w:rPr>
         <w:t>解題難度</w:t>
@@ -1120,7 +1029,6 @@
         </w:rPr>
         <w:t>？要嘛</w:t>
       </w:r>
-      <w:proofErr w:type="spellStart"/>
       <w:r>
         <w:rPr>
           <w:rFonts w:hint="eastAsia"/>
@@ -1130,7 +1038,6 @@
       <w:r>
         <w:t>reap</w:t>
       </w:r>
-      <w:proofErr w:type="spellEnd"/>
       <w:r>
         <w:rPr>
           <w:rFonts w:hint="eastAsia"/>
@@ -1215,13 +1122,13 @@
       </w:r>
       <w:r>
         <w:rPr>
-          <w:rStyle w:val="Emphasis"/>
+          <w:rStyle w:val="af8"/>
         </w:rPr>
         <w:t>撰寫題</w:t>
       </w:r>
       <w:r>
         <w:rPr>
-          <w:rStyle w:val="Emphasis"/>
+          <w:rStyle w:val="af8"/>
           <w:rFonts w:hint="eastAsia"/>
         </w:rPr>
         <w:t>解</w:t>
@@ -1234,7 +1141,7 @@
       </w:r>
       <w:r>
         <w:rPr>
-          <w:rStyle w:val="Emphasis"/>
+          <w:rStyle w:val="af8"/>
           <w:rFonts w:hint="eastAsia"/>
         </w:rPr>
         <w:t>樂趣</w:t>
@@ -1245,7 +1152,6 @@
         </w:rPr>
         <w:t>之一，以下是我在</w:t>
       </w:r>
-      <w:proofErr w:type="spellStart"/>
       <w:r>
         <w:rPr>
           <w:rFonts w:hint="eastAsia"/>
@@ -1255,7 +1161,6 @@
       <w:r>
         <w:t>erojudge</w:t>
       </w:r>
-      <w:proofErr w:type="spellEnd"/>
       <w:r>
         <w:rPr>
           <w:rFonts w:hint="eastAsia"/>
@@ -1265,7 +1170,7 @@
     </w:p>
     <w:tbl>
       <w:tblPr>
-        <w:tblStyle w:val="TableGrid"/>
+        <w:tblStyle w:val="a3"/>
         <w:tblW w:w="0" w:type="auto"/>
         <w:tblLook w:val="04A0" w:firstRow="1" w:lastRow="0" w:firstColumn="1" w:lastColumn="0" w:noHBand="0" w:noVBand="1"/>
       </w:tblPr>
@@ -1282,7 +1187,7 @@
           </w:tcPr>
           <w:p>
             <w:pPr>
-              <w:pStyle w:val="NoSpacing"/>
+              <w:pStyle w:val="af3"/>
               <w:jc w:val="center"/>
             </w:pPr>
             <w:r>
@@ -1301,7 +1206,7 @@
           </w:tcPr>
           <w:p>
             <w:pPr>
-              <w:pStyle w:val="NoSpacing"/>
+              <w:pStyle w:val="af3"/>
               <w:jc w:val="center"/>
             </w:pPr>
             <w:r>
@@ -1321,7 +1226,7 @@
           </w:tcPr>
           <w:p>
             <w:pPr>
-              <w:pStyle w:val="NoSpacing"/>
+              <w:pStyle w:val="af3"/>
               <w:jc w:val="center"/>
             </w:pPr>
             <w:r>
@@ -1336,13 +1241,13 @@
           </w:tcPr>
           <w:p>
             <w:pPr>
-              <w:pStyle w:val="NoSpacing"/>
+              <w:pStyle w:val="af3"/>
               <w:jc w:val="center"/>
             </w:pPr>
             <w:hyperlink r:id="rId8" w:history="1">
               <w:r>
                 <w:rPr>
-                  <w:rStyle w:val="Hyperlink"/>
+                  <w:rStyle w:val="a6"/>
                 </w:rPr>
                 <w:t>https://zerojudge.tw/ShowThread?postid=19466&amp;reply=0</w:t>
               </w:r>
@@ -1358,7 +1263,7 @@
           </w:tcPr>
           <w:p>
             <w:pPr>
-              <w:pStyle w:val="NoSpacing"/>
+              <w:pStyle w:val="af3"/>
               <w:jc w:val="center"/>
             </w:pPr>
             <w:r>
@@ -1373,13 +1278,13 @@
           </w:tcPr>
           <w:p>
             <w:pPr>
-              <w:pStyle w:val="NoSpacing"/>
+              <w:pStyle w:val="af3"/>
               <w:jc w:val="center"/>
             </w:pPr>
             <w:hyperlink r:id="rId9" w:history="1">
               <w:r>
                 <w:rPr>
-                  <w:rStyle w:val="Hyperlink"/>
+                  <w:rStyle w:val="a6"/>
                 </w:rPr>
                 <w:t>https://zerojudge.tw/ShowThread?postid=18866&amp;reply=0</w:t>
               </w:r>
@@ -1395,7 +1300,7 @@
           </w:tcPr>
           <w:p>
             <w:pPr>
-              <w:pStyle w:val="NoSpacing"/>
+              <w:pStyle w:val="af3"/>
               <w:jc w:val="center"/>
             </w:pPr>
             <w:r>
@@ -1410,13 +1315,13 @@
           </w:tcPr>
           <w:p>
             <w:pPr>
-              <w:pStyle w:val="NoSpacing"/>
+              <w:pStyle w:val="af3"/>
               <w:jc w:val="center"/>
             </w:pPr>
             <w:hyperlink r:id="rId10" w:history="1">
               <w:r>
                 <w:rPr>
-                  <w:rStyle w:val="Hyperlink"/>
+                  <w:rStyle w:val="a6"/>
                 </w:rPr>
                 <w:t>https://zerojudge.tw/ShowThread?postid=20495&amp;reply=0</w:t>
               </w:r>
@@ -1427,7 +1332,7 @@
     </w:tbl>
     <w:p>
       <w:pPr>
-        <w:pStyle w:val="Heading1"/>
+        <w:pStyle w:val="1"/>
       </w:pPr>
       <w:r>
         <w:rPr>
@@ -1466,14 +1371,14 @@
       </w:r>
       <w:r>
         <w:rPr>
-          <w:rStyle w:val="Emphasis"/>
+          <w:rStyle w:val="af8"/>
           <w:rFonts w:hint="eastAsia"/>
         </w:rPr>
         <w:t>O</w:t>
       </w:r>
       <w:r>
         <w:rPr>
-          <w:rStyle w:val="Emphasis"/>
+          <w:rStyle w:val="af8"/>
         </w:rPr>
         <w:t>range Tsai</w:t>
       </w:r>
@@ -1485,14 +1390,14 @@
       </w:r>
       <w:r>
         <w:rPr>
-          <w:rStyle w:val="Emphasis"/>
+          <w:rStyle w:val="af8"/>
           <w:rFonts w:hint="eastAsia"/>
         </w:rPr>
         <w:t>H</w:t>
       </w:r>
       <w:r>
         <w:rPr>
-          <w:rStyle w:val="Emphasis"/>
+          <w:rStyle w:val="af8"/>
         </w:rPr>
         <w:t>ITCON</w:t>
       </w:r>
@@ -1510,27 +1415,27 @@
       </w:r>
       <w:r>
         <w:rPr>
-          <w:rStyle w:val="Emphasis"/>
+          <w:rStyle w:val="af8"/>
           <w:rFonts w:hint="eastAsia"/>
         </w:rPr>
         <w:t>S</w:t>
       </w:r>
       <w:r>
         <w:rPr>
-          <w:rStyle w:val="Emphasis"/>
+          <w:rStyle w:val="af8"/>
         </w:rPr>
         <w:t xml:space="preserve">QL </w:t>
       </w:r>
       <w:r>
         <w:rPr>
-          <w:rStyle w:val="Emphasis"/>
+          <w:rStyle w:val="af8"/>
           <w:rFonts w:hint="eastAsia"/>
         </w:rPr>
         <w:t>In</w:t>
       </w:r>
       <w:r>
         <w:rPr>
-          <w:rStyle w:val="Emphasis"/>
+          <w:rStyle w:val="af8"/>
         </w:rPr>
         <w:t>jection</w:t>
       </w:r>
@@ -1542,7 +1447,7 @@
       </w:r>
       <w:r>
         <w:rPr>
-          <w:rStyle w:val="Emphasis"/>
+          <w:rStyle w:val="af8"/>
           <w:rFonts w:hint="eastAsia"/>
         </w:rPr>
         <w:t>XSS</w:t>
@@ -1572,7 +1477,7 @@
       </w:r>
       <w:r>
         <w:rPr>
-          <w:rStyle w:val="Emphasis"/>
+          <w:rStyle w:val="af8"/>
           <w:rFonts w:hint="eastAsia"/>
         </w:rPr>
         <w:t>點餐系統</w:t>
@@ -1581,25 +1486,11 @@
         <w:rPr>
           <w:rFonts w:hint="eastAsia"/>
         </w:rPr>
-        <w:t>」讓我學到大量</w:t>
-      </w:r>
-      <w:proofErr w:type="gramStart"/>
-      <w:r>
-        <w:rPr>
-          <w:rFonts w:hint="eastAsia"/>
-        </w:rPr>
-        <w:t>的資安知識</w:t>
-      </w:r>
-      <w:proofErr w:type="gramEnd"/>
-      <w:r>
-        <w:rPr>
-          <w:rFonts w:hint="eastAsia"/>
-        </w:rPr>
-        <w:t>，包括</w:t>
-      </w:r>
-      <w:r>
-        <w:rPr>
-          <w:rStyle w:val="Emphasis"/>
+        <w:t>」讓我學到大量的資安知識，包括</w:t>
+      </w:r>
+      <w:r>
+        <w:rPr>
+          <w:rStyle w:val="af8"/>
           <w:rFonts w:hint="eastAsia"/>
         </w:rPr>
         <w:t>雜湊</w:t>
@@ -1612,7 +1503,7 @@
       </w:r>
       <w:r>
         <w:rPr>
-          <w:rStyle w:val="Emphasis"/>
+          <w:rStyle w:val="af8"/>
           <w:rFonts w:hint="eastAsia"/>
         </w:rPr>
         <w:t>非對稱加密</w:t>
@@ -1625,7 +1516,7 @@
       </w:r>
       <w:r>
         <w:rPr>
-          <w:rStyle w:val="Emphasis"/>
+          <w:rStyle w:val="af8"/>
           <w:rFonts w:hint="eastAsia"/>
         </w:rPr>
         <w:t>第三方憑證</w:t>
@@ -1634,23 +1525,15 @@
         <w:rPr>
           <w:rFonts w:hint="eastAsia"/>
         </w:rPr>
-        <w:t>，這些知識幫助我</w:t>
-      </w:r>
-      <w:proofErr w:type="gramStart"/>
-      <w:r>
-        <w:rPr>
-          <w:rFonts w:hint="eastAsia"/>
-        </w:rPr>
-        <w:t>在</w:t>
-      </w:r>
-      <w:r>
-        <w:rPr>
-          <w:rStyle w:val="Emphasis"/>
+        <w:t>，這些知識幫助我在</w:t>
+      </w:r>
+      <w:r>
+        <w:rPr>
+          <w:rStyle w:val="af8"/>
           <w:rFonts w:hint="eastAsia"/>
         </w:rPr>
         <w:t>資安競賽</w:t>
       </w:r>
-      <w:proofErr w:type="gramEnd"/>
       <w:r>
         <w:rPr>
           <w:rFonts w:hint="eastAsia"/>
@@ -1665,7 +1548,7 @@
       </w:r>
       <w:r>
         <w:rPr>
-          <w:rStyle w:val="Emphasis"/>
+          <w:rStyle w:val="af8"/>
           <w:rFonts w:hint="eastAsia"/>
         </w:rPr>
         <w:t>專案開發</w:t>
@@ -1678,7 +1561,7 @@
       </w:r>
       <w:r>
         <w:rPr>
-          <w:rStyle w:val="Emphasis"/>
+          <w:rStyle w:val="af8"/>
           <w:rFonts w:hint="eastAsia"/>
         </w:rPr>
         <w:t>得心應手</w:t>
@@ -1701,7 +1584,7 @@
     </w:p>
     <w:p>
       <w:pPr>
-        <w:pStyle w:val="Heading1"/>
+        <w:pStyle w:val="1"/>
       </w:pPr>
       <w:r>
         <w:rPr>
@@ -1719,7 +1602,7 @@
     </w:p>
     <w:p>
       <w:pPr>
-        <w:pStyle w:val="Heading2"/>
+        <w:pStyle w:val="2"/>
       </w:pPr>
       <w:r>
         <w:rPr>
@@ -1746,7 +1629,7 @@
       </w:r>
       <w:r>
         <w:rPr>
-          <w:rStyle w:val="Emphasis"/>
+          <w:rStyle w:val="af8"/>
           <w:rFonts w:hint="eastAsia"/>
         </w:rPr>
         <w:t>搶購口罩</w:t>
@@ -1777,7 +1660,7 @@
       </w:r>
       <w:r>
         <w:rPr>
-          <w:rStyle w:val="Emphasis"/>
+          <w:rStyle w:val="af8"/>
           <w:rFonts w:hint="eastAsia"/>
         </w:rPr>
         <w:t>增產石油</w:t>
@@ -1790,7 +1673,7 @@
       </w:r>
       <w:r>
         <w:rPr>
-          <w:rStyle w:val="Emphasis"/>
+          <w:rStyle w:val="af8"/>
           <w:rFonts w:hint="eastAsia"/>
         </w:rPr>
         <w:t>降價到十元</w:t>
@@ -1803,7 +1686,7 @@
       </w:r>
       <w:r>
         <w:rPr>
-          <w:rStyle w:val="Emphasis"/>
+          <w:rStyle w:val="af8"/>
           <w:rFonts w:hint="eastAsia"/>
         </w:rPr>
         <w:t>經濟學</w:t>
@@ -1827,7 +1710,7 @@
       </w:r>
       <w:r>
         <w:rPr>
-          <w:rStyle w:val="Emphasis"/>
+          <w:rStyle w:val="af8"/>
           <w:rFonts w:hint="eastAsia"/>
         </w:rPr>
         <w:t>經濟學奧林匹亞</w:t>
@@ -1840,14 +1723,14 @@
       </w:r>
       <w:r>
         <w:rPr>
-          <w:rStyle w:val="Emphasis"/>
+          <w:rStyle w:val="af8"/>
           <w:rFonts w:hint="eastAsia"/>
         </w:rPr>
         <w:t>N</w:t>
       </w:r>
       <w:r>
         <w:rPr>
-          <w:rStyle w:val="Emphasis"/>
+          <w:rStyle w:val="af8"/>
         </w:rPr>
         <w:t>ash equilibrium</w:t>
       </w:r>
@@ -1859,7 +1742,7 @@
       </w:r>
       <w:r>
         <w:rPr>
-          <w:rStyle w:val="Emphasis"/>
+          <w:rStyle w:val="af8"/>
           <w:rFonts w:hint="eastAsia"/>
         </w:rPr>
         <w:t>Pareto optimal</w:t>
@@ -1872,14 +1755,14 @@
       </w:r>
       <w:r>
         <w:rPr>
-          <w:rStyle w:val="Emphasis"/>
+          <w:rStyle w:val="af8"/>
           <w:rFonts w:hint="eastAsia"/>
         </w:rPr>
         <w:t>I</w:t>
       </w:r>
       <w:r>
         <w:rPr>
-          <w:rStyle w:val="Emphasis"/>
+          <w:rStyle w:val="af8"/>
         </w:rPr>
         <w:t>ncome inequality</w:t>
       </w:r>
@@ -1898,7 +1781,7 @@
     </w:p>
     <w:p>
       <w:pPr>
-        <w:pStyle w:val="Heading2"/>
+        <w:pStyle w:val="2"/>
       </w:pPr>
       <w:r>
         <w:rPr>
@@ -1937,7 +1820,7 @@
       </w:r>
       <w:r>
         <w:rPr>
-          <w:rStyle w:val="Emphasis"/>
+          <w:rStyle w:val="af8"/>
           <w:rFonts w:hint="eastAsia"/>
         </w:rPr>
         <w:t>「聽、說」</w:t>
@@ -1950,7 +1833,7 @@
       </w:r>
       <w:r>
         <w:rPr>
-          <w:rStyle w:val="Emphasis"/>
+          <w:rStyle w:val="af8"/>
           <w:rFonts w:hint="eastAsia"/>
         </w:rPr>
         <w:t>「讀、寫」</w:t>
@@ -1963,14 +1846,14 @@
       </w:r>
       <w:r>
         <w:rPr>
-          <w:rStyle w:val="Emphasis"/>
+          <w:rStyle w:val="af8"/>
           <w:rFonts w:hint="eastAsia"/>
         </w:rPr>
         <w:t>符合大腦運作的學習</w:t>
       </w:r>
       <w:r>
         <w:rPr>
-          <w:rStyle w:val="Emphasis"/>
+          <w:rStyle w:val="af8"/>
           <w:rFonts w:hint="eastAsia"/>
         </w:rPr>
         <w:t>方式</w:t>
@@ -1979,19 +1862,11 @@
         <w:rPr>
           <w:rFonts w:hint="eastAsia"/>
         </w:rPr>
-        <w:t>；我</w:t>
-      </w:r>
-      <w:bookmarkStart w:id="0" w:name="_GoBack"/>
-      <w:bookmarkEnd w:id="0"/>
-      <w:r>
-        <w:rPr>
-          <w:rFonts w:hint="eastAsia"/>
-        </w:rPr>
-        <w:t>也發現世界上有很多語言</w:t>
-      </w:r>
-      <w:r>
-        <w:rPr>
-          <w:rStyle w:val="Emphasis"/>
+        <w:t>；我也發現世界上有很多語言</w:t>
+      </w:r>
+      <w:r>
+        <w:rPr>
+          <w:rStyle w:val="af8"/>
           <w:rFonts w:hint="eastAsia"/>
         </w:rPr>
         <w:t>不是十進位制</w:t>
@@ -2004,7 +1879,7 @@
       </w:r>
       <w:r>
         <w:rPr>
-          <w:rStyle w:val="Emphasis"/>
+          <w:rStyle w:val="af8"/>
           <w:rFonts w:hint="eastAsia"/>
         </w:rPr>
         <w:t>缺乏足夠的詞彙去表達意思</w:t>
@@ -2058,7 +1933,7 @@
       </w:r>
       <w:r>
         <w:rPr>
-          <w:rStyle w:val="Emphasis"/>
+          <w:rStyle w:val="af8"/>
           <w:rFonts w:hint="eastAsia"/>
         </w:rPr>
         <w:t>對「語言」本身有更深入的了解</w:t>
@@ -2072,7 +1947,7 @@
     </w:p>
     <w:p>
       <w:pPr>
-        <w:pStyle w:val="Heading2"/>
+        <w:pStyle w:val="2"/>
       </w:pPr>
       <w:r>
         <w:rPr>
@@ -2105,7 +1980,7 @@
       </w:r>
       <w:r>
         <w:rPr>
-          <w:rStyle w:val="Emphasis"/>
+          <w:rStyle w:val="af8"/>
           <w:rFonts w:hint="eastAsia"/>
         </w:rPr>
         <w:t>載到最多客人</w:t>
@@ -2118,7 +1993,7 @@
       </w:r>
       <w:r>
         <w:rPr>
-          <w:rStyle w:val="Emphasis"/>
+          <w:rStyle w:val="af8"/>
           <w:rFonts w:hint="eastAsia"/>
         </w:rPr>
         <w:t>高速公路上踩緊急剎車會造成塞車</w:t>
@@ -2137,7 +2012,7 @@
       </w:r>
       <w:r>
         <w:rPr>
-          <w:rStyle w:val="Emphasis"/>
+          <w:rStyle w:val="af8"/>
           <w:rFonts w:hint="eastAsia"/>
         </w:rPr>
         <w:t>最大化運輸量</w:t>
@@ -2182,35 +2057,35 @@
       </w:r>
       <w:r>
         <w:rPr>
-          <w:rStyle w:val="Emphasis"/>
+          <w:rStyle w:val="af8"/>
           <w:rFonts w:hint="eastAsia"/>
         </w:rPr>
         <w:t>建設城市並</w:t>
       </w:r>
       <w:r>
         <w:rPr>
-          <w:rStyle w:val="Emphasis"/>
+          <w:rStyle w:val="af8"/>
           <w:rFonts w:hint="eastAsia"/>
         </w:rPr>
         <w:t>規劃</w:t>
       </w:r>
       <w:r>
         <w:rPr>
-          <w:rStyle w:val="Emphasis"/>
+          <w:rStyle w:val="af8"/>
           <w:rFonts w:hint="eastAsia"/>
         </w:rPr>
         <w:t>良好的</w:t>
       </w:r>
       <w:r>
         <w:rPr>
-          <w:rStyle w:val="Emphasis"/>
+          <w:rStyle w:val="af8"/>
           <w:rFonts w:hint="eastAsia"/>
         </w:rPr>
         <w:t>交通</w:t>
       </w:r>
       <w:r>
         <w:rPr>
-          <w:rStyle w:val="Emphasis"/>
+          <w:rStyle w:val="af8"/>
           <w:rFonts w:hint="eastAsia"/>
         </w:rPr>
         <w:t>動線</w:t>
@@ -2229,28 +2104,28 @@
       </w:r>
       <w:r>
         <w:rPr>
-          <w:rStyle w:val="Emphasis"/>
+          <w:rStyle w:val="af8"/>
           <w:rFonts w:hint="eastAsia"/>
         </w:rPr>
         <w:t>從</w:t>
       </w:r>
       <w:r>
         <w:rPr>
-          <w:rStyle w:val="Emphasis"/>
+          <w:rStyle w:val="af8"/>
           <w:rFonts w:hint="eastAsia"/>
         </w:rPr>
         <w:t>遊戲中學習</w:t>
       </w:r>
       <w:r>
         <w:rPr>
-          <w:rStyle w:val="Emphasis"/>
+          <w:rStyle w:val="af8"/>
           <w:rFonts w:hint="eastAsia"/>
         </w:rPr>
         <w:t>交通</w:t>
       </w:r>
       <w:r>
         <w:rPr>
-          <w:rStyle w:val="Emphasis"/>
+          <w:rStyle w:val="af8"/>
           <w:rFonts w:hint="eastAsia"/>
         </w:rPr>
         <w:t>理論</w:t>
@@ -2265,8 +2140,10 @@
         <w:rPr>
           <w:rFonts w:hint="eastAsia"/>
         </w:rPr>
-        <w:t>增加知識</w:t>
-      </w:r>
+        <w:t>增廣見聞</w:t>
+      </w:r>
+      <w:bookmarkStart w:id="0" w:name="_GoBack"/>
+      <w:bookmarkEnd w:id="0"/>
       <w:r>
         <w:rPr>
           <w:rFonts w:hint="eastAsia"/>
@@ -2287,7 +2164,7 @@
 </file>
 
 <file path=word/endnotes.xml><?xml version="1.0" encoding="utf-8"?>
-<w:endnotes xmlns:wpc="http://schemas.microsoft.com/office/word/2010/wordprocessingCanvas" xmlns:cx="http://schemas.microsoft.com/office/drawing/2014/chartex" xmlns:cx1="http://schemas.microsoft.com/office/drawing/2015/9/8/chartex" xmlns:cx2="http://schemas.microsoft.com/office/drawing/2015/10/21/chartex" xmlns:cx3="http://schemas.microsoft.com/office/drawing/2016/5/9/chartex" xmlns:cx4="http://schemas.microsoft.com/office/drawing/2016/5/10/chartex" xmlns:cx5="http://schemas.microsoft.com/office/drawing/2016/5/11/chartex" xmlns:cx6="http://schemas.microsoft.com/office/drawing/2016/5/12/chartex" xmlns:cx7="http://schemas.microsoft.com/office/drawing/2016/5/13/chartex" xmlns:cx8="http://schemas.microsoft.com/office/drawing/2016/5/14/chartex" xmlns:mc="http://schemas.openxmlformats.org/markup-compatibility/2006" xmlns:aink="http://schemas.microsoft.com/office/drawing/2016/ink" xmlns:am3d="http://schemas.microsoft.com/office/drawing/2017/model3d" xmlns:o="urn:schemas-microsoft-com:office:office" xmlns:r="http://schemas.openxmlformats.org/officeDocument/2006/relationships" xmlns:m="http://schemas.openxmlformats.org/officeDocument/2006/math" xmlns:v="urn:schemas-microsoft-com:vml" xmlns:wp14="http://schemas.microsoft.com/office/word/2010/wordprocessingDrawing" xmlns:wp="http://schemas.openxmlformats.org/drawingml/2006/wordprocessingDrawing" xmlns:w10="urn:schemas-microsoft-com:office:word" xmlns:w="http://schemas.openxmlformats.org/wordprocessingml/2006/main" xmlns:w14="http://schemas.microsoft.com/office/word/2010/wordml" xmlns:w15="http://schemas.microsoft.com/office/word/2012/wordml" xmlns:w16cid="http://schemas.microsoft.com/office/word/2016/wordml/cid" xmlns:w16se="http://schemas.microsoft.com/office/word/2015/wordml/symex" xmlns:wpg="http://schemas.microsoft.com/office/word/2010/wordprocessingGroup" xmlns:wpi="http://schemas.microsoft.com/office/word/2010/wordprocessingInk" xmlns:wne="http://schemas.microsoft.com/office/word/2006/wordml" xmlns:wps="http://schemas.microsoft.com/office/word/2010/wordprocessingShape" mc:Ignorable="w14 w15 w16se w16cid wp14">
+<w:endnotes xmlns:wpc="http://schemas.microsoft.com/office/word/2010/wordprocessingCanvas" xmlns:mc="http://schemas.openxmlformats.org/markup-compatibility/2006" xmlns:o="urn:schemas-microsoft-com:office:office" xmlns:r="http://schemas.openxmlformats.org/officeDocument/2006/relationships" xmlns:m="http://schemas.openxmlformats.org/officeDocument/2006/math" xmlns:v="urn:schemas-microsoft-com:vml" xmlns:wp14="http://schemas.microsoft.com/office/word/2010/wordprocessingDrawing" xmlns:wp="http://schemas.openxmlformats.org/drawingml/2006/wordprocessingDrawing" xmlns:w10="urn:schemas-microsoft-com:office:word" xmlns:w="http://schemas.openxmlformats.org/wordprocessingml/2006/main" xmlns:w14="http://schemas.microsoft.com/office/word/2010/wordml" xmlns:w15="http://schemas.microsoft.com/office/word/2012/wordml" xmlns:wpg="http://schemas.microsoft.com/office/word/2010/wordprocessingGroup" xmlns:wpi="http://schemas.microsoft.com/office/word/2010/wordprocessingInk" xmlns:wne="http://schemas.microsoft.com/office/word/2006/wordml" xmlns:wps="http://schemas.microsoft.com/office/word/2010/wordprocessingShape" mc:Ignorable="w14 w15 wp14">
   <w:endnote w:type="separator" w:id="-1">
     <w:p>
       <w:pPr>
@@ -2312,7 +2189,7 @@
 </file>
 
 <file path=word/footnotes.xml><?xml version="1.0" encoding="utf-8"?>
-<w:footnotes xmlns:wpc="http://schemas.microsoft.com/office/word/2010/wordprocessingCanvas" xmlns:cx="http://schemas.microsoft.com/office/drawing/2014/chartex" xmlns:cx1="http://schemas.microsoft.com/office/drawing/2015/9/8/chartex" xmlns:cx2="http://schemas.microsoft.com/office/drawing/2015/10/21/chartex" xmlns:cx3="http://schemas.microsoft.com/office/drawing/2016/5/9/chartex" xmlns:cx4="http://schemas.microsoft.com/office/drawing/2016/5/10/chartex" xmlns:cx5="http://schemas.microsoft.com/office/drawing/2016/5/11/chartex" xmlns:cx6="http://schemas.microsoft.com/office/drawing/2016/5/12/chartex" xmlns:cx7="http://schemas.microsoft.com/office/drawing/2016/5/13/chartex" xmlns:cx8="http://schemas.microsoft.com/office/drawing/2016/5/14/chartex" xmlns:mc="http://schemas.openxmlformats.org/markup-compatibility/2006" xmlns:aink="http://schemas.microsoft.com/office/drawing/2016/ink" xmlns:am3d="http://schemas.microsoft.com/office/drawing/2017/model3d" xmlns:o="urn:schemas-microsoft-com:office:office" xmlns:r="http://schemas.openxmlformats.org/officeDocument/2006/relationships" xmlns:m="http://schemas.openxmlformats.org/officeDocument/2006/math" xmlns:v="urn:schemas-microsoft-com:vml" xmlns:wp14="http://schemas.microsoft.com/office/word/2010/wordprocessingDrawing" xmlns:wp="http://schemas.openxmlformats.org/drawingml/2006/wordprocessingDrawing" xmlns:w10="urn:schemas-microsoft-com:office:word" xmlns:w="http://schemas.openxmlformats.org/wordprocessingml/2006/main" xmlns:w14="http://schemas.microsoft.com/office/word/2010/wordml" xmlns:w15="http://schemas.microsoft.com/office/word/2012/wordml" xmlns:w16cid="http://schemas.microsoft.com/office/word/2016/wordml/cid" xmlns:w16se="http://schemas.microsoft.com/office/word/2015/wordml/symex" xmlns:wpg="http://schemas.microsoft.com/office/word/2010/wordprocessingGroup" xmlns:wpi="http://schemas.microsoft.com/office/word/2010/wordprocessingInk" xmlns:wne="http://schemas.microsoft.com/office/word/2006/wordml" xmlns:wps="http://schemas.microsoft.com/office/word/2010/wordprocessingShape" mc:Ignorable="w14 w15 w16se w16cid wp14">
+<w:footnotes xmlns:wpc="http://schemas.microsoft.com/office/word/2010/wordprocessingCanvas" xmlns:mc="http://schemas.openxmlformats.org/markup-compatibility/2006" xmlns:o="urn:schemas-microsoft-com:office:office" xmlns:r="http://schemas.openxmlformats.org/officeDocument/2006/relationships" xmlns:m="http://schemas.openxmlformats.org/officeDocument/2006/math" xmlns:v="urn:schemas-microsoft-com:vml" xmlns:wp14="http://schemas.microsoft.com/office/word/2010/wordprocessingDrawing" xmlns:wp="http://schemas.openxmlformats.org/drawingml/2006/wordprocessingDrawing" xmlns:w10="urn:schemas-microsoft-com:office:word" xmlns:w="http://schemas.openxmlformats.org/wordprocessingml/2006/main" xmlns:w14="http://schemas.microsoft.com/office/word/2010/wordml" xmlns:w15="http://schemas.microsoft.com/office/word/2012/wordml" xmlns:wpg="http://schemas.microsoft.com/office/word/2010/wordprocessingGroup" xmlns:wpi="http://schemas.microsoft.com/office/word/2010/wordprocessingInk" xmlns:wne="http://schemas.microsoft.com/office/word/2006/wordml" xmlns:wps="http://schemas.microsoft.com/office/word/2010/wordprocessingShape" mc:Ignorable="w14 w15 wp14">
   <w:footnote w:type="separator" w:id="-1">
     <w:p>
       <w:pPr>
@@ -2337,7 +2214,7 @@
 </file>
 
 <file path=word/numbering.xml><?xml version="1.0" encoding="utf-8"?>
-<w:numbering xmlns:wpc="http://schemas.microsoft.com/office/word/2010/wordprocessingCanvas" xmlns:cx="http://schemas.microsoft.com/office/drawing/2014/chartex" xmlns:cx1="http://schemas.microsoft.com/office/drawing/2015/9/8/chartex" xmlns:cx2="http://schemas.microsoft.com/office/drawing/2015/10/21/chartex" xmlns:cx3="http://schemas.microsoft.com/office/drawing/2016/5/9/chartex" xmlns:cx4="http://schemas.microsoft.com/office/drawing/2016/5/10/chartex" xmlns:cx5="http://schemas.microsoft.com/office/drawing/2016/5/11/chartex" xmlns:cx6="http://schemas.microsoft.com/office/drawing/2016/5/12/chartex" xmlns:cx7="http://schemas.microsoft.com/office/drawing/2016/5/13/chartex" xmlns:cx8="http://schemas.microsoft.com/office/drawing/2016/5/14/chartex" xmlns:mc="http://schemas.openxmlformats.org/markup-compatibility/2006" xmlns:aink="http://schemas.microsoft.com/office/drawing/2016/ink" xmlns:am3d="http://schemas.microsoft.com/office/drawing/2017/model3d" xmlns:o="urn:schemas-microsoft-com:office:office" xmlns:r="http://schemas.openxmlformats.org/officeDocument/2006/relationships" xmlns:m="http://schemas.openxmlformats.org/officeDocument/2006/math" xmlns:v="urn:schemas-microsoft-com:vml" xmlns:wp14="http://schemas.microsoft.com/office/word/2010/wordprocessingDrawing" xmlns:wp="http://schemas.openxmlformats.org/drawingml/2006/wordprocessingDrawing" xmlns:w10="urn:schemas-microsoft-com:office:word" xmlns:w="http://schemas.openxmlformats.org/wordprocessingml/2006/main" xmlns:w14="http://schemas.microsoft.com/office/word/2010/wordml" xmlns:w15="http://schemas.microsoft.com/office/word/2012/wordml" xmlns:w16cid="http://schemas.microsoft.com/office/word/2016/wordml/cid" xmlns:w16se="http://schemas.microsoft.com/office/word/2015/wordml/symex" xmlns:wpg="http://schemas.microsoft.com/office/word/2010/wordprocessingGroup" xmlns:wpi="http://schemas.microsoft.com/office/word/2010/wordprocessingInk" xmlns:wne="http://schemas.microsoft.com/office/word/2006/wordml" xmlns:wps="http://schemas.microsoft.com/office/word/2010/wordprocessingShape" mc:Ignorable="w14 w15 w16se w16cid wp14">
+<w:numbering xmlns:wpc="http://schemas.microsoft.com/office/word/2010/wordprocessingCanvas" xmlns:mc="http://schemas.openxmlformats.org/markup-compatibility/2006" xmlns:o="urn:schemas-microsoft-com:office:office" xmlns:r="http://schemas.openxmlformats.org/officeDocument/2006/relationships" xmlns:m="http://schemas.openxmlformats.org/officeDocument/2006/math" xmlns:v="urn:schemas-microsoft-com:vml" xmlns:wp14="http://schemas.microsoft.com/office/word/2010/wordprocessingDrawing" xmlns:wp="http://schemas.openxmlformats.org/drawingml/2006/wordprocessingDrawing" xmlns:w10="urn:schemas-microsoft-com:office:word" xmlns:w="http://schemas.openxmlformats.org/wordprocessingml/2006/main" xmlns:w14="http://schemas.microsoft.com/office/word/2010/wordml" xmlns:w15="http://schemas.microsoft.com/office/word/2012/wordml" xmlns:wpg="http://schemas.microsoft.com/office/word/2010/wordprocessingGroup" xmlns:wpi="http://schemas.microsoft.com/office/word/2010/wordprocessingInk" xmlns:wne="http://schemas.microsoft.com/office/word/2006/wordml" xmlns:wps="http://schemas.microsoft.com/office/word/2010/wordprocessingShape" mc:Ignorable="w14 w15 wp14">
   <w:abstractNum w:abstractNumId="0" w15:restartNumberingAfterBreak="0">
     <w:nsid w:val="7FAB1620"/>
     <w:multiLevelType w:val="multilevel"/>
@@ -2458,7 +2335,7 @@
 </file>
 
 <file path=word/styles.xml><?xml version="1.0" encoding="utf-8"?>
-<w:styles xmlns:mc="http://schemas.openxmlformats.org/markup-compatibility/2006" xmlns:r="http://schemas.openxmlformats.org/officeDocument/2006/relationships" xmlns:w="http://schemas.openxmlformats.org/wordprocessingml/2006/main" xmlns:w14="http://schemas.microsoft.com/office/word/2010/wordml" xmlns:w15="http://schemas.microsoft.com/office/word/2012/wordml" xmlns:w16cid="http://schemas.microsoft.com/office/word/2016/wordml/cid" xmlns:w16se="http://schemas.microsoft.com/office/word/2015/wordml/symex" mc:Ignorable="w14 w15 w16se w16cid">
+<w:styles xmlns:mc="http://schemas.openxmlformats.org/markup-compatibility/2006" xmlns:r="http://schemas.openxmlformats.org/officeDocument/2006/relationships" xmlns:w="http://schemas.openxmlformats.org/wordprocessingml/2006/main" xmlns:w14="http://schemas.microsoft.com/office/word/2010/wordml" xmlns:w15="http://schemas.microsoft.com/office/word/2012/wordml" mc:Ignorable="w14 w15">
   <w:docDefaults>
     <w:rPrDefault>
       <w:rPr>
@@ -2471,7 +2348,7 @@
     </w:rPrDefault>
     <w:pPrDefault/>
   </w:docDefaults>
-  <w:latentStyles w:defLockedState="0" w:defUIPriority="99" w:defSemiHidden="0" w:defUnhideWhenUsed="0" w:defQFormat="0" w:count="376">
+  <w:latentStyles w:defLockedState="0" w:defUIPriority="99" w:defSemiHidden="0" w:defUnhideWhenUsed="0" w:defQFormat="0" w:count="371">
     <w:lsdException w:name="Normal" w:uiPriority="0" w:qFormat="1"/>
     <w:lsdException w:name="heading 1" w:uiPriority="9" w:qFormat="1"/>
     <w:lsdException w:name="heading 2" w:semiHidden="1" w:uiPriority="9" w:unhideWhenUsed="1" w:qFormat="1"/>
@@ -2843,13 +2720,8 @@
     <w:lsdException w:name="List Table 5 Dark Accent 6" w:uiPriority="50"/>
     <w:lsdException w:name="List Table 6 Colorful Accent 6" w:uiPriority="51"/>
     <w:lsdException w:name="List Table 7 Colorful Accent 6" w:uiPriority="52"/>
-    <w:lsdException w:name="Mention" w:semiHidden="1" w:unhideWhenUsed="1"/>
-    <w:lsdException w:name="Smart Hyperlink" w:semiHidden="1" w:unhideWhenUsed="1"/>
-    <w:lsdException w:name="Hashtag" w:semiHidden="1" w:unhideWhenUsed="1"/>
-    <w:lsdException w:name="Unresolved Mention" w:semiHidden="1" w:unhideWhenUsed="1"/>
-    <w:lsdException w:name="Smart Link" w:semiHidden="1" w:unhideWhenUsed="1"/>
   </w:latentStyles>
-  <w:style w:type="paragraph" w:default="1" w:styleId="Normal">
+  <w:style w:type="paragraph" w:default="1" w:styleId="a">
     <w:name w:val="Normal"/>
     <w:qFormat/>
     <w:rsid w:val="00A468BE"/>
@@ -2858,14 +2730,14 @@
       <w:spacing w:line="360" w:lineRule="auto"/>
     </w:pPr>
     <w:rPr>
-      <w:rFonts w:eastAsia="標楷體"/>
+      <w:rFonts w:eastAsia="DFKai-SB"/>
     </w:rPr>
   </w:style>
-  <w:style w:type="paragraph" w:styleId="Heading1">
+  <w:style w:type="paragraph" w:styleId="1">
     <w:name w:val="heading 1"/>
-    <w:basedOn w:val="Normal"/>
-    <w:next w:val="Normal"/>
-    <w:link w:val="Heading1Char"/>
+    <w:basedOn w:val="a"/>
+    <w:next w:val="a"/>
+    <w:link w:val="10"/>
     <w:uiPriority w:val="9"/>
     <w:qFormat/>
     <w:rsid w:val="00F40C72"/>
@@ -2877,7 +2749,7 @@
       <w:outlineLvl w:val="0"/>
     </w:pPr>
     <w:rPr>
-      <w:rFonts w:ascii="微軟正黑體" w:eastAsia="微軟正黑體" w:hAnsi="微軟正黑體" w:cstheme="majorBidi"/>
+      <w:rFonts w:ascii="Microsoft JhengHei" w:eastAsia="Microsoft JhengHei" w:hAnsi="Microsoft JhengHei" w:cstheme="majorBidi"/>
       <w:b/>
       <w:bCs/>
       <w:color w:val="000000" w:themeColor="text1"/>
@@ -2886,11 +2758,11 @@
       <w:u w:val="single"/>
     </w:rPr>
   </w:style>
-  <w:style w:type="paragraph" w:styleId="Heading2">
+  <w:style w:type="paragraph" w:styleId="2">
     <w:name w:val="heading 2"/>
-    <w:basedOn w:val="Normal"/>
-    <w:next w:val="Normal"/>
-    <w:link w:val="Heading2Char"/>
+    <w:basedOn w:val="a"/>
+    <w:next w:val="a"/>
+    <w:link w:val="20"/>
     <w:uiPriority w:val="9"/>
     <w:unhideWhenUsed/>
     <w:qFormat/>
@@ -2903,18 +2775,18 @@
       <w:outlineLvl w:val="1"/>
     </w:pPr>
     <w:rPr>
-      <w:rFonts w:ascii="微軟正黑體" w:eastAsia="微軟正黑體" w:hAnsi="微軟正黑體" w:cstheme="majorBidi"/>
+      <w:rFonts w:ascii="Microsoft JhengHei" w:eastAsia="Microsoft JhengHei" w:hAnsi="Microsoft JhengHei" w:cstheme="majorBidi"/>
       <w:b/>
       <w:bCs/>
       <w:sz w:val="32"/>
       <w:szCs w:val="26"/>
     </w:rPr>
   </w:style>
-  <w:style w:type="paragraph" w:styleId="Heading3">
+  <w:style w:type="paragraph" w:styleId="3">
     <w:name w:val="heading 3"/>
-    <w:basedOn w:val="Normal"/>
-    <w:next w:val="Normal"/>
-    <w:link w:val="Heading3Char"/>
+    <w:basedOn w:val="a"/>
+    <w:next w:val="a"/>
+    <w:link w:val="30"/>
     <w:uiPriority w:val="9"/>
     <w:unhideWhenUsed/>
     <w:qFormat/>
@@ -2926,18 +2798,18 @@
       <w:outlineLvl w:val="2"/>
     </w:pPr>
     <w:rPr>
-      <w:rFonts w:ascii="標楷體" w:hAnsi="標楷體" w:cstheme="majorBidi"/>
+      <w:rFonts w:ascii="DFKai-SB" w:hAnsi="DFKai-SB" w:cstheme="majorBidi"/>
       <w:b/>
       <w:bCs/>
       <w:sz w:val="28"/>
       <w:szCs w:val="24"/>
     </w:rPr>
   </w:style>
-  <w:style w:type="paragraph" w:styleId="Heading5">
+  <w:style w:type="paragraph" w:styleId="5">
     <w:name w:val="heading 5"/>
-    <w:basedOn w:val="Normal"/>
-    <w:next w:val="Normal"/>
-    <w:link w:val="Heading5Char"/>
+    <w:basedOn w:val="a"/>
+    <w:next w:val="a"/>
+    <w:link w:val="50"/>
     <w:uiPriority w:val="9"/>
     <w:semiHidden/>
     <w:unhideWhenUsed/>
@@ -2954,12 +2826,13 @@
       <w:color w:val="2E74B5" w:themeColor="accent1" w:themeShade="BF"/>
     </w:rPr>
   </w:style>
-  <w:style w:type="character" w:default="1" w:styleId="DefaultParagraphFont">
+  <w:style w:type="character" w:default="1" w:styleId="a0">
     <w:name w:val="Default Paragraph Font"/>
     <w:uiPriority w:val="1"/>
+    <w:semiHidden/>
     <w:unhideWhenUsed/>
   </w:style>
-  <w:style w:type="table" w:default="1" w:styleId="TableNormal">
+  <w:style w:type="table" w:default="1" w:styleId="a1">
     <w:name w:val="Normal Table"/>
     <w:uiPriority w:val="99"/>
     <w:semiHidden/>
@@ -2974,15 +2847,15 @@
       </w:tblCellMar>
     </w:tblPr>
   </w:style>
-  <w:style w:type="numbering" w:default="1" w:styleId="NoList">
+  <w:style w:type="numbering" w:default="1" w:styleId="a2">
     <w:name w:val="No List"/>
     <w:uiPriority w:val="99"/>
     <w:semiHidden/>
     <w:unhideWhenUsed/>
   </w:style>
-  <w:style w:type="table" w:styleId="TableGrid">
+  <w:style w:type="table" w:styleId="a3">
     <w:name w:val="Table Grid"/>
-    <w:basedOn w:val="TableNormal"/>
+    <w:basedOn w:val="a1"/>
     <w:uiPriority w:val="39"/>
     <w:rsid w:val="00AD001A"/>
     <w:tblPr>
@@ -2998,7 +2871,7 @@
   </w:style>
   <w:style w:type="table" w:customStyle="1" w:styleId="PlainTable31">
     <w:name w:val="Plain Table 31"/>
-    <w:basedOn w:val="TableNormal"/>
+    <w:basedOn w:val="a1"/>
     <w:uiPriority w:val="43"/>
     <w:rsid w:val="00361326"/>
     <w:tblPr>
@@ -3086,11 +2959,11 @@
       </w:tcPr>
     </w:tblStylePr>
   </w:style>
-  <w:style w:type="paragraph" w:styleId="Title">
+  <w:style w:type="paragraph" w:styleId="a4">
     <w:name w:val="Title"/>
-    <w:basedOn w:val="Normal"/>
-    <w:next w:val="Normal"/>
-    <w:link w:val="TitleChar"/>
+    <w:basedOn w:val="a"/>
+    <w:next w:val="a"/>
+    <w:link w:val="a5"/>
     <w:uiPriority w:val="10"/>
     <w:qFormat/>
     <w:rsid w:val="00936394"/>
@@ -3108,10 +2981,10 @@
       <w:u w:val="single"/>
     </w:rPr>
   </w:style>
-  <w:style w:type="character" w:customStyle="1" w:styleId="TitleChar">
-    <w:name w:val="Title Char"/>
-    <w:basedOn w:val="DefaultParagraphFont"/>
-    <w:link w:val="Title"/>
+  <w:style w:type="character" w:customStyle="1" w:styleId="a5">
+    <w:name w:val="標題 字元"/>
+    <w:basedOn w:val="a0"/>
+    <w:link w:val="a4"/>
     <w:uiPriority w:val="10"/>
     <w:rsid w:val="00936394"/>
     <w:rPr>
@@ -3123,14 +2996,14 @@
       <w:u w:val="single"/>
     </w:rPr>
   </w:style>
-  <w:style w:type="character" w:customStyle="1" w:styleId="Heading1Char">
-    <w:name w:val="Heading 1 Char"/>
-    <w:basedOn w:val="DefaultParagraphFont"/>
-    <w:link w:val="Heading1"/>
+  <w:style w:type="character" w:customStyle="1" w:styleId="10">
+    <w:name w:val="標題 1 字元"/>
+    <w:basedOn w:val="a0"/>
+    <w:link w:val="1"/>
     <w:uiPriority w:val="9"/>
     <w:rsid w:val="00F40C72"/>
     <w:rPr>
-      <w:rFonts w:ascii="微軟正黑體" w:eastAsia="微軟正黑體" w:hAnsi="微軟正黑體" w:cstheme="majorBidi"/>
+      <w:rFonts w:ascii="Microsoft JhengHei" w:eastAsia="Microsoft JhengHei" w:hAnsi="Microsoft JhengHei" w:cstheme="majorBidi"/>
       <w:b/>
       <w:bCs/>
       <w:color w:val="000000" w:themeColor="text1"/>
@@ -3139,37 +3012,37 @@
       <w:u w:val="single"/>
     </w:rPr>
   </w:style>
-  <w:style w:type="character" w:customStyle="1" w:styleId="Heading2Char">
-    <w:name w:val="Heading 2 Char"/>
-    <w:basedOn w:val="DefaultParagraphFont"/>
-    <w:link w:val="Heading2"/>
+  <w:style w:type="character" w:customStyle="1" w:styleId="20">
+    <w:name w:val="標題 2 字元"/>
+    <w:basedOn w:val="a0"/>
+    <w:link w:val="2"/>
     <w:uiPriority w:val="9"/>
     <w:rsid w:val="00F40C72"/>
     <w:rPr>
-      <w:rFonts w:ascii="微軟正黑體" w:eastAsia="微軟正黑體" w:hAnsi="微軟正黑體" w:cstheme="majorBidi"/>
+      <w:rFonts w:ascii="Microsoft JhengHei" w:eastAsia="Microsoft JhengHei" w:hAnsi="Microsoft JhengHei" w:cstheme="majorBidi"/>
       <w:b/>
       <w:bCs/>
       <w:sz w:val="32"/>
       <w:szCs w:val="26"/>
     </w:rPr>
   </w:style>
-  <w:style w:type="character" w:customStyle="1" w:styleId="Heading3Char">
-    <w:name w:val="Heading 3 Char"/>
-    <w:basedOn w:val="DefaultParagraphFont"/>
-    <w:link w:val="Heading3"/>
+  <w:style w:type="character" w:customStyle="1" w:styleId="30">
+    <w:name w:val="標題 3 字元"/>
+    <w:basedOn w:val="a0"/>
+    <w:link w:val="3"/>
     <w:uiPriority w:val="9"/>
     <w:rsid w:val="00F40C72"/>
     <w:rPr>
-      <w:rFonts w:ascii="標楷體" w:eastAsia="標楷體" w:hAnsi="標楷體" w:cstheme="majorBidi"/>
+      <w:rFonts w:ascii="DFKai-SB" w:eastAsia="DFKai-SB" w:hAnsi="DFKai-SB" w:cstheme="majorBidi"/>
       <w:b/>
       <w:bCs/>
       <w:sz w:val="28"/>
       <w:szCs w:val="24"/>
     </w:rPr>
   </w:style>
-  <w:style w:type="character" w:styleId="Hyperlink">
+  <w:style w:type="character" w:styleId="a6">
     <w:name w:val="Hyperlink"/>
-    <w:basedOn w:val="DefaultParagraphFont"/>
+    <w:basedOn w:val="a0"/>
     <w:uiPriority w:val="99"/>
     <w:unhideWhenUsed/>
     <w:rsid w:val="002B02FA"/>
@@ -3178,9 +3051,9 @@
       <w:u w:val="single"/>
     </w:rPr>
   </w:style>
-  <w:style w:type="character" w:styleId="CommentReference">
+  <w:style w:type="character" w:styleId="a7">
     <w:name w:val="annotation reference"/>
-    <w:basedOn w:val="DefaultParagraphFont"/>
+    <w:basedOn w:val="a0"/>
     <w:uiPriority w:val="99"/>
     <w:semiHidden/>
     <w:unhideWhenUsed/>
@@ -3190,10 +3063,10 @@
       <w:szCs w:val="16"/>
     </w:rPr>
   </w:style>
-  <w:style w:type="paragraph" w:styleId="CommentText">
+  <w:style w:type="paragraph" w:styleId="a8">
     <w:name w:val="annotation text"/>
-    <w:basedOn w:val="Normal"/>
-    <w:link w:val="CommentTextChar"/>
+    <w:basedOn w:val="a"/>
+    <w:link w:val="a9"/>
     <w:uiPriority w:val="99"/>
     <w:semiHidden/>
     <w:unhideWhenUsed/>
@@ -3206,10 +3079,10 @@
       <w:szCs w:val="20"/>
     </w:rPr>
   </w:style>
-  <w:style w:type="character" w:customStyle="1" w:styleId="CommentTextChar">
-    <w:name w:val="Comment Text Char"/>
-    <w:basedOn w:val="DefaultParagraphFont"/>
-    <w:link w:val="CommentText"/>
+  <w:style w:type="character" w:customStyle="1" w:styleId="a9">
+    <w:name w:val="註解文字 字元"/>
+    <w:basedOn w:val="a0"/>
+    <w:link w:val="a8"/>
     <w:uiPriority w:val="99"/>
     <w:semiHidden/>
     <w:rsid w:val="0052790D"/>
@@ -3218,11 +3091,11 @@
       <w:szCs w:val="20"/>
     </w:rPr>
   </w:style>
-  <w:style w:type="paragraph" w:styleId="CommentSubject">
+  <w:style w:type="paragraph" w:styleId="aa">
     <w:name w:val="annotation subject"/>
-    <w:basedOn w:val="CommentText"/>
-    <w:next w:val="CommentText"/>
-    <w:link w:val="CommentSubjectChar"/>
+    <w:basedOn w:val="a8"/>
+    <w:next w:val="a8"/>
+    <w:link w:val="ab"/>
     <w:uiPriority w:val="99"/>
     <w:semiHidden/>
     <w:unhideWhenUsed/>
@@ -3232,10 +3105,10 @@
       <w:bCs/>
     </w:rPr>
   </w:style>
-  <w:style w:type="character" w:customStyle="1" w:styleId="CommentSubjectChar">
-    <w:name w:val="Comment Subject Char"/>
-    <w:basedOn w:val="CommentTextChar"/>
-    <w:link w:val="CommentSubject"/>
+  <w:style w:type="character" w:customStyle="1" w:styleId="ab">
+    <w:name w:val="註解主旨 字元"/>
+    <w:basedOn w:val="a9"/>
+    <w:link w:val="aa"/>
     <w:uiPriority w:val="99"/>
     <w:semiHidden/>
     <w:rsid w:val="0052790D"/>
@@ -3246,10 +3119,10 @@
       <w:szCs w:val="20"/>
     </w:rPr>
   </w:style>
-  <w:style w:type="paragraph" w:styleId="BalloonText">
+  <w:style w:type="paragraph" w:styleId="ac">
     <w:name w:val="Balloon Text"/>
-    <w:basedOn w:val="Normal"/>
-    <w:link w:val="BalloonTextChar"/>
+    <w:basedOn w:val="a"/>
+    <w:link w:val="ad"/>
     <w:uiPriority w:val="99"/>
     <w:semiHidden/>
     <w:unhideWhenUsed/>
@@ -3263,10 +3136,10 @@
       <w:szCs w:val="18"/>
     </w:rPr>
   </w:style>
-  <w:style w:type="character" w:customStyle="1" w:styleId="BalloonTextChar">
-    <w:name w:val="Balloon Text Char"/>
-    <w:basedOn w:val="DefaultParagraphFont"/>
-    <w:link w:val="BalloonText"/>
+  <w:style w:type="character" w:customStyle="1" w:styleId="ad">
+    <w:name w:val="註解方塊文字 字元"/>
+    <w:basedOn w:val="a0"/>
+    <w:link w:val="ac"/>
     <w:uiPriority w:val="99"/>
     <w:semiHidden/>
     <w:rsid w:val="0052790D"/>
@@ -3276,10 +3149,10 @@
       <w:szCs w:val="18"/>
     </w:rPr>
   </w:style>
-  <w:style w:type="paragraph" w:styleId="Header">
+  <w:style w:type="paragraph" w:styleId="ae">
     <w:name w:val="header"/>
-    <w:basedOn w:val="Normal"/>
-    <w:link w:val="HeaderChar"/>
+    <w:basedOn w:val="a"/>
+    <w:link w:val="af"/>
     <w:uiPriority w:val="99"/>
     <w:unhideWhenUsed/>
     <w:rsid w:val="00C93F60"/>
@@ -3291,17 +3164,17 @@
       <w:spacing w:line="240" w:lineRule="auto"/>
     </w:pPr>
   </w:style>
-  <w:style w:type="character" w:customStyle="1" w:styleId="HeaderChar">
-    <w:name w:val="Header Char"/>
-    <w:basedOn w:val="DefaultParagraphFont"/>
-    <w:link w:val="Header"/>
+  <w:style w:type="character" w:customStyle="1" w:styleId="af">
+    <w:name w:val="頁首 字元"/>
+    <w:basedOn w:val="a0"/>
+    <w:link w:val="ae"/>
     <w:uiPriority w:val="99"/>
     <w:rsid w:val="00C93F60"/>
   </w:style>
-  <w:style w:type="paragraph" w:styleId="Footer">
+  <w:style w:type="paragraph" w:styleId="af0">
     <w:name w:val="footer"/>
-    <w:basedOn w:val="Normal"/>
-    <w:link w:val="FooterChar"/>
+    <w:basedOn w:val="a"/>
+    <w:link w:val="af1"/>
     <w:uiPriority w:val="99"/>
     <w:unhideWhenUsed/>
     <w:rsid w:val="00C93F60"/>
@@ -3313,17 +3186,17 @@
       <w:spacing w:line="240" w:lineRule="auto"/>
     </w:pPr>
   </w:style>
-  <w:style w:type="character" w:customStyle="1" w:styleId="FooterChar">
-    <w:name w:val="Footer Char"/>
-    <w:basedOn w:val="DefaultParagraphFont"/>
-    <w:link w:val="Footer"/>
+  <w:style w:type="character" w:customStyle="1" w:styleId="af1">
+    <w:name w:val="頁尾 字元"/>
+    <w:basedOn w:val="a0"/>
+    <w:link w:val="af0"/>
     <w:uiPriority w:val="99"/>
     <w:rsid w:val="00C93F60"/>
   </w:style>
-  <w:style w:type="paragraph" w:styleId="TOCHeading">
+  <w:style w:type="paragraph" w:styleId="af2">
     <w:name w:val="TOC Heading"/>
-    <w:basedOn w:val="Heading1"/>
-    <w:next w:val="Normal"/>
+    <w:basedOn w:val="1"/>
+    <w:next w:val="a"/>
     <w:uiPriority w:val="39"/>
     <w:unhideWhenUsed/>
     <w:qFormat/>
@@ -3340,10 +3213,10 @@
       <w:lang w:eastAsia="en-US"/>
     </w:rPr>
   </w:style>
-  <w:style w:type="paragraph" w:styleId="TOC1">
+  <w:style w:type="paragraph" w:styleId="11">
     <w:name w:val="toc 1"/>
-    <w:basedOn w:val="Normal"/>
-    <w:next w:val="Normal"/>
+    <w:basedOn w:val="a"/>
+    <w:next w:val="a"/>
     <w:autoRedefine/>
     <w:uiPriority w:val="39"/>
     <w:unhideWhenUsed/>
@@ -3355,10 +3228,10 @@
       <w:spacing w:after="100" w:line="240" w:lineRule="auto"/>
     </w:pPr>
   </w:style>
-  <w:style w:type="paragraph" w:styleId="TOC2">
+  <w:style w:type="paragraph" w:styleId="21">
     <w:name w:val="toc 2"/>
-    <w:basedOn w:val="Normal"/>
-    <w:next w:val="Normal"/>
+    <w:basedOn w:val="a"/>
+    <w:next w:val="a"/>
     <w:autoRedefine/>
     <w:uiPriority w:val="39"/>
     <w:unhideWhenUsed/>
@@ -3368,10 +3241,10 @@
       <w:ind w:left="240"/>
     </w:pPr>
   </w:style>
-  <w:style w:type="paragraph" w:styleId="TOC3">
+  <w:style w:type="paragraph" w:styleId="31">
     <w:name w:val="toc 3"/>
-    <w:basedOn w:val="Normal"/>
-    <w:next w:val="Normal"/>
+    <w:basedOn w:val="a"/>
+    <w:next w:val="a"/>
     <w:autoRedefine/>
     <w:uiPriority w:val="39"/>
     <w:unhideWhenUsed/>
@@ -3383,7 +3256,7 @@
   </w:style>
   <w:style w:type="table" w:customStyle="1" w:styleId="PlainTable21">
     <w:name w:val="Plain Table 21"/>
-    <w:basedOn w:val="TableNormal"/>
+    <w:basedOn w:val="a1"/>
     <w:uiPriority w:val="42"/>
     <w:rsid w:val="00304944"/>
     <w:tblPr>
@@ -3458,9 +3331,9 @@
       </w:tcPr>
     </w:tblStylePr>
   </w:style>
-  <w:style w:type="paragraph" w:styleId="NoSpacing">
+  <w:style w:type="paragraph" w:styleId="af3">
     <w:name w:val="No Spacing"/>
-    <w:link w:val="NoSpacingChar"/>
+    <w:link w:val="af4"/>
     <w:uiPriority w:val="1"/>
     <w:qFormat/>
     <w:rsid w:val="00A468BE"/>
@@ -3468,12 +3341,12 @@
       <w:widowControl w:val="0"/>
     </w:pPr>
     <w:rPr>
-      <w:rFonts w:eastAsia="標楷體"/>
+      <w:rFonts w:eastAsia="DFKai-SB"/>
     </w:rPr>
   </w:style>
   <w:style w:type="table" w:customStyle="1" w:styleId="PlainTable11">
     <w:name w:val="Plain Table 11"/>
-    <w:basedOn w:val="TableNormal"/>
+    <w:basedOn w:val="a1"/>
     <w:uiPriority w:val="41"/>
     <w:rsid w:val="00304944"/>
     <w:tblPr>
@@ -3533,7 +3406,7 @@
   </w:style>
   <w:style w:type="character" w:customStyle="1" w:styleId="UnresolvedMention1">
     <w:name w:val="Unresolved Mention1"/>
-    <w:basedOn w:val="DefaultParagraphFont"/>
+    <w:basedOn w:val="a0"/>
     <w:uiPriority w:val="99"/>
     <w:semiHidden/>
     <w:unhideWhenUsed/>
@@ -3543,9 +3416,9 @@
       <w:shd w:val="clear" w:color="auto" w:fill="E1DFDD"/>
     </w:rPr>
   </w:style>
-  <w:style w:type="character" w:styleId="FollowedHyperlink">
+  <w:style w:type="character" w:styleId="af5">
     <w:name w:val="FollowedHyperlink"/>
-    <w:basedOn w:val="DefaultParagraphFont"/>
+    <w:basedOn w:val="a0"/>
     <w:uiPriority w:val="99"/>
     <w:semiHidden/>
     <w:unhideWhenUsed/>
@@ -3555,10 +3428,10 @@
       <w:u w:val="single"/>
     </w:rPr>
   </w:style>
-  <w:style w:type="character" w:customStyle="1" w:styleId="Heading5Char">
-    <w:name w:val="Heading 5 Char"/>
-    <w:basedOn w:val="DefaultParagraphFont"/>
-    <w:link w:val="Heading5"/>
+  <w:style w:type="character" w:customStyle="1" w:styleId="50">
+    <w:name w:val="標題 5 字元"/>
+    <w:basedOn w:val="a0"/>
+    <w:link w:val="5"/>
     <w:uiPriority w:val="9"/>
     <w:semiHidden/>
     <w:rsid w:val="00164026"/>
@@ -3567,10 +3440,10 @@
       <w:color w:val="2E74B5" w:themeColor="accent1" w:themeShade="BF"/>
     </w:rPr>
   </w:style>
-  <w:style w:type="paragraph" w:styleId="Caption">
+  <w:style w:type="paragraph" w:styleId="af6">
     <w:name w:val="caption"/>
-    <w:basedOn w:val="Normal"/>
-    <w:next w:val="Normal"/>
+    <w:basedOn w:val="a"/>
+    <w:next w:val="a"/>
     <w:uiPriority w:val="35"/>
     <w:unhideWhenUsed/>
     <w:qFormat/>
@@ -3586,17 +3459,17 @@
       <w:szCs w:val="18"/>
     </w:rPr>
   </w:style>
-  <w:style w:type="character" w:styleId="LineNumber">
+  <w:style w:type="character" w:styleId="af7">
     <w:name w:val="line number"/>
-    <w:basedOn w:val="DefaultParagraphFont"/>
+    <w:basedOn w:val="a0"/>
     <w:uiPriority w:val="99"/>
     <w:semiHidden/>
     <w:unhideWhenUsed/>
     <w:rsid w:val="00C1663D"/>
   </w:style>
-  <w:style w:type="character" w:styleId="Emphasis">
+  <w:style w:type="character" w:styleId="af8">
     <w:name w:val="Emphasis"/>
-    <w:basedOn w:val="DefaultParagraphFont"/>
+    <w:basedOn w:val="a0"/>
     <w:uiPriority w:val="20"/>
     <w:qFormat/>
     <w:rsid w:val="00794535"/>
@@ -3607,9 +3480,9 @@
       <w:u w:val="single"/>
     </w:rPr>
   </w:style>
-  <w:style w:type="character" w:styleId="PlaceholderText">
+  <w:style w:type="character" w:styleId="af9">
     <w:name w:val="Placeholder Text"/>
-    <w:basedOn w:val="DefaultParagraphFont"/>
+    <w:basedOn w:val="a0"/>
     <w:uiPriority w:val="99"/>
     <w:semiHidden/>
     <w:rsid w:val="00D42347"/>
@@ -3617,21 +3490,21 @@
       <w:color w:val="808080"/>
     </w:rPr>
   </w:style>
-  <w:style w:type="character" w:customStyle="1" w:styleId="NoSpacingChar">
-    <w:name w:val="No Spacing Char"/>
-    <w:basedOn w:val="DefaultParagraphFont"/>
-    <w:link w:val="NoSpacing"/>
+  <w:style w:type="character" w:customStyle="1" w:styleId="af4">
+    <w:name w:val="無間距 字元"/>
+    <w:basedOn w:val="a0"/>
+    <w:link w:val="af3"/>
     <w:uiPriority w:val="1"/>
     <w:rsid w:val="00A85AA6"/>
     <w:rPr>
-      <w:rFonts w:eastAsia="標楷體"/>
+      <w:rFonts w:eastAsia="DFKai-SB"/>
     </w:rPr>
   </w:style>
-  <w:style w:type="paragraph" w:styleId="IntenseQuote">
+  <w:style w:type="paragraph" w:styleId="afa">
     <w:name w:val="Intense Quote"/>
-    <w:basedOn w:val="Normal"/>
-    <w:next w:val="Normal"/>
-    <w:link w:val="IntenseQuoteChar"/>
+    <w:basedOn w:val="a"/>
+    <w:next w:val="a"/>
+    <w:link w:val="afb"/>
     <w:uiPriority w:val="30"/>
     <w:qFormat/>
     <w:rsid w:val="00CF7D14"/>
@@ -3650,24 +3523,24 @@
       <w:color w:val="5B9BD5" w:themeColor="accent1"/>
     </w:rPr>
   </w:style>
-  <w:style w:type="character" w:customStyle="1" w:styleId="IntenseQuoteChar">
-    <w:name w:val="Intense Quote Char"/>
-    <w:basedOn w:val="DefaultParagraphFont"/>
-    <w:link w:val="IntenseQuote"/>
+  <w:style w:type="character" w:customStyle="1" w:styleId="afb">
+    <w:name w:val="鮮明引文 字元"/>
+    <w:basedOn w:val="a0"/>
+    <w:link w:val="afa"/>
     <w:uiPriority w:val="30"/>
     <w:rsid w:val="00CF7D14"/>
     <w:rPr>
-      <w:rFonts w:eastAsia="標楷體"/>
+      <w:rFonts w:eastAsia="DFKai-SB"/>
       <w:i/>
       <w:iCs/>
       <w:color w:val="5B9BD5" w:themeColor="accent1"/>
     </w:rPr>
   </w:style>
-  <w:style w:type="paragraph" w:styleId="Quote">
+  <w:style w:type="paragraph" w:styleId="afc">
     <w:name w:val="Quote"/>
-    <w:basedOn w:val="Normal"/>
-    <w:next w:val="Normal"/>
-    <w:link w:val="QuoteChar"/>
+    <w:basedOn w:val="a"/>
+    <w:next w:val="a"/>
+    <w:link w:val="afd"/>
     <w:uiPriority w:val="29"/>
     <w:qFormat/>
     <w:rsid w:val="00CF7D14"/>
@@ -3682,22 +3555,22 @@
       <w:color w:val="404040" w:themeColor="text1" w:themeTint="BF"/>
     </w:rPr>
   </w:style>
-  <w:style w:type="character" w:customStyle="1" w:styleId="QuoteChar">
-    <w:name w:val="Quote Char"/>
-    <w:basedOn w:val="DefaultParagraphFont"/>
-    <w:link w:val="Quote"/>
+  <w:style w:type="character" w:customStyle="1" w:styleId="afd">
+    <w:name w:val="引文 字元"/>
+    <w:basedOn w:val="a0"/>
+    <w:link w:val="afc"/>
     <w:uiPriority w:val="29"/>
     <w:rsid w:val="00CF7D14"/>
     <w:rPr>
-      <w:rFonts w:eastAsia="標楷體"/>
+      <w:rFonts w:eastAsia="DFKai-SB"/>
       <w:i/>
       <w:iCs/>
       <w:color w:val="404040" w:themeColor="text1" w:themeTint="BF"/>
     </w:rPr>
   </w:style>
-  <w:style w:type="character" w:styleId="IntenseReference">
+  <w:style w:type="character" w:styleId="afe">
     <w:name w:val="Intense Reference"/>
-    <w:basedOn w:val="DefaultParagraphFont"/>
+    <w:basedOn w:val="a0"/>
     <w:uiPriority w:val="32"/>
     <w:qFormat/>
     <w:rsid w:val="00CF7D14"/>
@@ -3709,9 +3582,9 @@
       <w:spacing w:val="5"/>
     </w:rPr>
   </w:style>
-  <w:style w:type="character" w:styleId="SubtleReference">
+  <w:style w:type="character" w:styleId="aff">
     <w:name w:val="Subtle Reference"/>
-    <w:basedOn w:val="DefaultParagraphFont"/>
+    <w:basedOn w:val="a0"/>
     <w:uiPriority w:val="31"/>
     <w:qFormat/>
     <w:rsid w:val="00CF7D14"/>
@@ -3722,7 +3595,7 @@
   </w:style>
   <w:style w:type="paragraph" w:customStyle="1" w:styleId="Names">
     <w:name w:val="Names"/>
-    <w:basedOn w:val="Normal"/>
+    <w:basedOn w:val="a"/>
     <w:link w:val="NamesChar"/>
     <w:qFormat/>
     <w:rsid w:val="00CF7D14"/>
@@ -3733,18 +3606,18 @@
   </w:style>
   <w:style w:type="character" w:customStyle="1" w:styleId="NamesChar">
     <w:name w:val="Names Char"/>
-    <w:basedOn w:val="DefaultParagraphFont"/>
+    <w:basedOn w:val="a0"/>
     <w:link w:val="Names"/>
     <w:rsid w:val="00CF7D14"/>
     <w:rPr>
-      <w:rFonts w:eastAsia="標楷體"/>
+      <w:rFonts w:eastAsia="DFKai-SB"/>
       <w:color w:val="5B9BD5" w:themeColor="accent1"/>
       <w:u w:val="single"/>
     </w:rPr>
   </w:style>
-  <w:style w:type="character" w:styleId="IntenseEmphasis">
+  <w:style w:type="character" w:styleId="aff0">
     <w:name w:val="Intense Emphasis"/>
-    <w:basedOn w:val="DefaultParagraphFont"/>
+    <w:basedOn w:val="a0"/>
     <w:uiPriority w:val="21"/>
     <w:qFormat/>
     <w:rsid w:val="00E85CEB"/>
@@ -3754,9 +3627,9 @@
       <w:color w:val="5B9BD5" w:themeColor="accent1"/>
     </w:rPr>
   </w:style>
-  <w:style w:type="character" w:styleId="SubtleEmphasis">
+  <w:style w:type="character" w:styleId="aff1">
     <w:name w:val="Subtle Emphasis"/>
-    <w:basedOn w:val="DefaultParagraphFont"/>
+    <w:basedOn w:val="a0"/>
     <w:uiPriority w:val="19"/>
     <w:qFormat/>
     <w:rsid w:val="009C70F6"/>
@@ -4035,7 +3908,7 @@
 </file>
 
 <file path=customXml/itemProps1.xml><?xml version="1.0" encoding="utf-8"?>
-<ds:datastoreItem xmlns:ds="http://schemas.openxmlformats.org/officeDocument/2006/customXml" ds:itemID="{B6D0FDB2-669A-47BC-82A0-672E94BFEEF8}">
+<ds:datastoreItem xmlns:ds="http://schemas.openxmlformats.org/officeDocument/2006/customXml" ds:itemID="{D83603DC-3D53-4A18-B3B8-1FBB4DDD594D}">
   <ds:schemaRefs>
     <ds:schemaRef ds:uri="http://schemas.openxmlformats.org/officeDocument/2006/bibliography"/>
   </ds:schemaRefs>

--- a/個人申請/成功大學/學習檔案.docx
+++ b/個人申請/成功大學/學習檔案.docx
@@ -1,10 +1,10 @@
 
 <file path=word/document.xml><?xml version="1.0" encoding="utf-8"?>
-<w:document xmlns:wpc="http://schemas.microsoft.com/office/word/2010/wordprocessingCanvas" xmlns:mc="http://schemas.openxmlformats.org/markup-compatibility/2006" xmlns:o="urn:schemas-microsoft-com:office:office" xmlns:r="http://schemas.openxmlformats.org/officeDocument/2006/relationships" xmlns:m="http://schemas.openxmlformats.org/officeDocument/2006/math" xmlns:v="urn:schemas-microsoft-com:vml" xmlns:wp14="http://schemas.microsoft.com/office/word/2010/wordprocessingDrawing" xmlns:wp="http://schemas.openxmlformats.org/drawingml/2006/wordprocessingDrawing" xmlns:w10="urn:schemas-microsoft-com:office:word" xmlns:w="http://schemas.openxmlformats.org/wordprocessingml/2006/main" xmlns:w14="http://schemas.microsoft.com/office/word/2010/wordml" xmlns:w15="http://schemas.microsoft.com/office/word/2012/wordml" xmlns:wpg="http://schemas.microsoft.com/office/word/2010/wordprocessingGroup" xmlns:wpi="http://schemas.microsoft.com/office/word/2010/wordprocessingInk" xmlns:wne="http://schemas.microsoft.com/office/word/2006/wordml" xmlns:wps="http://schemas.microsoft.com/office/word/2010/wordprocessingShape" mc:Ignorable="w14 w15 wp14">
+<w:document xmlns:wpc="http://schemas.microsoft.com/office/word/2010/wordprocessingCanvas" xmlns:cx="http://schemas.microsoft.com/office/drawing/2014/chartex" xmlns:cx1="http://schemas.microsoft.com/office/drawing/2015/9/8/chartex" xmlns:cx2="http://schemas.microsoft.com/office/drawing/2015/10/21/chartex" xmlns:cx3="http://schemas.microsoft.com/office/drawing/2016/5/9/chartex" xmlns:cx4="http://schemas.microsoft.com/office/drawing/2016/5/10/chartex" xmlns:cx5="http://schemas.microsoft.com/office/drawing/2016/5/11/chartex" xmlns:cx6="http://schemas.microsoft.com/office/drawing/2016/5/12/chartex" xmlns:cx7="http://schemas.microsoft.com/office/drawing/2016/5/13/chartex" xmlns:cx8="http://schemas.microsoft.com/office/drawing/2016/5/14/chartex" xmlns:mc="http://schemas.openxmlformats.org/markup-compatibility/2006" xmlns:aink="http://schemas.microsoft.com/office/drawing/2016/ink" xmlns:am3d="http://schemas.microsoft.com/office/drawing/2017/model3d" xmlns:o="urn:schemas-microsoft-com:office:office" xmlns:r="http://schemas.openxmlformats.org/officeDocument/2006/relationships" xmlns:m="http://schemas.openxmlformats.org/officeDocument/2006/math" xmlns:v="urn:schemas-microsoft-com:vml" xmlns:wp14="http://schemas.microsoft.com/office/word/2010/wordprocessingDrawing" xmlns:wp="http://schemas.openxmlformats.org/drawingml/2006/wordprocessingDrawing" xmlns:w10="urn:schemas-microsoft-com:office:word" xmlns:w="http://schemas.openxmlformats.org/wordprocessingml/2006/main" xmlns:w14="http://schemas.microsoft.com/office/word/2010/wordml" xmlns:w15="http://schemas.microsoft.com/office/word/2012/wordml" xmlns:w16cid="http://schemas.microsoft.com/office/word/2016/wordml/cid" xmlns:w16se="http://schemas.microsoft.com/office/word/2015/wordml/symex" xmlns:wpg="http://schemas.microsoft.com/office/word/2010/wordprocessingGroup" xmlns:wpi="http://schemas.microsoft.com/office/word/2010/wordprocessingInk" xmlns:wne="http://schemas.microsoft.com/office/word/2006/wordml" xmlns:wps="http://schemas.microsoft.com/office/word/2010/wordprocessingShape" mc:Ignorable="w14 w15 w16se w16cid wp14">
   <w:body>
     <w:p>
       <w:pPr>
-        <w:pStyle w:val="1"/>
+        <w:pStyle w:val="Heading1"/>
       </w:pPr>
       <w:r>
         <w:rPr>
@@ -67,7 +67,7 @@
       </w:r>
       <w:r>
         <w:rPr>
-          <w:rStyle w:val="af8"/>
+          <w:rStyle w:val="Emphasis"/>
           <w:rFonts w:hint="eastAsia"/>
         </w:rPr>
         <w:t>商用微積分</w:t>
@@ -86,7 +86,7 @@
       </w:r>
       <w:r>
         <w:rPr>
-          <w:rStyle w:val="af8"/>
+          <w:rStyle w:val="Emphasis"/>
           <w:rFonts w:hint="eastAsia"/>
         </w:rPr>
         <w:t>初等線性代數</w:t>
@@ -111,7 +111,7 @@
       </w:r>
       <w:r>
         <w:rPr>
-          <w:rStyle w:val="af8"/>
+          <w:rStyle w:val="Emphasis"/>
           <w:rFonts w:hint="eastAsia"/>
         </w:rPr>
         <w:t>線性代數</w:t>
@@ -124,7 +124,7 @@
       </w:r>
       <w:r>
         <w:rPr>
-          <w:rStyle w:val="af8"/>
+          <w:rStyle w:val="Emphasis"/>
           <w:rFonts w:hint="eastAsia"/>
         </w:rPr>
         <w:t>微積分</w:t>
@@ -155,7 +155,7 @@
       </w:r>
       <w:r>
         <w:rPr>
-          <w:rStyle w:val="af8"/>
+          <w:rStyle w:val="Emphasis"/>
           <w:rFonts w:hint="eastAsia"/>
         </w:rPr>
         <w:t>數學基礎</w:t>
@@ -168,7 +168,7 @@
       </w:r>
       <w:r>
         <w:rPr>
-          <w:rStyle w:val="af8"/>
+          <w:rStyle w:val="Emphasis"/>
         </w:rPr>
         <w:t>Tensorflow</w:t>
       </w:r>
@@ -198,7 +198,7 @@
       </w:r>
       <w:r>
         <w:rPr>
-          <w:rStyle w:val="af8"/>
+          <w:rStyle w:val="Emphasis"/>
           <w:rFonts w:hint="eastAsia"/>
         </w:rPr>
         <w:t>午餐系統及分析</w:t>
@@ -234,7 +234,7 @@
       </w:r>
       <w:r>
         <w:rPr>
-          <w:rStyle w:val="af8"/>
+          <w:rStyle w:val="Emphasis"/>
         </w:rPr>
         <w:t>Q-Learning</w:t>
       </w:r>
@@ -246,7 +246,7 @@
       </w:r>
       <w:r>
         <w:rPr>
-          <w:rStyle w:val="af8"/>
+          <w:rStyle w:val="Emphasis"/>
         </w:rPr>
         <w:t>神經網路</w:t>
       </w:r>
@@ -258,26 +258,28 @@
       </w:r>
       <w:r>
         <w:rPr>
-          <w:rStyle w:val="af8"/>
+          <w:rStyle w:val="Emphasis"/>
           <w:rFonts w:hint="eastAsia"/>
         </w:rPr>
         <w:t>U</w:t>
       </w:r>
       <w:r>
         <w:rPr>
-          <w:rStyle w:val="af8"/>
+          <w:rStyle w:val="Emphasis"/>
         </w:rPr>
         <w:t>NO</w:t>
       </w:r>
-      <w:r>
-        <w:rPr>
-          <w:rStyle w:val="af8"/>
-        </w:rPr>
-        <w:t>遊戲相互</w:t>
-      </w:r>
-      <w:r>
-        <w:rPr>
-          <w:rStyle w:val="af8"/>
+      <w:bookmarkStart w:id="0" w:name="_GoBack"/>
+      <w:bookmarkEnd w:id="0"/>
+      <w:r>
+        <w:rPr>
+          <w:rStyle w:val="Emphasis"/>
+        </w:rPr>
+        <w:t>相互</w:t>
+      </w:r>
+      <w:r>
+        <w:rPr>
+          <w:rStyle w:val="Emphasis"/>
           <w:rFonts w:hint="eastAsia"/>
         </w:rPr>
         <w:t>切磋</w:t>
@@ -302,7 +304,7 @@
       </w:r>
       <w:r>
         <w:rPr>
-          <w:rStyle w:val="af8"/>
+          <w:rStyle w:val="Emphasis"/>
           <w:rFonts w:hint="eastAsia"/>
         </w:rPr>
         <w:t>旺宏科學獎</w:t>
@@ -316,7 +318,7 @@
     </w:p>
     <w:p>
       <w:pPr>
-        <w:pStyle w:val="1"/>
+        <w:pStyle w:val="Heading1"/>
       </w:pPr>
       <w:r>
         <w:rPr>
@@ -337,7 +339,7 @@
       </w:r>
       <w:r>
         <w:rPr>
-          <w:rStyle w:val="af8"/>
+          <w:rStyle w:val="Emphasis"/>
           <w:rFonts w:hint="eastAsia"/>
         </w:rPr>
         <w:t>小學</w:t>
@@ -356,21 +358,21 @@
       </w:r>
       <w:r>
         <w:rPr>
-          <w:rStyle w:val="af8"/>
+          <w:rStyle w:val="Emphasis"/>
           <w:rFonts w:hint="eastAsia"/>
         </w:rPr>
         <w:t>我做了一個</w:t>
       </w:r>
       <w:r>
         <w:rPr>
-          <w:rStyle w:val="af8"/>
+          <w:rStyle w:val="Emphasis"/>
           <w:rFonts w:hint="eastAsia"/>
         </w:rPr>
         <w:t>U</w:t>
       </w:r>
       <w:r>
         <w:rPr>
-          <w:rStyle w:val="af8"/>
+          <w:rStyle w:val="Emphasis"/>
         </w:rPr>
         <w:t>nity Game</w:t>
       </w:r>
@@ -397,7 +399,7 @@
       </w:r>
       <w:r>
         <w:rPr>
-          <w:rStyle w:val="af8"/>
+          <w:rStyle w:val="Emphasis"/>
         </w:rPr>
         <w:t>CSharp</w:t>
       </w:r>
@@ -409,14 +411,14 @@
       </w:r>
       <w:r>
         <w:rPr>
-          <w:rStyle w:val="af8"/>
+          <w:rStyle w:val="Emphasis"/>
           <w:rFonts w:hint="eastAsia"/>
         </w:rPr>
         <w:t>J</w:t>
       </w:r>
       <w:r>
         <w:rPr>
-          <w:rStyle w:val="af8"/>
+          <w:rStyle w:val="Emphasis"/>
         </w:rPr>
         <w:t>avascript</w:t>
       </w:r>
@@ -440,21 +442,21 @@
       </w:r>
       <w:r>
         <w:rPr>
-          <w:rStyle w:val="af8"/>
+          <w:rStyle w:val="Emphasis"/>
           <w:rFonts w:hint="eastAsia"/>
         </w:rPr>
         <w:t>對未來</w:t>
       </w:r>
       <w:r>
         <w:rPr>
-          <w:rStyle w:val="af8"/>
+          <w:rStyle w:val="Emphasis"/>
           <w:rFonts w:hint="eastAsia"/>
         </w:rPr>
         <w:t>開發</w:t>
       </w:r>
       <w:r>
         <w:rPr>
-          <w:rStyle w:val="af8"/>
+          <w:rStyle w:val="Emphasis"/>
           <w:rFonts w:hint="eastAsia"/>
         </w:rPr>
         <w:t>專案深有幫助</w:t>
@@ -472,7 +474,7 @@
       </w:r>
       <w:r>
         <w:rPr>
-          <w:rStyle w:val="af8"/>
+          <w:rStyle w:val="Emphasis"/>
           <w:rFonts w:hint="eastAsia"/>
         </w:rPr>
         <w:t>高中</w:t>
@@ -485,7 +487,7 @@
       </w:r>
       <w:r>
         <w:rPr>
-          <w:rStyle w:val="af8"/>
+          <w:rStyle w:val="Emphasis"/>
           <w:rFonts w:hint="eastAsia"/>
         </w:rPr>
         <w:t>有繁瑣又不穩定的人為操作</w:t>
@@ -504,7 +506,7 @@
       </w:r>
       <w:r>
         <w:rPr>
-          <w:rStyle w:val="af8"/>
+          <w:rStyle w:val="Emphasis"/>
           <w:rFonts w:hint="eastAsia"/>
         </w:rPr>
         <w:t>以電腦取代人工</w:t>
@@ -571,7 +573,7 @@
       </w:r>
       <w:r>
         <w:rPr>
-          <w:rStyle w:val="af8"/>
+          <w:rStyle w:val="Emphasis"/>
           <w:rFonts w:hint="eastAsia"/>
         </w:rPr>
         <w:t>架構不敷使用</w:t>
@@ -584,27 +586,27 @@
       </w:r>
       <w:r>
         <w:rPr>
-          <w:rStyle w:val="af8"/>
+          <w:rStyle w:val="Emphasis"/>
           <w:rFonts w:hint="eastAsia"/>
         </w:rPr>
         <w:t>3</w:t>
       </w:r>
       <w:r>
         <w:rPr>
-          <w:rStyle w:val="af8"/>
+          <w:rStyle w:val="Emphasis"/>
         </w:rPr>
         <w:t>-</w:t>
       </w:r>
       <w:r>
         <w:rPr>
-          <w:rStyle w:val="af8"/>
+          <w:rStyle w:val="Emphasis"/>
           <w:rFonts w:hint="eastAsia"/>
         </w:rPr>
         <w:t>T</w:t>
       </w:r>
       <w:r>
         <w:rPr>
-          <w:rStyle w:val="af8"/>
+          <w:rStyle w:val="Emphasis"/>
         </w:rPr>
         <w:t>ier</w:t>
       </w:r>
@@ -613,7 +615,7 @@
       </w:r>
       <w:r>
         <w:rPr>
-          <w:rStyle w:val="af8"/>
+          <w:rStyle w:val="Emphasis"/>
         </w:rPr>
         <w:t>架構</w:t>
       </w:r>
@@ -625,14 +627,14 @@
       </w:r>
       <w:r>
         <w:rPr>
-          <w:rStyle w:val="af8"/>
+          <w:rStyle w:val="Emphasis"/>
           <w:rFonts w:hint="eastAsia"/>
         </w:rPr>
         <w:t>G</w:t>
       </w:r>
       <w:r>
         <w:rPr>
-          <w:rStyle w:val="af8"/>
+          <w:rStyle w:val="Emphasis"/>
         </w:rPr>
         <w:t>ithub</w:t>
       </w:r>
@@ -644,7 +646,7 @@
       </w:r>
       <w:r>
         <w:rPr>
-          <w:rStyle w:val="af8"/>
+          <w:rStyle w:val="Emphasis"/>
           <w:rFonts w:hint="eastAsia"/>
         </w:rPr>
         <w:t>給全校使用</w:t>
@@ -671,7 +673,7 @@
       </w:r>
       <w:r>
         <w:rPr>
-          <w:rStyle w:val="af8"/>
+          <w:rStyle w:val="Emphasis"/>
           <w:rFonts w:hint="eastAsia"/>
         </w:rPr>
         <w:t>點餐系統</w:t>
@@ -690,7 +692,7 @@
       </w:r>
       <w:r>
         <w:rPr>
-          <w:rStyle w:val="af8"/>
+          <w:rStyle w:val="Emphasis"/>
           <w:rFonts w:hint="eastAsia"/>
         </w:rPr>
         <w:t>團隊合作</w:t>
@@ -703,7 +705,7 @@
       </w:r>
       <w:r>
         <w:rPr>
-          <w:rStyle w:val="af8"/>
+          <w:rStyle w:val="Emphasis"/>
           <w:rFonts w:hint="eastAsia"/>
         </w:rPr>
         <w:t>設計架構</w:t>
@@ -716,7 +718,7 @@
       </w:r>
       <w:r>
         <w:rPr>
-          <w:rStyle w:val="af8"/>
+          <w:rStyle w:val="Emphasis"/>
           <w:rFonts w:hint="eastAsia"/>
         </w:rPr>
         <w:t>效能瓶頸</w:t>
@@ -729,14 +731,14 @@
       </w:r>
       <w:r>
         <w:rPr>
-          <w:rStyle w:val="af8"/>
+          <w:rStyle w:val="Emphasis"/>
           <w:rFonts w:hint="eastAsia"/>
         </w:rPr>
         <w:t>需求</w:t>
       </w:r>
       <w:r>
         <w:rPr>
-          <w:rStyle w:val="af8"/>
+          <w:rStyle w:val="Emphasis"/>
           <w:rFonts w:hint="eastAsia"/>
         </w:rPr>
         <w:t>釐清</w:t>
@@ -749,7 +751,7 @@
       </w:r>
       <w:r>
         <w:rPr>
-          <w:rStyle w:val="af8"/>
+          <w:rStyle w:val="Emphasis"/>
           <w:rFonts w:hint="eastAsia"/>
         </w:rPr>
         <w:t>系統分析</w:t>
@@ -762,7 +764,7 @@
       </w:r>
       <w:r>
         <w:rPr>
-          <w:rStyle w:val="af8"/>
+          <w:rStyle w:val="Emphasis"/>
           <w:rFonts w:hint="eastAsia"/>
         </w:rPr>
         <w:t>安全性評估</w:t>
@@ -779,7 +781,7 @@
     </w:p>
     <w:p>
       <w:pPr>
-        <w:pStyle w:val="1"/>
+        <w:pStyle w:val="Heading1"/>
       </w:pPr>
       <w:r>
         <w:rPr>
@@ -825,7 +827,7 @@
       </w:r>
       <w:r>
         <w:rPr>
-          <w:rStyle w:val="af8"/>
+          <w:rStyle w:val="Emphasis"/>
           <w:rFonts w:hint="eastAsia"/>
         </w:rPr>
         <w:t>資料結構</w:t>
@@ -848,12 +850,12 @@
         <w:ind w:firstLine="480"/>
         <w:jc w:val="center"/>
         <w:rPr>
-          <w:rStyle w:val="af8"/>
+          <w:rStyle w:val="Emphasis"/>
         </w:rPr>
       </w:pPr>
       <w:r>
         <w:rPr>
-          <w:rStyle w:val="af8"/>
+          <w:rStyle w:val="Emphasis"/>
           <w:rFonts w:hint="eastAsia"/>
         </w:rPr>
         <w:t>「能夠以資料結構解決的事情，都不該用其他方式解決」</w:t>
@@ -877,7 +879,7 @@
       </w:r>
       <w:r>
         <w:rPr>
-          <w:rStyle w:val="af8"/>
+          <w:rStyle w:val="Emphasis"/>
           <w:rFonts w:hint="eastAsia"/>
         </w:rPr>
         <w:t>加速演算</w:t>
@@ -896,7 +898,7 @@
       </w:r>
       <w:r>
         <w:rPr>
-          <w:rStyle w:val="af8"/>
+          <w:rStyle w:val="Emphasis"/>
           <w:rFonts w:hint="eastAsia"/>
         </w:rPr>
         <w:t>更有效的使用記憶體</w:t>
@@ -927,14 +929,14 @@
       </w:r>
       <w:r>
         <w:rPr>
-          <w:rStyle w:val="af8"/>
+          <w:rStyle w:val="Emphasis"/>
           <w:rFonts w:hint="eastAsia"/>
         </w:rPr>
         <w:t>降低</w:t>
       </w:r>
       <w:r>
         <w:rPr>
-          <w:rStyle w:val="af8"/>
+          <w:rStyle w:val="Emphasis"/>
           <w:rFonts w:hint="eastAsia"/>
         </w:rPr>
         <w:t>解題難度</w:t>
@@ -1122,13 +1124,13 @@
       </w:r>
       <w:r>
         <w:rPr>
-          <w:rStyle w:val="af8"/>
+          <w:rStyle w:val="Emphasis"/>
         </w:rPr>
         <w:t>撰寫題</w:t>
       </w:r>
       <w:r>
         <w:rPr>
-          <w:rStyle w:val="af8"/>
+          <w:rStyle w:val="Emphasis"/>
           <w:rFonts w:hint="eastAsia"/>
         </w:rPr>
         <w:t>解</w:t>
@@ -1141,7 +1143,7 @@
       </w:r>
       <w:r>
         <w:rPr>
-          <w:rStyle w:val="af8"/>
+          <w:rStyle w:val="Emphasis"/>
           <w:rFonts w:hint="eastAsia"/>
         </w:rPr>
         <w:t>樂趣</w:t>
@@ -1170,7 +1172,7 @@
     </w:p>
     <w:tbl>
       <w:tblPr>
-        <w:tblStyle w:val="a3"/>
+        <w:tblStyle w:val="TableGrid"/>
         <w:tblW w:w="0" w:type="auto"/>
         <w:tblLook w:val="04A0" w:firstRow="1" w:lastRow="0" w:firstColumn="1" w:lastColumn="0" w:noHBand="0" w:noVBand="1"/>
       </w:tblPr>
@@ -1187,7 +1189,7 @@
           </w:tcPr>
           <w:p>
             <w:pPr>
-              <w:pStyle w:val="af3"/>
+              <w:pStyle w:val="NoSpacing"/>
               <w:jc w:val="center"/>
             </w:pPr>
             <w:r>
@@ -1206,7 +1208,7 @@
           </w:tcPr>
           <w:p>
             <w:pPr>
-              <w:pStyle w:val="af3"/>
+              <w:pStyle w:val="NoSpacing"/>
               <w:jc w:val="center"/>
             </w:pPr>
             <w:r>
@@ -1226,7 +1228,7 @@
           </w:tcPr>
           <w:p>
             <w:pPr>
-              <w:pStyle w:val="af3"/>
+              <w:pStyle w:val="NoSpacing"/>
               <w:jc w:val="center"/>
             </w:pPr>
             <w:r>
@@ -1241,13 +1243,13 @@
           </w:tcPr>
           <w:p>
             <w:pPr>
-              <w:pStyle w:val="af3"/>
+              <w:pStyle w:val="NoSpacing"/>
               <w:jc w:val="center"/>
             </w:pPr>
             <w:hyperlink r:id="rId8" w:history="1">
               <w:r>
                 <w:rPr>
-                  <w:rStyle w:val="a6"/>
+                  <w:rStyle w:val="Hyperlink"/>
                 </w:rPr>
                 <w:t>https://zerojudge.tw/ShowThread?postid=19466&amp;reply=0</w:t>
               </w:r>
@@ -1263,7 +1265,7 @@
           </w:tcPr>
           <w:p>
             <w:pPr>
-              <w:pStyle w:val="af3"/>
+              <w:pStyle w:val="NoSpacing"/>
               <w:jc w:val="center"/>
             </w:pPr>
             <w:r>
@@ -1278,13 +1280,13 @@
           </w:tcPr>
           <w:p>
             <w:pPr>
-              <w:pStyle w:val="af3"/>
+              <w:pStyle w:val="NoSpacing"/>
               <w:jc w:val="center"/>
             </w:pPr>
             <w:hyperlink r:id="rId9" w:history="1">
               <w:r>
                 <w:rPr>
-                  <w:rStyle w:val="a6"/>
+                  <w:rStyle w:val="Hyperlink"/>
                 </w:rPr>
                 <w:t>https://zerojudge.tw/ShowThread?postid=18866&amp;reply=0</w:t>
               </w:r>
@@ -1300,7 +1302,7 @@
           </w:tcPr>
           <w:p>
             <w:pPr>
-              <w:pStyle w:val="af3"/>
+              <w:pStyle w:val="NoSpacing"/>
               <w:jc w:val="center"/>
             </w:pPr>
             <w:r>
@@ -1315,13 +1317,13 @@
           </w:tcPr>
           <w:p>
             <w:pPr>
-              <w:pStyle w:val="af3"/>
+              <w:pStyle w:val="NoSpacing"/>
               <w:jc w:val="center"/>
             </w:pPr>
             <w:hyperlink r:id="rId10" w:history="1">
               <w:r>
                 <w:rPr>
-                  <w:rStyle w:val="a6"/>
+                  <w:rStyle w:val="Hyperlink"/>
                 </w:rPr>
                 <w:t>https://zerojudge.tw/ShowThread?postid=20495&amp;reply=0</w:t>
               </w:r>
@@ -1332,7 +1334,7 @@
     </w:tbl>
     <w:p>
       <w:pPr>
-        <w:pStyle w:val="1"/>
+        <w:pStyle w:val="Heading1"/>
       </w:pPr>
       <w:r>
         <w:rPr>
@@ -1371,14 +1373,14 @@
       </w:r>
       <w:r>
         <w:rPr>
-          <w:rStyle w:val="af8"/>
+          <w:rStyle w:val="Emphasis"/>
           <w:rFonts w:hint="eastAsia"/>
         </w:rPr>
         <w:t>O</w:t>
       </w:r>
       <w:r>
         <w:rPr>
-          <w:rStyle w:val="af8"/>
+          <w:rStyle w:val="Emphasis"/>
         </w:rPr>
         <w:t>range Tsai</w:t>
       </w:r>
@@ -1390,14 +1392,14 @@
       </w:r>
       <w:r>
         <w:rPr>
-          <w:rStyle w:val="af8"/>
+          <w:rStyle w:val="Emphasis"/>
           <w:rFonts w:hint="eastAsia"/>
         </w:rPr>
         <w:t>H</w:t>
       </w:r>
       <w:r>
         <w:rPr>
-          <w:rStyle w:val="af8"/>
+          <w:rStyle w:val="Emphasis"/>
         </w:rPr>
         <w:t>ITCON</w:t>
       </w:r>
@@ -1415,27 +1417,27 @@
       </w:r>
       <w:r>
         <w:rPr>
-          <w:rStyle w:val="af8"/>
+          <w:rStyle w:val="Emphasis"/>
           <w:rFonts w:hint="eastAsia"/>
         </w:rPr>
         <w:t>S</w:t>
       </w:r>
       <w:r>
         <w:rPr>
-          <w:rStyle w:val="af8"/>
+          <w:rStyle w:val="Emphasis"/>
         </w:rPr>
         <w:t xml:space="preserve">QL </w:t>
       </w:r>
       <w:r>
         <w:rPr>
-          <w:rStyle w:val="af8"/>
+          <w:rStyle w:val="Emphasis"/>
           <w:rFonts w:hint="eastAsia"/>
         </w:rPr>
         <w:t>In</w:t>
       </w:r>
       <w:r>
         <w:rPr>
-          <w:rStyle w:val="af8"/>
+          <w:rStyle w:val="Emphasis"/>
         </w:rPr>
         <w:t>jection</w:t>
       </w:r>
@@ -1447,7 +1449,7 @@
       </w:r>
       <w:r>
         <w:rPr>
-          <w:rStyle w:val="af8"/>
+          <w:rStyle w:val="Emphasis"/>
           <w:rFonts w:hint="eastAsia"/>
         </w:rPr>
         <w:t>XSS</w:t>
@@ -1477,7 +1479,7 @@
       </w:r>
       <w:r>
         <w:rPr>
-          <w:rStyle w:val="af8"/>
+          <w:rStyle w:val="Emphasis"/>
           <w:rFonts w:hint="eastAsia"/>
         </w:rPr>
         <w:t>點餐系統</w:t>
@@ -1490,7 +1492,7 @@
       </w:r>
       <w:r>
         <w:rPr>
-          <w:rStyle w:val="af8"/>
+          <w:rStyle w:val="Emphasis"/>
           <w:rFonts w:hint="eastAsia"/>
         </w:rPr>
         <w:t>雜湊</w:t>
@@ -1503,7 +1505,7 @@
       </w:r>
       <w:r>
         <w:rPr>
-          <w:rStyle w:val="af8"/>
+          <w:rStyle w:val="Emphasis"/>
           <w:rFonts w:hint="eastAsia"/>
         </w:rPr>
         <w:t>非對稱加密</w:t>
@@ -1516,7 +1518,7 @@
       </w:r>
       <w:r>
         <w:rPr>
-          <w:rStyle w:val="af8"/>
+          <w:rStyle w:val="Emphasis"/>
           <w:rFonts w:hint="eastAsia"/>
         </w:rPr>
         <w:t>第三方憑證</w:t>
@@ -1529,7 +1531,7 @@
       </w:r>
       <w:r>
         <w:rPr>
-          <w:rStyle w:val="af8"/>
+          <w:rStyle w:val="Emphasis"/>
           <w:rFonts w:hint="eastAsia"/>
         </w:rPr>
         <w:t>資安競賽</w:t>
@@ -1548,7 +1550,7 @@
       </w:r>
       <w:r>
         <w:rPr>
-          <w:rStyle w:val="af8"/>
+          <w:rStyle w:val="Emphasis"/>
           <w:rFonts w:hint="eastAsia"/>
         </w:rPr>
         <w:t>專案開發</w:t>
@@ -1561,7 +1563,7 @@
       </w:r>
       <w:r>
         <w:rPr>
-          <w:rStyle w:val="af8"/>
+          <w:rStyle w:val="Emphasis"/>
           <w:rFonts w:hint="eastAsia"/>
         </w:rPr>
         <w:t>得心應手</w:t>
@@ -1584,7 +1586,7 @@
     </w:p>
     <w:p>
       <w:pPr>
-        <w:pStyle w:val="1"/>
+        <w:pStyle w:val="Heading1"/>
       </w:pPr>
       <w:r>
         <w:rPr>
@@ -1602,7 +1604,7 @@
     </w:p>
     <w:p>
       <w:pPr>
-        <w:pStyle w:val="2"/>
+        <w:pStyle w:val="Heading2"/>
       </w:pPr>
       <w:r>
         <w:rPr>
@@ -1629,7 +1631,7 @@
       </w:r>
       <w:r>
         <w:rPr>
-          <w:rStyle w:val="af8"/>
+          <w:rStyle w:val="Emphasis"/>
           <w:rFonts w:hint="eastAsia"/>
         </w:rPr>
         <w:t>搶購口罩</w:t>
@@ -1660,7 +1662,7 @@
       </w:r>
       <w:r>
         <w:rPr>
-          <w:rStyle w:val="af8"/>
+          <w:rStyle w:val="Emphasis"/>
           <w:rFonts w:hint="eastAsia"/>
         </w:rPr>
         <w:t>增產石油</w:t>
@@ -1673,7 +1675,7 @@
       </w:r>
       <w:r>
         <w:rPr>
-          <w:rStyle w:val="af8"/>
+          <w:rStyle w:val="Emphasis"/>
           <w:rFonts w:hint="eastAsia"/>
         </w:rPr>
         <w:t>降價到十元</w:t>
@@ -1686,7 +1688,7 @@
       </w:r>
       <w:r>
         <w:rPr>
-          <w:rStyle w:val="af8"/>
+          <w:rStyle w:val="Emphasis"/>
           <w:rFonts w:hint="eastAsia"/>
         </w:rPr>
         <w:t>經濟學</w:t>
@@ -1710,7 +1712,7 @@
       </w:r>
       <w:r>
         <w:rPr>
-          <w:rStyle w:val="af8"/>
+          <w:rStyle w:val="Emphasis"/>
           <w:rFonts w:hint="eastAsia"/>
         </w:rPr>
         <w:t>經濟學奧林匹亞</w:t>
@@ -1723,14 +1725,14 @@
       </w:r>
       <w:r>
         <w:rPr>
-          <w:rStyle w:val="af8"/>
+          <w:rStyle w:val="Emphasis"/>
           <w:rFonts w:hint="eastAsia"/>
         </w:rPr>
         <w:t>N</w:t>
       </w:r>
       <w:r>
         <w:rPr>
-          <w:rStyle w:val="af8"/>
+          <w:rStyle w:val="Emphasis"/>
         </w:rPr>
         <w:t>ash equilibrium</w:t>
       </w:r>
@@ -1742,7 +1744,7 @@
       </w:r>
       <w:r>
         <w:rPr>
-          <w:rStyle w:val="af8"/>
+          <w:rStyle w:val="Emphasis"/>
           <w:rFonts w:hint="eastAsia"/>
         </w:rPr>
         <w:t>Pareto optimal</w:t>
@@ -1755,14 +1757,14 @@
       </w:r>
       <w:r>
         <w:rPr>
-          <w:rStyle w:val="af8"/>
+          <w:rStyle w:val="Emphasis"/>
           <w:rFonts w:hint="eastAsia"/>
         </w:rPr>
         <w:t>I</w:t>
       </w:r>
       <w:r>
         <w:rPr>
-          <w:rStyle w:val="af8"/>
+          <w:rStyle w:val="Emphasis"/>
         </w:rPr>
         <w:t>ncome inequality</w:t>
       </w:r>
@@ -1781,7 +1783,7 @@
     </w:p>
     <w:p>
       <w:pPr>
-        <w:pStyle w:val="2"/>
+        <w:pStyle w:val="Heading2"/>
       </w:pPr>
       <w:r>
         <w:rPr>
@@ -1820,7 +1822,7 @@
       </w:r>
       <w:r>
         <w:rPr>
-          <w:rStyle w:val="af8"/>
+          <w:rStyle w:val="Emphasis"/>
           <w:rFonts w:hint="eastAsia"/>
         </w:rPr>
         <w:t>「聽、說」</w:t>
@@ -1833,7 +1835,7 @@
       </w:r>
       <w:r>
         <w:rPr>
-          <w:rStyle w:val="af8"/>
+          <w:rStyle w:val="Emphasis"/>
           <w:rFonts w:hint="eastAsia"/>
         </w:rPr>
         <w:t>「讀、寫」</w:t>
@@ -1846,14 +1848,14 @@
       </w:r>
       <w:r>
         <w:rPr>
-          <w:rStyle w:val="af8"/>
+          <w:rStyle w:val="Emphasis"/>
           <w:rFonts w:hint="eastAsia"/>
         </w:rPr>
         <w:t>符合大腦運作的學習</w:t>
       </w:r>
       <w:r>
         <w:rPr>
-          <w:rStyle w:val="af8"/>
+          <w:rStyle w:val="Emphasis"/>
           <w:rFonts w:hint="eastAsia"/>
         </w:rPr>
         <w:t>方式</w:t>
@@ -1866,7 +1868,7 @@
       </w:r>
       <w:r>
         <w:rPr>
-          <w:rStyle w:val="af8"/>
+          <w:rStyle w:val="Emphasis"/>
           <w:rFonts w:hint="eastAsia"/>
         </w:rPr>
         <w:t>不是十進位制</w:t>
@@ -1879,7 +1881,7 @@
       </w:r>
       <w:r>
         <w:rPr>
-          <w:rStyle w:val="af8"/>
+          <w:rStyle w:val="Emphasis"/>
           <w:rFonts w:hint="eastAsia"/>
         </w:rPr>
         <w:t>缺乏足夠的詞彙去表達意思</w:t>
@@ -1933,7 +1935,7 @@
       </w:r>
       <w:r>
         <w:rPr>
-          <w:rStyle w:val="af8"/>
+          <w:rStyle w:val="Emphasis"/>
           <w:rFonts w:hint="eastAsia"/>
         </w:rPr>
         <w:t>對「語言」本身有更深入的了解</w:t>
@@ -1947,7 +1949,7 @@
     </w:p>
     <w:p>
       <w:pPr>
-        <w:pStyle w:val="2"/>
+        <w:pStyle w:val="Heading2"/>
       </w:pPr>
       <w:r>
         <w:rPr>
@@ -1980,7 +1982,7 @@
       </w:r>
       <w:r>
         <w:rPr>
-          <w:rStyle w:val="af8"/>
+          <w:rStyle w:val="Emphasis"/>
           <w:rFonts w:hint="eastAsia"/>
         </w:rPr>
         <w:t>載到最多客人</w:t>
@@ -1993,7 +1995,7 @@
       </w:r>
       <w:r>
         <w:rPr>
-          <w:rStyle w:val="af8"/>
+          <w:rStyle w:val="Emphasis"/>
           <w:rFonts w:hint="eastAsia"/>
         </w:rPr>
         <w:t>高速公路上踩緊急剎車會造成塞車</w:t>
@@ -2012,7 +2014,7 @@
       </w:r>
       <w:r>
         <w:rPr>
-          <w:rStyle w:val="af8"/>
+          <w:rStyle w:val="Emphasis"/>
           <w:rFonts w:hint="eastAsia"/>
         </w:rPr>
         <w:t>最大化運輸量</w:t>
@@ -2057,35 +2059,35 @@
       </w:r>
       <w:r>
         <w:rPr>
-          <w:rStyle w:val="af8"/>
+          <w:rStyle w:val="Emphasis"/>
           <w:rFonts w:hint="eastAsia"/>
         </w:rPr>
         <w:t>建設城市並</w:t>
       </w:r>
       <w:r>
         <w:rPr>
-          <w:rStyle w:val="af8"/>
+          <w:rStyle w:val="Emphasis"/>
           <w:rFonts w:hint="eastAsia"/>
         </w:rPr>
         <w:t>規劃</w:t>
       </w:r>
       <w:r>
         <w:rPr>
-          <w:rStyle w:val="af8"/>
+          <w:rStyle w:val="Emphasis"/>
           <w:rFonts w:hint="eastAsia"/>
         </w:rPr>
         <w:t>良好的</w:t>
       </w:r>
       <w:r>
         <w:rPr>
-          <w:rStyle w:val="af8"/>
+          <w:rStyle w:val="Emphasis"/>
           <w:rFonts w:hint="eastAsia"/>
         </w:rPr>
         <w:t>交通</w:t>
       </w:r>
       <w:r>
         <w:rPr>
-          <w:rStyle w:val="af8"/>
+          <w:rStyle w:val="Emphasis"/>
           <w:rFonts w:hint="eastAsia"/>
         </w:rPr>
         <w:t>動線</w:t>
@@ -2104,28 +2106,28 @@
       </w:r>
       <w:r>
         <w:rPr>
-          <w:rStyle w:val="af8"/>
+          <w:rStyle w:val="Emphasis"/>
           <w:rFonts w:hint="eastAsia"/>
         </w:rPr>
         <w:t>從</w:t>
       </w:r>
       <w:r>
         <w:rPr>
-          <w:rStyle w:val="af8"/>
+          <w:rStyle w:val="Emphasis"/>
           <w:rFonts w:hint="eastAsia"/>
         </w:rPr>
         <w:t>遊戲中學習</w:t>
       </w:r>
       <w:r>
         <w:rPr>
-          <w:rStyle w:val="af8"/>
+          <w:rStyle w:val="Emphasis"/>
           <w:rFonts w:hint="eastAsia"/>
         </w:rPr>
         <w:t>交通</w:t>
       </w:r>
       <w:r>
         <w:rPr>
-          <w:rStyle w:val="af8"/>
+          <w:rStyle w:val="Emphasis"/>
           <w:rFonts w:hint="eastAsia"/>
         </w:rPr>
         <w:t>理論</w:t>
@@ -2142,8 +2144,6 @@
         </w:rPr>
         <w:t>增廣見聞</w:t>
       </w:r>
-      <w:bookmarkStart w:id="0" w:name="_GoBack"/>
-      <w:bookmarkEnd w:id="0"/>
       <w:r>
         <w:rPr>
           <w:rFonts w:hint="eastAsia"/>
@@ -2164,7 +2164,7 @@
 </file>
 
 <file path=word/endnotes.xml><?xml version="1.0" encoding="utf-8"?>
-<w:endnotes xmlns:wpc="http://schemas.microsoft.com/office/word/2010/wordprocessingCanvas" xmlns:mc="http://schemas.openxmlformats.org/markup-compatibility/2006" xmlns:o="urn:schemas-microsoft-com:office:office" xmlns:r="http://schemas.openxmlformats.org/officeDocument/2006/relationships" xmlns:m="http://schemas.openxmlformats.org/officeDocument/2006/math" xmlns:v="urn:schemas-microsoft-com:vml" xmlns:wp14="http://schemas.microsoft.com/office/word/2010/wordprocessingDrawing" xmlns:wp="http://schemas.openxmlformats.org/drawingml/2006/wordprocessingDrawing" xmlns:w10="urn:schemas-microsoft-com:office:word" xmlns:w="http://schemas.openxmlformats.org/wordprocessingml/2006/main" xmlns:w14="http://schemas.microsoft.com/office/word/2010/wordml" xmlns:w15="http://schemas.microsoft.com/office/word/2012/wordml" xmlns:wpg="http://schemas.microsoft.com/office/word/2010/wordprocessingGroup" xmlns:wpi="http://schemas.microsoft.com/office/word/2010/wordprocessingInk" xmlns:wne="http://schemas.microsoft.com/office/word/2006/wordml" xmlns:wps="http://schemas.microsoft.com/office/word/2010/wordprocessingShape" mc:Ignorable="w14 w15 wp14">
+<w:endnotes xmlns:wpc="http://schemas.microsoft.com/office/word/2010/wordprocessingCanvas" xmlns:cx="http://schemas.microsoft.com/office/drawing/2014/chartex" xmlns:cx1="http://schemas.microsoft.com/office/drawing/2015/9/8/chartex" xmlns:cx2="http://schemas.microsoft.com/office/drawing/2015/10/21/chartex" xmlns:cx3="http://schemas.microsoft.com/office/drawing/2016/5/9/chartex" xmlns:cx4="http://schemas.microsoft.com/office/drawing/2016/5/10/chartex" xmlns:cx5="http://schemas.microsoft.com/office/drawing/2016/5/11/chartex" xmlns:cx6="http://schemas.microsoft.com/office/drawing/2016/5/12/chartex" xmlns:cx7="http://schemas.microsoft.com/office/drawing/2016/5/13/chartex" xmlns:cx8="http://schemas.microsoft.com/office/drawing/2016/5/14/chartex" xmlns:mc="http://schemas.openxmlformats.org/markup-compatibility/2006" xmlns:aink="http://schemas.microsoft.com/office/drawing/2016/ink" xmlns:am3d="http://schemas.microsoft.com/office/drawing/2017/model3d" xmlns:o="urn:schemas-microsoft-com:office:office" xmlns:r="http://schemas.openxmlformats.org/officeDocument/2006/relationships" xmlns:m="http://schemas.openxmlformats.org/officeDocument/2006/math" xmlns:v="urn:schemas-microsoft-com:vml" xmlns:wp14="http://schemas.microsoft.com/office/word/2010/wordprocessingDrawing" xmlns:wp="http://schemas.openxmlformats.org/drawingml/2006/wordprocessingDrawing" xmlns:w10="urn:schemas-microsoft-com:office:word" xmlns:w="http://schemas.openxmlformats.org/wordprocessingml/2006/main" xmlns:w14="http://schemas.microsoft.com/office/word/2010/wordml" xmlns:w15="http://schemas.microsoft.com/office/word/2012/wordml" xmlns:w16cid="http://schemas.microsoft.com/office/word/2016/wordml/cid" xmlns:w16se="http://schemas.microsoft.com/office/word/2015/wordml/symex" xmlns:wpg="http://schemas.microsoft.com/office/word/2010/wordprocessingGroup" xmlns:wpi="http://schemas.microsoft.com/office/word/2010/wordprocessingInk" xmlns:wne="http://schemas.microsoft.com/office/word/2006/wordml" xmlns:wps="http://schemas.microsoft.com/office/word/2010/wordprocessingShape" mc:Ignorable="w14 w15 w16se w16cid wp14">
   <w:endnote w:type="separator" w:id="-1">
     <w:p>
       <w:pPr>
@@ -2189,7 +2189,7 @@
 </file>
 
 <file path=word/footnotes.xml><?xml version="1.0" encoding="utf-8"?>
-<w:footnotes xmlns:wpc="http://schemas.microsoft.com/office/word/2010/wordprocessingCanvas" xmlns:mc="http://schemas.openxmlformats.org/markup-compatibility/2006" xmlns:o="urn:schemas-microsoft-com:office:office" xmlns:r="http://schemas.openxmlformats.org/officeDocument/2006/relationships" xmlns:m="http://schemas.openxmlformats.org/officeDocument/2006/math" xmlns:v="urn:schemas-microsoft-com:vml" xmlns:wp14="http://schemas.microsoft.com/office/word/2010/wordprocessingDrawing" xmlns:wp="http://schemas.openxmlformats.org/drawingml/2006/wordprocessingDrawing" xmlns:w10="urn:schemas-microsoft-com:office:word" xmlns:w="http://schemas.openxmlformats.org/wordprocessingml/2006/main" xmlns:w14="http://schemas.microsoft.com/office/word/2010/wordml" xmlns:w15="http://schemas.microsoft.com/office/word/2012/wordml" xmlns:wpg="http://schemas.microsoft.com/office/word/2010/wordprocessingGroup" xmlns:wpi="http://schemas.microsoft.com/office/word/2010/wordprocessingInk" xmlns:wne="http://schemas.microsoft.com/office/word/2006/wordml" xmlns:wps="http://schemas.microsoft.com/office/word/2010/wordprocessingShape" mc:Ignorable="w14 w15 wp14">
+<w:footnotes xmlns:wpc="http://schemas.microsoft.com/office/word/2010/wordprocessingCanvas" xmlns:cx="http://schemas.microsoft.com/office/drawing/2014/chartex" xmlns:cx1="http://schemas.microsoft.com/office/drawing/2015/9/8/chartex" xmlns:cx2="http://schemas.microsoft.com/office/drawing/2015/10/21/chartex" xmlns:cx3="http://schemas.microsoft.com/office/drawing/2016/5/9/chartex" xmlns:cx4="http://schemas.microsoft.com/office/drawing/2016/5/10/chartex" xmlns:cx5="http://schemas.microsoft.com/office/drawing/2016/5/11/chartex" xmlns:cx6="http://schemas.microsoft.com/office/drawing/2016/5/12/chartex" xmlns:cx7="http://schemas.microsoft.com/office/drawing/2016/5/13/chartex" xmlns:cx8="http://schemas.microsoft.com/office/drawing/2016/5/14/chartex" xmlns:mc="http://schemas.openxmlformats.org/markup-compatibility/2006" xmlns:aink="http://schemas.microsoft.com/office/drawing/2016/ink" xmlns:am3d="http://schemas.microsoft.com/office/drawing/2017/model3d" xmlns:o="urn:schemas-microsoft-com:office:office" xmlns:r="http://schemas.openxmlformats.org/officeDocument/2006/relationships" xmlns:m="http://schemas.openxmlformats.org/officeDocument/2006/math" xmlns:v="urn:schemas-microsoft-com:vml" xmlns:wp14="http://schemas.microsoft.com/office/word/2010/wordprocessingDrawing" xmlns:wp="http://schemas.openxmlformats.org/drawingml/2006/wordprocessingDrawing" xmlns:w10="urn:schemas-microsoft-com:office:word" xmlns:w="http://schemas.openxmlformats.org/wordprocessingml/2006/main" xmlns:w14="http://schemas.microsoft.com/office/word/2010/wordml" xmlns:w15="http://schemas.microsoft.com/office/word/2012/wordml" xmlns:w16cid="http://schemas.microsoft.com/office/word/2016/wordml/cid" xmlns:w16se="http://schemas.microsoft.com/office/word/2015/wordml/symex" xmlns:wpg="http://schemas.microsoft.com/office/word/2010/wordprocessingGroup" xmlns:wpi="http://schemas.microsoft.com/office/word/2010/wordprocessingInk" xmlns:wne="http://schemas.microsoft.com/office/word/2006/wordml" xmlns:wps="http://schemas.microsoft.com/office/word/2010/wordprocessingShape" mc:Ignorable="w14 w15 w16se w16cid wp14">
   <w:footnote w:type="separator" w:id="-1">
     <w:p>
       <w:pPr>
@@ -2214,7 +2214,7 @@
 </file>
 
 <file path=word/numbering.xml><?xml version="1.0" encoding="utf-8"?>
-<w:numbering xmlns:wpc="http://schemas.microsoft.com/office/word/2010/wordprocessingCanvas" xmlns:mc="http://schemas.openxmlformats.org/markup-compatibility/2006" xmlns:o="urn:schemas-microsoft-com:office:office" xmlns:r="http://schemas.openxmlformats.org/officeDocument/2006/relationships" xmlns:m="http://schemas.openxmlformats.org/officeDocument/2006/math" xmlns:v="urn:schemas-microsoft-com:vml" xmlns:wp14="http://schemas.microsoft.com/office/word/2010/wordprocessingDrawing" xmlns:wp="http://schemas.openxmlformats.org/drawingml/2006/wordprocessingDrawing" xmlns:w10="urn:schemas-microsoft-com:office:word" xmlns:w="http://schemas.openxmlformats.org/wordprocessingml/2006/main" xmlns:w14="http://schemas.microsoft.com/office/word/2010/wordml" xmlns:w15="http://schemas.microsoft.com/office/word/2012/wordml" xmlns:wpg="http://schemas.microsoft.com/office/word/2010/wordprocessingGroup" xmlns:wpi="http://schemas.microsoft.com/office/word/2010/wordprocessingInk" xmlns:wne="http://schemas.microsoft.com/office/word/2006/wordml" xmlns:wps="http://schemas.microsoft.com/office/word/2010/wordprocessingShape" mc:Ignorable="w14 w15 wp14">
+<w:numbering xmlns:wpc="http://schemas.microsoft.com/office/word/2010/wordprocessingCanvas" xmlns:cx="http://schemas.microsoft.com/office/drawing/2014/chartex" xmlns:cx1="http://schemas.microsoft.com/office/drawing/2015/9/8/chartex" xmlns:cx2="http://schemas.microsoft.com/office/drawing/2015/10/21/chartex" xmlns:cx3="http://schemas.microsoft.com/office/drawing/2016/5/9/chartex" xmlns:cx4="http://schemas.microsoft.com/office/drawing/2016/5/10/chartex" xmlns:cx5="http://schemas.microsoft.com/office/drawing/2016/5/11/chartex" xmlns:cx6="http://schemas.microsoft.com/office/drawing/2016/5/12/chartex" xmlns:cx7="http://schemas.microsoft.com/office/drawing/2016/5/13/chartex" xmlns:cx8="http://schemas.microsoft.com/office/drawing/2016/5/14/chartex" xmlns:mc="http://schemas.openxmlformats.org/markup-compatibility/2006" xmlns:aink="http://schemas.microsoft.com/office/drawing/2016/ink" xmlns:am3d="http://schemas.microsoft.com/office/drawing/2017/model3d" xmlns:o="urn:schemas-microsoft-com:office:office" xmlns:r="http://schemas.openxmlformats.org/officeDocument/2006/relationships" xmlns:m="http://schemas.openxmlformats.org/officeDocument/2006/math" xmlns:v="urn:schemas-microsoft-com:vml" xmlns:wp14="http://schemas.microsoft.com/office/word/2010/wordprocessingDrawing" xmlns:wp="http://schemas.openxmlformats.org/drawingml/2006/wordprocessingDrawing" xmlns:w10="urn:schemas-microsoft-com:office:word" xmlns:w="http://schemas.openxmlformats.org/wordprocessingml/2006/main" xmlns:w14="http://schemas.microsoft.com/office/word/2010/wordml" xmlns:w15="http://schemas.microsoft.com/office/word/2012/wordml" xmlns:w16cid="http://schemas.microsoft.com/office/word/2016/wordml/cid" xmlns:w16se="http://schemas.microsoft.com/office/word/2015/wordml/symex" xmlns:wpg="http://schemas.microsoft.com/office/word/2010/wordprocessingGroup" xmlns:wpi="http://schemas.microsoft.com/office/word/2010/wordprocessingInk" xmlns:wne="http://schemas.microsoft.com/office/word/2006/wordml" xmlns:wps="http://schemas.microsoft.com/office/word/2010/wordprocessingShape" mc:Ignorable="w14 w15 w16se w16cid wp14">
   <w:abstractNum w:abstractNumId="0" w15:restartNumberingAfterBreak="0">
     <w:nsid w:val="7FAB1620"/>
     <w:multiLevelType w:val="multilevel"/>
@@ -2335,7 +2335,7 @@
 </file>
 
 <file path=word/styles.xml><?xml version="1.0" encoding="utf-8"?>
-<w:styles xmlns:mc="http://schemas.openxmlformats.org/markup-compatibility/2006" xmlns:r="http://schemas.openxmlformats.org/officeDocument/2006/relationships" xmlns:w="http://schemas.openxmlformats.org/wordprocessingml/2006/main" xmlns:w14="http://schemas.microsoft.com/office/word/2010/wordml" xmlns:w15="http://schemas.microsoft.com/office/word/2012/wordml" mc:Ignorable="w14 w15">
+<w:styles xmlns:mc="http://schemas.openxmlformats.org/markup-compatibility/2006" xmlns:r="http://schemas.openxmlformats.org/officeDocument/2006/relationships" xmlns:w="http://schemas.openxmlformats.org/wordprocessingml/2006/main" xmlns:w14="http://schemas.microsoft.com/office/word/2010/wordml" xmlns:w15="http://schemas.microsoft.com/office/word/2012/wordml" xmlns:w16cid="http://schemas.microsoft.com/office/word/2016/wordml/cid" xmlns:w16se="http://schemas.microsoft.com/office/word/2015/wordml/symex" mc:Ignorable="w14 w15 w16se w16cid">
   <w:docDefaults>
     <w:rPrDefault>
       <w:rPr>
@@ -2348,7 +2348,7 @@
     </w:rPrDefault>
     <w:pPrDefault/>
   </w:docDefaults>
-  <w:latentStyles w:defLockedState="0" w:defUIPriority="99" w:defSemiHidden="0" w:defUnhideWhenUsed="0" w:defQFormat="0" w:count="371">
+  <w:latentStyles w:defLockedState="0" w:defUIPriority="99" w:defSemiHidden="0" w:defUnhideWhenUsed="0" w:defQFormat="0" w:count="376">
     <w:lsdException w:name="Normal" w:uiPriority="0" w:qFormat="1"/>
     <w:lsdException w:name="heading 1" w:uiPriority="9" w:qFormat="1"/>
     <w:lsdException w:name="heading 2" w:semiHidden="1" w:uiPriority="9" w:unhideWhenUsed="1" w:qFormat="1"/>
@@ -2454,7 +2454,6 @@
     <w:lsdException w:name="HTML Sample" w:semiHidden="1" w:unhideWhenUsed="1"/>
     <w:lsdException w:name="HTML Typewriter" w:semiHidden="1" w:unhideWhenUsed="1"/>
     <w:lsdException w:name="HTML Variable" w:semiHidden="1" w:unhideWhenUsed="1"/>
-    <w:lsdException w:name="Normal Table" w:semiHidden="1" w:unhideWhenUsed="1"/>
     <w:lsdException w:name="annotation subject" w:semiHidden="1" w:unhideWhenUsed="1"/>
     <w:lsdException w:name="No List" w:semiHidden="1" w:unhideWhenUsed="1"/>
     <w:lsdException w:name="Outline List 1" w:semiHidden="1" w:unhideWhenUsed="1"/>
@@ -2497,11 +2496,8 @@
     <w:lsdException w:name="Table Contemporary" w:semiHidden="1" w:unhideWhenUsed="1"/>
     <w:lsdException w:name="Table Elegant" w:semiHidden="1" w:unhideWhenUsed="1"/>
     <w:lsdException w:name="Table Professional" w:semiHidden="1" w:unhideWhenUsed="1"/>
-    <w:lsdException w:name="Table Subtle 1" w:semiHidden="1" w:unhideWhenUsed="1"/>
     <w:lsdException w:name="Table Subtle 2" w:semiHidden="1" w:unhideWhenUsed="1"/>
     <w:lsdException w:name="Table Web 1" w:semiHidden="1" w:unhideWhenUsed="1"/>
-    <w:lsdException w:name="Table Web 2" w:semiHidden="1" w:unhideWhenUsed="1"/>
-    <w:lsdException w:name="Table Web 3" w:semiHidden="1" w:unhideWhenUsed="1"/>
     <w:lsdException w:name="Balloon Text" w:semiHidden="1" w:unhideWhenUsed="1"/>
     <w:lsdException w:name="Table Grid" w:uiPriority="39"/>
     <w:lsdException w:name="Table Theme" w:semiHidden="1" w:unhideWhenUsed="1"/>
@@ -2720,8 +2716,13 @@
     <w:lsdException w:name="List Table 5 Dark Accent 6" w:uiPriority="50"/>
     <w:lsdException w:name="List Table 6 Colorful Accent 6" w:uiPriority="51"/>
     <w:lsdException w:name="List Table 7 Colorful Accent 6" w:uiPriority="52"/>
+    <w:lsdException w:name="Mention" w:semiHidden="1" w:unhideWhenUsed="1"/>
+    <w:lsdException w:name="Smart Hyperlink" w:semiHidden="1" w:unhideWhenUsed="1"/>
+    <w:lsdException w:name="Hashtag" w:semiHidden="1" w:unhideWhenUsed="1"/>
+    <w:lsdException w:name="Unresolved Mention" w:semiHidden="1" w:unhideWhenUsed="1"/>
+    <w:lsdException w:name="Smart Link" w:semiHidden="1" w:unhideWhenUsed="1"/>
   </w:latentStyles>
-  <w:style w:type="paragraph" w:default="1" w:styleId="a">
+  <w:style w:type="paragraph" w:default="1" w:styleId="Normal">
     <w:name w:val="Normal"/>
     <w:qFormat/>
     <w:rsid w:val="00A468BE"/>
@@ -2730,14 +2731,14 @@
       <w:spacing w:line="360" w:lineRule="auto"/>
     </w:pPr>
     <w:rPr>
-      <w:rFonts w:eastAsia="DFKai-SB"/>
+      <w:rFonts w:eastAsia="標楷體"/>
     </w:rPr>
   </w:style>
-  <w:style w:type="paragraph" w:styleId="1">
+  <w:style w:type="paragraph" w:styleId="Heading1">
     <w:name w:val="heading 1"/>
-    <w:basedOn w:val="a"/>
-    <w:next w:val="a"/>
-    <w:link w:val="10"/>
+    <w:basedOn w:val="Normal"/>
+    <w:next w:val="Normal"/>
+    <w:link w:val="Heading1Char"/>
     <w:uiPriority w:val="9"/>
     <w:qFormat/>
     <w:rsid w:val="00F40C72"/>
@@ -2749,7 +2750,7 @@
       <w:outlineLvl w:val="0"/>
     </w:pPr>
     <w:rPr>
-      <w:rFonts w:ascii="Microsoft JhengHei" w:eastAsia="Microsoft JhengHei" w:hAnsi="Microsoft JhengHei" w:cstheme="majorBidi"/>
+      <w:rFonts w:ascii="微軟正黑體" w:eastAsia="微軟正黑體" w:hAnsi="微軟正黑體" w:cstheme="majorBidi"/>
       <w:b/>
       <w:bCs/>
       <w:color w:val="000000" w:themeColor="text1"/>
@@ -2758,11 +2759,11 @@
       <w:u w:val="single"/>
     </w:rPr>
   </w:style>
-  <w:style w:type="paragraph" w:styleId="2">
+  <w:style w:type="paragraph" w:styleId="Heading2">
     <w:name w:val="heading 2"/>
-    <w:basedOn w:val="a"/>
-    <w:next w:val="a"/>
-    <w:link w:val="20"/>
+    <w:basedOn w:val="Normal"/>
+    <w:next w:val="Normal"/>
+    <w:link w:val="Heading2Char"/>
     <w:uiPriority w:val="9"/>
     <w:unhideWhenUsed/>
     <w:qFormat/>
@@ -2775,18 +2776,18 @@
       <w:outlineLvl w:val="1"/>
     </w:pPr>
     <w:rPr>
-      <w:rFonts w:ascii="Microsoft JhengHei" w:eastAsia="Microsoft JhengHei" w:hAnsi="Microsoft JhengHei" w:cstheme="majorBidi"/>
+      <w:rFonts w:ascii="微軟正黑體" w:eastAsia="微軟正黑體" w:hAnsi="微軟正黑體" w:cstheme="majorBidi"/>
       <w:b/>
       <w:bCs/>
       <w:sz w:val="32"/>
       <w:szCs w:val="26"/>
     </w:rPr>
   </w:style>
-  <w:style w:type="paragraph" w:styleId="3">
+  <w:style w:type="paragraph" w:styleId="Heading3">
     <w:name w:val="heading 3"/>
-    <w:basedOn w:val="a"/>
-    <w:next w:val="a"/>
-    <w:link w:val="30"/>
+    <w:basedOn w:val="Normal"/>
+    <w:next w:val="Normal"/>
+    <w:link w:val="Heading3Char"/>
     <w:uiPriority w:val="9"/>
     <w:unhideWhenUsed/>
     <w:qFormat/>
@@ -2798,18 +2799,18 @@
       <w:outlineLvl w:val="2"/>
     </w:pPr>
     <w:rPr>
-      <w:rFonts w:ascii="DFKai-SB" w:hAnsi="DFKai-SB" w:cstheme="majorBidi"/>
+      <w:rFonts w:ascii="標楷體" w:hAnsi="標楷體" w:cstheme="majorBidi"/>
       <w:b/>
       <w:bCs/>
       <w:sz w:val="28"/>
       <w:szCs w:val="24"/>
     </w:rPr>
   </w:style>
-  <w:style w:type="paragraph" w:styleId="5">
+  <w:style w:type="paragraph" w:styleId="Heading5">
     <w:name w:val="heading 5"/>
-    <w:basedOn w:val="a"/>
-    <w:next w:val="a"/>
-    <w:link w:val="50"/>
+    <w:basedOn w:val="Normal"/>
+    <w:next w:val="Normal"/>
+    <w:link w:val="Heading5Char"/>
     <w:uiPriority w:val="9"/>
     <w:semiHidden/>
     <w:unhideWhenUsed/>
@@ -2826,13 +2827,13 @@
       <w:color w:val="2E74B5" w:themeColor="accent1" w:themeShade="BF"/>
     </w:rPr>
   </w:style>
-  <w:style w:type="character" w:default="1" w:styleId="a0">
+  <w:style w:type="character" w:default="1" w:styleId="DefaultParagraphFont">
     <w:name w:val="Default Paragraph Font"/>
     <w:uiPriority w:val="1"/>
     <w:semiHidden/>
     <w:unhideWhenUsed/>
   </w:style>
-  <w:style w:type="table" w:default="1" w:styleId="a1">
+  <w:style w:type="table" w:default="1" w:styleId="TableNormal">
     <w:name w:val="Normal Table"/>
     <w:uiPriority w:val="99"/>
     <w:semiHidden/>
@@ -2847,15 +2848,15 @@
       </w:tblCellMar>
     </w:tblPr>
   </w:style>
-  <w:style w:type="numbering" w:default="1" w:styleId="a2">
+  <w:style w:type="numbering" w:default="1" w:styleId="NoList">
     <w:name w:val="No List"/>
     <w:uiPriority w:val="99"/>
     <w:semiHidden/>
     <w:unhideWhenUsed/>
   </w:style>
-  <w:style w:type="table" w:styleId="a3">
+  <w:style w:type="table" w:styleId="TableGrid">
     <w:name w:val="Table Grid"/>
-    <w:basedOn w:val="a1"/>
+    <w:basedOn w:val="TableNormal"/>
     <w:uiPriority w:val="39"/>
     <w:rsid w:val="00AD001A"/>
     <w:tblPr>
@@ -2871,7 +2872,7 @@
   </w:style>
   <w:style w:type="table" w:customStyle="1" w:styleId="PlainTable31">
     <w:name w:val="Plain Table 31"/>
-    <w:basedOn w:val="a1"/>
+    <w:basedOn w:val="TableNormal"/>
     <w:uiPriority w:val="43"/>
     <w:rsid w:val="00361326"/>
     <w:tblPr>
@@ -2959,11 +2960,11 @@
       </w:tcPr>
     </w:tblStylePr>
   </w:style>
-  <w:style w:type="paragraph" w:styleId="a4">
+  <w:style w:type="paragraph" w:styleId="Title">
     <w:name w:val="Title"/>
-    <w:basedOn w:val="a"/>
-    <w:next w:val="a"/>
-    <w:link w:val="a5"/>
+    <w:basedOn w:val="Normal"/>
+    <w:next w:val="Normal"/>
+    <w:link w:val="TitleChar"/>
     <w:uiPriority w:val="10"/>
     <w:qFormat/>
     <w:rsid w:val="00936394"/>
@@ -2981,10 +2982,10 @@
       <w:u w:val="single"/>
     </w:rPr>
   </w:style>
-  <w:style w:type="character" w:customStyle="1" w:styleId="a5">
-    <w:name w:val="標題 字元"/>
-    <w:basedOn w:val="a0"/>
-    <w:link w:val="a4"/>
+  <w:style w:type="character" w:customStyle="1" w:styleId="TitleChar">
+    <w:name w:val="Title Char"/>
+    <w:basedOn w:val="DefaultParagraphFont"/>
+    <w:link w:val="Title"/>
     <w:uiPriority w:val="10"/>
     <w:rsid w:val="00936394"/>
     <w:rPr>
@@ -2996,14 +2997,14 @@
       <w:u w:val="single"/>
     </w:rPr>
   </w:style>
-  <w:style w:type="character" w:customStyle="1" w:styleId="10">
-    <w:name w:val="標題 1 字元"/>
-    <w:basedOn w:val="a0"/>
-    <w:link w:val="1"/>
+  <w:style w:type="character" w:customStyle="1" w:styleId="Heading1Char">
+    <w:name w:val="Heading 1 Char"/>
+    <w:basedOn w:val="DefaultParagraphFont"/>
+    <w:link w:val="Heading1"/>
     <w:uiPriority w:val="9"/>
     <w:rsid w:val="00F40C72"/>
     <w:rPr>
-      <w:rFonts w:ascii="Microsoft JhengHei" w:eastAsia="Microsoft JhengHei" w:hAnsi="Microsoft JhengHei" w:cstheme="majorBidi"/>
+      <w:rFonts w:ascii="微軟正黑體" w:eastAsia="微軟正黑體" w:hAnsi="微軟正黑體" w:cstheme="majorBidi"/>
       <w:b/>
       <w:bCs/>
       <w:color w:val="000000" w:themeColor="text1"/>
@@ -3012,37 +3013,37 @@
       <w:u w:val="single"/>
     </w:rPr>
   </w:style>
-  <w:style w:type="character" w:customStyle="1" w:styleId="20">
-    <w:name w:val="標題 2 字元"/>
-    <w:basedOn w:val="a0"/>
-    <w:link w:val="2"/>
+  <w:style w:type="character" w:customStyle="1" w:styleId="Heading2Char">
+    <w:name w:val="Heading 2 Char"/>
+    <w:basedOn w:val="DefaultParagraphFont"/>
+    <w:link w:val="Heading2"/>
     <w:uiPriority w:val="9"/>
     <w:rsid w:val="00F40C72"/>
     <w:rPr>
-      <w:rFonts w:ascii="Microsoft JhengHei" w:eastAsia="Microsoft JhengHei" w:hAnsi="Microsoft JhengHei" w:cstheme="majorBidi"/>
+      <w:rFonts w:ascii="微軟正黑體" w:eastAsia="微軟正黑體" w:hAnsi="微軟正黑體" w:cstheme="majorBidi"/>
       <w:b/>
       <w:bCs/>
       <w:sz w:val="32"/>
       <w:szCs w:val="26"/>
     </w:rPr>
   </w:style>
-  <w:style w:type="character" w:customStyle="1" w:styleId="30">
-    <w:name w:val="標題 3 字元"/>
-    <w:basedOn w:val="a0"/>
-    <w:link w:val="3"/>
+  <w:style w:type="character" w:customStyle="1" w:styleId="Heading3Char">
+    <w:name w:val="Heading 3 Char"/>
+    <w:basedOn w:val="DefaultParagraphFont"/>
+    <w:link w:val="Heading3"/>
     <w:uiPriority w:val="9"/>
     <w:rsid w:val="00F40C72"/>
     <w:rPr>
-      <w:rFonts w:ascii="DFKai-SB" w:eastAsia="DFKai-SB" w:hAnsi="DFKai-SB" w:cstheme="majorBidi"/>
+      <w:rFonts w:ascii="標楷體" w:eastAsia="標楷體" w:hAnsi="標楷體" w:cstheme="majorBidi"/>
       <w:b/>
       <w:bCs/>
       <w:sz w:val="28"/>
       <w:szCs w:val="24"/>
     </w:rPr>
   </w:style>
-  <w:style w:type="character" w:styleId="a6">
+  <w:style w:type="character" w:styleId="Hyperlink">
     <w:name w:val="Hyperlink"/>
-    <w:basedOn w:val="a0"/>
+    <w:basedOn w:val="DefaultParagraphFont"/>
     <w:uiPriority w:val="99"/>
     <w:unhideWhenUsed/>
     <w:rsid w:val="002B02FA"/>
@@ -3051,9 +3052,9 @@
       <w:u w:val="single"/>
     </w:rPr>
   </w:style>
-  <w:style w:type="character" w:styleId="a7">
+  <w:style w:type="character" w:styleId="CommentReference">
     <w:name w:val="annotation reference"/>
-    <w:basedOn w:val="a0"/>
+    <w:basedOn w:val="DefaultParagraphFont"/>
     <w:uiPriority w:val="99"/>
     <w:semiHidden/>
     <w:unhideWhenUsed/>
@@ -3063,10 +3064,10 @@
       <w:szCs w:val="16"/>
     </w:rPr>
   </w:style>
-  <w:style w:type="paragraph" w:styleId="a8">
+  <w:style w:type="paragraph" w:styleId="CommentText">
     <w:name w:val="annotation text"/>
-    <w:basedOn w:val="a"/>
-    <w:link w:val="a9"/>
+    <w:basedOn w:val="Normal"/>
+    <w:link w:val="CommentTextChar"/>
     <w:uiPriority w:val="99"/>
     <w:semiHidden/>
     <w:unhideWhenUsed/>
@@ -3079,10 +3080,10 @@
       <w:szCs w:val="20"/>
     </w:rPr>
   </w:style>
-  <w:style w:type="character" w:customStyle="1" w:styleId="a9">
-    <w:name w:val="註解文字 字元"/>
-    <w:basedOn w:val="a0"/>
-    <w:link w:val="a8"/>
+  <w:style w:type="character" w:customStyle="1" w:styleId="CommentTextChar">
+    <w:name w:val="Comment Text Char"/>
+    <w:basedOn w:val="DefaultParagraphFont"/>
+    <w:link w:val="CommentText"/>
     <w:uiPriority w:val="99"/>
     <w:semiHidden/>
     <w:rsid w:val="0052790D"/>
@@ -3091,11 +3092,11 @@
       <w:szCs w:val="20"/>
     </w:rPr>
   </w:style>
-  <w:style w:type="paragraph" w:styleId="aa">
+  <w:style w:type="paragraph" w:styleId="CommentSubject">
     <w:name w:val="annotation subject"/>
-    <w:basedOn w:val="a8"/>
-    <w:next w:val="a8"/>
-    <w:link w:val="ab"/>
+    <w:basedOn w:val="CommentText"/>
+    <w:next w:val="CommentText"/>
+    <w:link w:val="CommentSubjectChar"/>
     <w:uiPriority w:val="99"/>
     <w:semiHidden/>
     <w:unhideWhenUsed/>
@@ -3105,10 +3106,10 @@
       <w:bCs/>
     </w:rPr>
   </w:style>
-  <w:style w:type="character" w:customStyle="1" w:styleId="ab">
-    <w:name w:val="註解主旨 字元"/>
-    <w:basedOn w:val="a9"/>
-    <w:link w:val="aa"/>
+  <w:style w:type="character" w:customStyle="1" w:styleId="CommentSubjectChar">
+    <w:name w:val="Comment Subject Char"/>
+    <w:basedOn w:val="CommentTextChar"/>
+    <w:link w:val="CommentSubject"/>
     <w:uiPriority w:val="99"/>
     <w:semiHidden/>
     <w:rsid w:val="0052790D"/>
@@ -3119,10 +3120,10 @@
       <w:szCs w:val="20"/>
     </w:rPr>
   </w:style>
-  <w:style w:type="paragraph" w:styleId="ac">
+  <w:style w:type="paragraph" w:styleId="BalloonText">
     <w:name w:val="Balloon Text"/>
-    <w:basedOn w:val="a"/>
-    <w:link w:val="ad"/>
+    <w:basedOn w:val="Normal"/>
+    <w:link w:val="BalloonTextChar"/>
     <w:uiPriority w:val="99"/>
     <w:semiHidden/>
     <w:unhideWhenUsed/>
@@ -3136,10 +3137,10 @@
       <w:szCs w:val="18"/>
     </w:rPr>
   </w:style>
-  <w:style w:type="character" w:customStyle="1" w:styleId="ad">
-    <w:name w:val="註解方塊文字 字元"/>
-    <w:basedOn w:val="a0"/>
-    <w:link w:val="ac"/>
+  <w:style w:type="character" w:customStyle="1" w:styleId="BalloonTextChar">
+    <w:name w:val="Balloon Text Char"/>
+    <w:basedOn w:val="DefaultParagraphFont"/>
+    <w:link w:val="BalloonText"/>
     <w:uiPriority w:val="99"/>
     <w:semiHidden/>
     <w:rsid w:val="0052790D"/>
@@ -3149,10 +3150,10 @@
       <w:szCs w:val="18"/>
     </w:rPr>
   </w:style>
-  <w:style w:type="paragraph" w:styleId="ae">
+  <w:style w:type="paragraph" w:styleId="Header">
     <w:name w:val="header"/>
-    <w:basedOn w:val="a"/>
-    <w:link w:val="af"/>
+    <w:basedOn w:val="Normal"/>
+    <w:link w:val="HeaderChar"/>
     <w:uiPriority w:val="99"/>
     <w:unhideWhenUsed/>
     <w:rsid w:val="00C93F60"/>
@@ -3164,17 +3165,17 @@
       <w:spacing w:line="240" w:lineRule="auto"/>
     </w:pPr>
   </w:style>
-  <w:style w:type="character" w:customStyle="1" w:styleId="af">
-    <w:name w:val="頁首 字元"/>
-    <w:basedOn w:val="a0"/>
-    <w:link w:val="ae"/>
+  <w:style w:type="character" w:customStyle="1" w:styleId="HeaderChar">
+    <w:name w:val="Header Char"/>
+    <w:basedOn w:val="DefaultParagraphFont"/>
+    <w:link w:val="Header"/>
     <w:uiPriority w:val="99"/>
     <w:rsid w:val="00C93F60"/>
   </w:style>
-  <w:style w:type="paragraph" w:styleId="af0">
+  <w:style w:type="paragraph" w:styleId="Footer">
     <w:name w:val="footer"/>
-    <w:basedOn w:val="a"/>
-    <w:link w:val="af1"/>
+    <w:basedOn w:val="Normal"/>
+    <w:link w:val="FooterChar"/>
     <w:uiPriority w:val="99"/>
     <w:unhideWhenUsed/>
     <w:rsid w:val="00C93F60"/>
@@ -3186,17 +3187,17 @@
       <w:spacing w:line="240" w:lineRule="auto"/>
     </w:pPr>
   </w:style>
-  <w:style w:type="character" w:customStyle="1" w:styleId="af1">
-    <w:name w:val="頁尾 字元"/>
-    <w:basedOn w:val="a0"/>
-    <w:link w:val="af0"/>
+  <w:style w:type="character" w:customStyle="1" w:styleId="FooterChar">
+    <w:name w:val="Footer Char"/>
+    <w:basedOn w:val="DefaultParagraphFont"/>
+    <w:link w:val="Footer"/>
     <w:uiPriority w:val="99"/>
     <w:rsid w:val="00C93F60"/>
   </w:style>
-  <w:style w:type="paragraph" w:styleId="af2">
+  <w:style w:type="paragraph" w:styleId="TOCHeading">
     <w:name w:val="TOC Heading"/>
-    <w:basedOn w:val="1"/>
-    <w:next w:val="a"/>
+    <w:basedOn w:val="Heading1"/>
+    <w:next w:val="Normal"/>
     <w:uiPriority w:val="39"/>
     <w:unhideWhenUsed/>
     <w:qFormat/>
@@ -3213,10 +3214,10 @@
       <w:lang w:eastAsia="en-US"/>
     </w:rPr>
   </w:style>
-  <w:style w:type="paragraph" w:styleId="11">
+  <w:style w:type="paragraph" w:styleId="TOC1">
     <w:name w:val="toc 1"/>
-    <w:basedOn w:val="a"/>
-    <w:next w:val="a"/>
+    <w:basedOn w:val="Normal"/>
+    <w:next w:val="Normal"/>
     <w:autoRedefine/>
     <w:uiPriority w:val="39"/>
     <w:unhideWhenUsed/>
@@ -3228,10 +3229,10 @@
       <w:spacing w:after="100" w:line="240" w:lineRule="auto"/>
     </w:pPr>
   </w:style>
-  <w:style w:type="paragraph" w:styleId="21">
+  <w:style w:type="paragraph" w:styleId="TOC2">
     <w:name w:val="toc 2"/>
-    <w:basedOn w:val="a"/>
-    <w:next w:val="a"/>
+    <w:basedOn w:val="Normal"/>
+    <w:next w:val="Normal"/>
     <w:autoRedefine/>
     <w:uiPriority w:val="39"/>
     <w:unhideWhenUsed/>
@@ -3241,10 +3242,10 @@
       <w:ind w:left="240"/>
     </w:pPr>
   </w:style>
-  <w:style w:type="paragraph" w:styleId="31">
+  <w:style w:type="paragraph" w:styleId="TOC3">
     <w:name w:val="toc 3"/>
-    <w:basedOn w:val="a"/>
-    <w:next w:val="a"/>
+    <w:basedOn w:val="Normal"/>
+    <w:next w:val="Normal"/>
     <w:autoRedefine/>
     <w:uiPriority w:val="39"/>
     <w:unhideWhenUsed/>
@@ -3256,7 +3257,7 @@
   </w:style>
   <w:style w:type="table" w:customStyle="1" w:styleId="PlainTable21">
     <w:name w:val="Plain Table 21"/>
-    <w:basedOn w:val="a1"/>
+    <w:basedOn w:val="TableNormal"/>
     <w:uiPriority w:val="42"/>
     <w:rsid w:val="00304944"/>
     <w:tblPr>
@@ -3331,9 +3332,9 @@
       </w:tcPr>
     </w:tblStylePr>
   </w:style>
-  <w:style w:type="paragraph" w:styleId="af3">
+  <w:style w:type="paragraph" w:styleId="NoSpacing">
     <w:name w:val="No Spacing"/>
-    <w:link w:val="af4"/>
+    <w:link w:val="NoSpacingChar"/>
     <w:uiPriority w:val="1"/>
     <w:qFormat/>
     <w:rsid w:val="00A468BE"/>
@@ -3341,12 +3342,12 @@
       <w:widowControl w:val="0"/>
     </w:pPr>
     <w:rPr>
-      <w:rFonts w:eastAsia="DFKai-SB"/>
+      <w:rFonts w:eastAsia="標楷體"/>
     </w:rPr>
   </w:style>
   <w:style w:type="table" w:customStyle="1" w:styleId="PlainTable11">
     <w:name w:val="Plain Table 11"/>
-    <w:basedOn w:val="a1"/>
+    <w:basedOn w:val="TableNormal"/>
     <w:uiPriority w:val="41"/>
     <w:rsid w:val="00304944"/>
     <w:tblPr>
@@ -3406,7 +3407,7 @@
   </w:style>
   <w:style w:type="character" w:customStyle="1" w:styleId="UnresolvedMention1">
     <w:name w:val="Unresolved Mention1"/>
-    <w:basedOn w:val="a0"/>
+    <w:basedOn w:val="DefaultParagraphFont"/>
     <w:uiPriority w:val="99"/>
     <w:semiHidden/>
     <w:unhideWhenUsed/>
@@ -3416,9 +3417,9 @@
       <w:shd w:val="clear" w:color="auto" w:fill="E1DFDD"/>
     </w:rPr>
   </w:style>
-  <w:style w:type="character" w:styleId="af5">
+  <w:style w:type="character" w:styleId="FollowedHyperlink">
     <w:name w:val="FollowedHyperlink"/>
-    <w:basedOn w:val="a0"/>
+    <w:basedOn w:val="DefaultParagraphFont"/>
     <w:uiPriority w:val="99"/>
     <w:semiHidden/>
     <w:unhideWhenUsed/>
@@ -3428,10 +3429,10 @@
       <w:u w:val="single"/>
     </w:rPr>
   </w:style>
-  <w:style w:type="character" w:customStyle="1" w:styleId="50">
-    <w:name w:val="標題 5 字元"/>
-    <w:basedOn w:val="a0"/>
-    <w:link w:val="5"/>
+  <w:style w:type="character" w:customStyle="1" w:styleId="Heading5Char">
+    <w:name w:val="Heading 5 Char"/>
+    <w:basedOn w:val="DefaultParagraphFont"/>
+    <w:link w:val="Heading5"/>
     <w:uiPriority w:val="9"/>
     <w:semiHidden/>
     <w:rsid w:val="00164026"/>
@@ -3440,10 +3441,10 @@
       <w:color w:val="2E74B5" w:themeColor="accent1" w:themeShade="BF"/>
     </w:rPr>
   </w:style>
-  <w:style w:type="paragraph" w:styleId="af6">
+  <w:style w:type="paragraph" w:styleId="Caption">
     <w:name w:val="caption"/>
-    <w:basedOn w:val="a"/>
-    <w:next w:val="a"/>
+    <w:basedOn w:val="Normal"/>
+    <w:next w:val="Normal"/>
     <w:uiPriority w:val="35"/>
     <w:unhideWhenUsed/>
     <w:qFormat/>
@@ -3459,17 +3460,17 @@
       <w:szCs w:val="18"/>
     </w:rPr>
   </w:style>
-  <w:style w:type="character" w:styleId="af7">
+  <w:style w:type="character" w:styleId="LineNumber">
     <w:name w:val="line number"/>
-    <w:basedOn w:val="a0"/>
+    <w:basedOn w:val="DefaultParagraphFont"/>
     <w:uiPriority w:val="99"/>
     <w:semiHidden/>
     <w:unhideWhenUsed/>
     <w:rsid w:val="00C1663D"/>
   </w:style>
-  <w:style w:type="character" w:styleId="af8">
+  <w:style w:type="character" w:styleId="Emphasis">
     <w:name w:val="Emphasis"/>
-    <w:basedOn w:val="a0"/>
+    <w:basedOn w:val="DefaultParagraphFont"/>
     <w:uiPriority w:val="20"/>
     <w:qFormat/>
     <w:rsid w:val="00794535"/>
@@ -3480,9 +3481,9 @@
       <w:u w:val="single"/>
     </w:rPr>
   </w:style>
-  <w:style w:type="character" w:styleId="af9">
+  <w:style w:type="character" w:styleId="PlaceholderText">
     <w:name w:val="Placeholder Text"/>
-    <w:basedOn w:val="a0"/>
+    <w:basedOn w:val="DefaultParagraphFont"/>
     <w:uiPriority w:val="99"/>
     <w:semiHidden/>
     <w:rsid w:val="00D42347"/>
@@ -3490,21 +3491,21 @@
       <w:color w:val="808080"/>
     </w:rPr>
   </w:style>
-  <w:style w:type="character" w:customStyle="1" w:styleId="af4">
-    <w:name w:val="無間距 字元"/>
-    <w:basedOn w:val="a0"/>
-    <w:link w:val="af3"/>
+  <w:style w:type="character" w:customStyle="1" w:styleId="NoSpacingChar">
+    <w:name w:val="No Spacing Char"/>
+    <w:basedOn w:val="DefaultParagraphFont"/>
+    <w:link w:val="NoSpacing"/>
     <w:uiPriority w:val="1"/>
     <w:rsid w:val="00A85AA6"/>
     <w:rPr>
-      <w:rFonts w:eastAsia="DFKai-SB"/>
+      <w:rFonts w:eastAsia="標楷體"/>
     </w:rPr>
   </w:style>
-  <w:style w:type="paragraph" w:styleId="afa">
+  <w:style w:type="paragraph" w:styleId="IntenseQuote">
     <w:name w:val="Intense Quote"/>
-    <w:basedOn w:val="a"/>
-    <w:next w:val="a"/>
-    <w:link w:val="afb"/>
+    <w:basedOn w:val="Normal"/>
+    <w:next w:val="Normal"/>
+    <w:link w:val="IntenseQuoteChar"/>
     <w:uiPriority w:val="30"/>
     <w:qFormat/>
     <w:rsid w:val="00CF7D14"/>
@@ -3523,24 +3524,24 @@
       <w:color w:val="5B9BD5" w:themeColor="accent1"/>
     </w:rPr>
   </w:style>
-  <w:style w:type="character" w:customStyle="1" w:styleId="afb">
-    <w:name w:val="鮮明引文 字元"/>
-    <w:basedOn w:val="a0"/>
-    <w:link w:val="afa"/>
+  <w:style w:type="character" w:customStyle="1" w:styleId="IntenseQuoteChar">
+    <w:name w:val="Intense Quote Char"/>
+    <w:basedOn w:val="DefaultParagraphFont"/>
+    <w:link w:val="IntenseQuote"/>
     <w:uiPriority w:val="30"/>
     <w:rsid w:val="00CF7D14"/>
     <w:rPr>
-      <w:rFonts w:eastAsia="DFKai-SB"/>
+      <w:rFonts w:eastAsia="標楷體"/>
       <w:i/>
       <w:iCs/>
       <w:color w:val="5B9BD5" w:themeColor="accent1"/>
     </w:rPr>
   </w:style>
-  <w:style w:type="paragraph" w:styleId="afc">
+  <w:style w:type="paragraph" w:styleId="Quote">
     <w:name w:val="Quote"/>
-    <w:basedOn w:val="a"/>
-    <w:next w:val="a"/>
-    <w:link w:val="afd"/>
+    <w:basedOn w:val="Normal"/>
+    <w:next w:val="Normal"/>
+    <w:link w:val="QuoteChar"/>
     <w:uiPriority w:val="29"/>
     <w:qFormat/>
     <w:rsid w:val="00CF7D14"/>
@@ -3555,22 +3556,22 @@
       <w:color w:val="404040" w:themeColor="text1" w:themeTint="BF"/>
     </w:rPr>
   </w:style>
-  <w:style w:type="character" w:customStyle="1" w:styleId="afd">
-    <w:name w:val="引文 字元"/>
-    <w:basedOn w:val="a0"/>
-    <w:link w:val="afc"/>
+  <w:style w:type="character" w:customStyle="1" w:styleId="QuoteChar">
+    <w:name w:val="Quote Char"/>
+    <w:basedOn w:val="DefaultParagraphFont"/>
+    <w:link w:val="Quote"/>
     <w:uiPriority w:val="29"/>
     <w:rsid w:val="00CF7D14"/>
     <w:rPr>
-      <w:rFonts w:eastAsia="DFKai-SB"/>
+      <w:rFonts w:eastAsia="標楷體"/>
       <w:i/>
       <w:iCs/>
       <w:color w:val="404040" w:themeColor="text1" w:themeTint="BF"/>
     </w:rPr>
   </w:style>
-  <w:style w:type="character" w:styleId="afe">
+  <w:style w:type="character" w:styleId="IntenseReference">
     <w:name w:val="Intense Reference"/>
-    <w:basedOn w:val="a0"/>
+    <w:basedOn w:val="DefaultParagraphFont"/>
     <w:uiPriority w:val="32"/>
     <w:qFormat/>
     <w:rsid w:val="00CF7D14"/>
@@ -3582,9 +3583,9 @@
       <w:spacing w:val="5"/>
     </w:rPr>
   </w:style>
-  <w:style w:type="character" w:styleId="aff">
+  <w:style w:type="character" w:styleId="SubtleReference">
     <w:name w:val="Subtle Reference"/>
-    <w:basedOn w:val="a0"/>
+    <w:basedOn w:val="DefaultParagraphFont"/>
     <w:uiPriority w:val="31"/>
     <w:qFormat/>
     <w:rsid w:val="00CF7D14"/>
@@ -3595,7 +3596,7 @@
   </w:style>
   <w:style w:type="paragraph" w:customStyle="1" w:styleId="Names">
     <w:name w:val="Names"/>
-    <w:basedOn w:val="a"/>
+    <w:basedOn w:val="Normal"/>
     <w:link w:val="NamesChar"/>
     <w:qFormat/>
     <w:rsid w:val="00CF7D14"/>
@@ -3606,18 +3607,18 @@
   </w:style>
   <w:style w:type="character" w:customStyle="1" w:styleId="NamesChar">
     <w:name w:val="Names Char"/>
-    <w:basedOn w:val="a0"/>
+    <w:basedOn w:val="DefaultParagraphFont"/>
     <w:link w:val="Names"/>
     <w:rsid w:val="00CF7D14"/>
     <w:rPr>
-      <w:rFonts w:eastAsia="DFKai-SB"/>
+      <w:rFonts w:eastAsia="標楷體"/>
       <w:color w:val="5B9BD5" w:themeColor="accent1"/>
       <w:u w:val="single"/>
     </w:rPr>
   </w:style>
-  <w:style w:type="character" w:styleId="aff0">
+  <w:style w:type="character" w:styleId="IntenseEmphasis">
     <w:name w:val="Intense Emphasis"/>
-    <w:basedOn w:val="a0"/>
+    <w:basedOn w:val="DefaultParagraphFont"/>
     <w:uiPriority w:val="21"/>
     <w:qFormat/>
     <w:rsid w:val="00E85CEB"/>
@@ -3627,9 +3628,9 @@
       <w:color w:val="5B9BD5" w:themeColor="accent1"/>
     </w:rPr>
   </w:style>
-  <w:style w:type="character" w:styleId="aff1">
+  <w:style w:type="character" w:styleId="SubtleEmphasis">
     <w:name w:val="Subtle Emphasis"/>
-    <w:basedOn w:val="a0"/>
+    <w:basedOn w:val="DefaultParagraphFont"/>
     <w:uiPriority w:val="19"/>
     <w:qFormat/>
     <w:rsid w:val="009C70F6"/>
@@ -3908,7 +3909,7 @@
 </file>
 
 <file path=customXml/itemProps1.xml><?xml version="1.0" encoding="utf-8"?>
-<ds:datastoreItem xmlns:ds="http://schemas.openxmlformats.org/officeDocument/2006/customXml" ds:itemID="{D83603DC-3D53-4A18-B3B8-1FBB4DDD594D}">
+<ds:datastoreItem xmlns:ds="http://schemas.openxmlformats.org/officeDocument/2006/customXml" ds:itemID="{A4F867B6-423B-4E1A-82A4-FC54F4E0B975}">
   <ds:schemaRefs>
     <ds:schemaRef ds:uri="http://schemas.openxmlformats.org/officeDocument/2006/bibliography"/>
   </ds:schemaRefs>

--- a/個人申請/成功大學/學習檔案.docx
+++ b/個人申請/成功大學/學習檔案.docx
@@ -1006,6 +1006,8 @@
         </w:rPr>
         <w:t>啊」</w:t>
       </w:r>
+      <w:bookmarkStart w:id="0" w:name="_GoBack"/>
+      <w:bookmarkEnd w:id="0"/>
     </w:p>
     <w:p>
       <w:pPr>
@@ -1575,15 +1577,6 @@
     </w:p>
     <w:p>
       <w:pPr>
-        <w:widowControl/>
-        <w:spacing w:line="240" w:lineRule="auto"/>
-      </w:pPr>
-      <w:r>
-        <w:br w:type="page"/>
-      </w:r>
-    </w:p>
-    <w:p>
-      <w:pPr>
         <w:pStyle w:val="1"/>
       </w:pPr>
       <w:r>
@@ -2142,8 +2135,6 @@
         </w:rPr>
         <w:t>增廣見聞</w:t>
       </w:r>
-      <w:bookmarkStart w:id="0" w:name="_GoBack"/>
-      <w:bookmarkEnd w:id="0"/>
       <w:r>
         <w:rPr>
           <w:rFonts w:hint="eastAsia"/>
@@ -3908,7 +3899,7 @@
 </file>
 
 <file path=customXml/itemProps1.xml><?xml version="1.0" encoding="utf-8"?>
-<ds:datastoreItem xmlns:ds="http://schemas.openxmlformats.org/officeDocument/2006/customXml" ds:itemID="{D83603DC-3D53-4A18-B3B8-1FBB4DDD594D}">
+<ds:datastoreItem xmlns:ds="http://schemas.openxmlformats.org/officeDocument/2006/customXml" ds:itemID="{50A78406-AA15-4193-8CDC-396703EFBD4A}">
   <ds:schemaRefs>
     <ds:schemaRef ds:uri="http://schemas.openxmlformats.org/officeDocument/2006/bibliography"/>
   </ds:schemaRefs>

--- a/個人申請/成功大學/學習檔案.docx
+++ b/個人申請/成功大學/學習檔案.docx
@@ -269,8 +269,6 @@
         </w:rPr>
         <w:t>NO</w:t>
       </w:r>
-      <w:bookmarkStart w:id="0" w:name="_GoBack"/>
-      <w:bookmarkEnd w:id="0"/>
       <w:r>
         <w:rPr>
           <w:rStyle w:val="Emphasis"/>
@@ -342,8 +340,10 @@
           <w:rStyle w:val="Emphasis"/>
           <w:rFonts w:hint="eastAsia"/>
         </w:rPr>
-        <w:t>小學</w:t>
-      </w:r>
+        <w:t>國中</w:t>
+      </w:r>
+      <w:bookmarkStart w:id="0" w:name="_GoBack"/>
+      <w:bookmarkEnd w:id="0"/>
       <w:r>
         <w:rPr>
           <w:rFonts w:hint="eastAsia"/>
@@ -2454,6 +2454,7 @@
     <w:lsdException w:name="HTML Sample" w:semiHidden="1" w:unhideWhenUsed="1"/>
     <w:lsdException w:name="HTML Typewriter" w:semiHidden="1" w:unhideWhenUsed="1"/>
     <w:lsdException w:name="HTML Variable" w:semiHidden="1" w:unhideWhenUsed="1"/>
+    <w:lsdException w:name="Normal Table" w:semiHidden="1" w:unhideWhenUsed="1"/>
     <w:lsdException w:name="annotation subject" w:semiHidden="1" w:unhideWhenUsed="1"/>
     <w:lsdException w:name="No List" w:semiHidden="1" w:unhideWhenUsed="1"/>
     <w:lsdException w:name="Outline List 1" w:semiHidden="1" w:unhideWhenUsed="1"/>
@@ -2496,8 +2497,11 @@
     <w:lsdException w:name="Table Contemporary" w:semiHidden="1" w:unhideWhenUsed="1"/>
     <w:lsdException w:name="Table Elegant" w:semiHidden="1" w:unhideWhenUsed="1"/>
     <w:lsdException w:name="Table Professional" w:semiHidden="1" w:unhideWhenUsed="1"/>
+    <w:lsdException w:name="Table Subtle 1" w:semiHidden="1" w:unhideWhenUsed="1"/>
     <w:lsdException w:name="Table Subtle 2" w:semiHidden="1" w:unhideWhenUsed="1"/>
     <w:lsdException w:name="Table Web 1" w:semiHidden="1" w:unhideWhenUsed="1"/>
+    <w:lsdException w:name="Table Web 2" w:semiHidden="1" w:unhideWhenUsed="1"/>
+    <w:lsdException w:name="Table Web 3" w:semiHidden="1" w:unhideWhenUsed="1"/>
     <w:lsdException w:name="Balloon Text" w:semiHidden="1" w:unhideWhenUsed="1"/>
     <w:lsdException w:name="Table Grid" w:uiPriority="39"/>
     <w:lsdException w:name="Table Theme" w:semiHidden="1" w:unhideWhenUsed="1"/>
@@ -3909,7 +3913,7 @@
 </file>
 
 <file path=customXml/itemProps1.xml><?xml version="1.0" encoding="utf-8"?>
-<ds:datastoreItem xmlns:ds="http://schemas.openxmlformats.org/officeDocument/2006/customXml" ds:itemID="{A4F867B6-423B-4E1A-82A4-FC54F4E0B975}">
+<ds:datastoreItem xmlns:ds="http://schemas.openxmlformats.org/officeDocument/2006/customXml" ds:itemID="{E0740EB8-E18C-4E53-95BF-FC479C7DF716}">
   <ds:schemaRefs>
     <ds:schemaRef ds:uri="http://schemas.openxmlformats.org/officeDocument/2006/bibliography"/>
   </ds:schemaRefs>
